--- a/docs/Hendrik_Dreyer_MA5851_Assessment_4.docx
+++ b/docs/Hendrik_Dreyer_MA5851_Assessment_4.docx
@@ -994,7 +994,19 @@
         <w:rPr>
           <w:rFonts w:cs="Times New Roman"/>
         </w:rPr>
-        <w:t xml:space="preserve">dumb people telling us </w:t>
+        <w:t xml:space="preserve">dumb people </w:t>
+      </w:r>
+      <w:r>
+        <w:rPr>
+          <w:rFonts w:cs="Times New Roman"/>
+        </w:rPr>
+        <w:t>manipulating</w:t>
+      </w:r>
+      <w:r>
+        <w:rPr>
+          <w:rFonts w:cs="Times New Roman"/>
+        </w:rPr>
+        <w:t xml:space="preserve"> us </w:t>
       </w:r>
       <w:r>
         <w:rPr>
@@ -1006,13 +1018,61 @@
         <w:rPr>
           <w:rFonts w:cs="Times New Roman"/>
         </w:rPr>
-        <w:t>self-help books, videos and phone apps</w:t>
-      </w:r>
-      <w:r>
-        <w:rPr>
-          <w:rFonts w:cs="Times New Roman"/>
-        </w:rPr>
-        <w:t xml:space="preserve"> that </w:t>
+        <w:t xml:space="preserve">“the </w:t>
+      </w:r>
+      <w:r>
+        <w:rPr>
+          <w:rFonts w:cs="Times New Roman"/>
+        </w:rPr>
+        <w:t>self-help</w:t>
+      </w:r>
+      <w:r>
+        <w:rPr>
+          <w:rFonts w:cs="Times New Roman"/>
+        </w:rPr>
+        <w:t xml:space="preserve"> phenomenon” </w:t>
+      </w:r>
+      <w:r>
+        <w:rPr>
+          <w:rFonts w:cs="Times New Roman"/>
+        </w:rPr>
+        <w:t xml:space="preserve">that’s </w:t>
+      </w:r>
+      <w:r>
+        <w:rPr>
+          <w:rFonts w:cs="Times New Roman"/>
+        </w:rPr>
+        <w:t>published via</w:t>
+      </w:r>
+      <w:r>
+        <w:rPr>
+          <w:rFonts w:cs="Times New Roman"/>
+        </w:rPr>
+        <w:t xml:space="preserve"> books, videos and phone apps</w:t>
+      </w:r>
+      <w:r>
+        <w:rPr>
+          <w:rFonts w:cs="Times New Roman"/>
+        </w:rPr>
+        <w:t xml:space="preserve">, which </w:t>
+      </w:r>
+      <w:r>
+        <w:rPr>
+          <w:rFonts w:cs="Times New Roman"/>
+        </w:rPr>
+        <w:t>promises us</w:t>
+      </w:r>
+      <w:r>
+        <w:rPr>
+          <w:rFonts w:cs="Times New Roman"/>
+        </w:rPr>
+        <w:t xml:space="preserve"> </w:t>
+      </w:r>
+      <w:r>
+        <w:rPr>
+          <w:rFonts w:cs="Times New Roman"/>
+        </w:rPr>
+        <w:t xml:space="preserve">that </w:t>
       </w:r>
       <w:r>
         <w:rPr>
@@ -1404,7 +1464,14 @@
           <w:rFonts w:cs="Times New Roman"/>
           <w:i/>
         </w:rPr>
-        <w:t xml:space="preserve">well placed advertisements. </w:t>
+        <w:t>well-placed</w:t>
+      </w:r>
+      <w:r>
+        <w:rPr>
+          <w:rFonts w:cs="Times New Roman"/>
+          <w:i/>
+        </w:rPr>
+        <w:t xml:space="preserve"> advertisements. </w:t>
       </w:r>
       <w:r>
         <w:rPr>
@@ -1536,19 +1603,7 @@
         <w:rPr>
           <w:rFonts w:cs="Times New Roman"/>
         </w:rPr>
-        <w:t>In order to address the question, “</w:t>
-      </w:r>
-      <w:r>
-        <w:rPr>
-          <w:rFonts w:cs="Times New Roman"/>
-        </w:rPr>
-        <w:t>What is the effect of headlines on user comments?</w:t>
-      </w:r>
-      <w:r>
-        <w:rPr>
-          <w:rFonts w:cs="Times New Roman"/>
-        </w:rPr>
-        <w:t xml:space="preserve">”, we </w:t>
+        <w:t xml:space="preserve">In order to address the question, “What is the effect of headlines on user comments?”, we </w:t>
       </w:r>
       <w:r>
         <w:rPr>
@@ -1680,7 +1735,28 @@
         <w:rPr>
           <w:rFonts w:cs="Times New Roman"/>
         </w:rPr>
-        <w:t>diverse source that</w:t>
+        <w:lastRenderedPageBreak/>
+        <w:t xml:space="preserve">diverse </w:t>
+      </w:r>
+      <w:r>
+        <w:rPr>
+          <w:rFonts w:cs="Times New Roman"/>
+        </w:rPr>
+        <w:t xml:space="preserve">enough </w:t>
+      </w:r>
+      <w:proofErr w:type="spellStart"/>
+      <w:r>
+        <w:rPr>
+          <w:rFonts w:cs="Times New Roman"/>
+        </w:rPr>
+        <w:t>entiry</w:t>
+      </w:r>
+      <w:proofErr w:type="spellEnd"/>
+      <w:r>
+        <w:rPr>
+          <w:rFonts w:cs="Times New Roman"/>
+        </w:rPr>
+        <w:t xml:space="preserve"> that</w:t>
       </w:r>
       <w:r>
         <w:rPr>
@@ -1708,6 +1784,82 @@
           <w:rFonts w:cs="Times New Roman"/>
         </w:rPr>
         <w:t xml:space="preserve">. </w:t>
+      </w:r>
+    </w:p>
+    <w:p>
+      <w:pPr>
+        <w:spacing w:line="240" w:lineRule="auto"/>
+        <w:ind w:left="0" w:firstLine="0"/>
+        <w:jc w:val="both"/>
+        <w:rPr>
+          <w:rFonts w:cs="Times New Roman"/>
+        </w:rPr>
+      </w:pPr>
+      <w:r>
+        <w:rPr>
+          <w:rFonts w:cs="Times New Roman"/>
+        </w:rPr>
+        <w:t>Through the application of</w:t>
+      </w:r>
+      <w:r>
+        <w:rPr>
+          <w:rFonts w:cs="Times New Roman"/>
+        </w:rPr>
+        <w:t xml:space="preserve"> </w:t>
+      </w:r>
+      <w:r>
+        <w:rPr>
+          <w:rFonts w:cs="Times New Roman"/>
+        </w:rPr>
+        <w:t xml:space="preserve">web scraping, </w:t>
+      </w:r>
+      <w:r>
+        <w:rPr>
+          <w:rFonts w:cs="Times New Roman"/>
+        </w:rPr>
+        <w:t>data manipulation and NLP techniques, t</w:t>
+      </w:r>
+      <w:r>
+        <w:rPr>
+          <w:rFonts w:cs="Times New Roman"/>
+        </w:rPr>
+        <w:t xml:space="preserve">his investigation ultimately wants to measure the </w:t>
+      </w:r>
+      <w:r>
+        <w:rPr>
+          <w:rFonts w:cs="Times New Roman"/>
+        </w:rPr>
+        <w:t>sentiment in the published headlines and see if there is a correlation with the sentiment in the posted comments associated to th</w:t>
+      </w:r>
+      <w:r>
+        <w:rPr>
+          <w:rFonts w:cs="Times New Roman"/>
+        </w:rPr>
+        <w:t xml:space="preserve">e headlines. </w:t>
+      </w:r>
+      <w:r>
+        <w:rPr>
+          <w:rFonts w:cs="Times New Roman"/>
+        </w:rPr>
+        <w:t xml:space="preserve">The idea is to come up with a framework whereby this </w:t>
+      </w:r>
+      <w:r>
+        <w:rPr>
+          <w:rFonts w:cs="Times New Roman"/>
+        </w:rPr>
+        <w:t xml:space="preserve">headline-comments-sentiment </w:t>
+      </w:r>
+      <w:r>
+        <w:rPr>
+          <w:rFonts w:cs="Times New Roman"/>
+        </w:rPr>
+        <w:t>effect can be measured</w:t>
+      </w:r>
+      <w:r>
+        <w:rPr>
+          <w:rFonts w:cs="Times New Roman"/>
+        </w:rPr>
+        <w:t xml:space="preserve"> and analysed in real-time. </w:t>
       </w:r>
     </w:p>
     <w:p>
@@ -1823,7 +1975,27 @@
           <w:szCs w:val="24"/>
           <w:shd w:val="clear" w:color="auto" w:fill="FFFFFF"/>
         </w:rPr>
-        <w:t xml:space="preserve">), is a social news website focusing on computer science and entrepreneurship. It is run by Paul Graham's investment fund and startup incubator, Y Combinator. In general, content that can be submitted is defined as "anything that gratifies one's intellectual curiosity </w:t>
+        <w:t xml:space="preserve">), is a social news website focusing on computer science and entrepreneurship. It is run by Paul Graham's investment fund and </w:t>
+      </w:r>
+      <w:proofErr w:type="spellStart"/>
+      <w:r>
+        <w:rPr>
+          <w:rFonts w:cs="Times New Roman"/>
+          <w:color w:val="222222"/>
+          <w:szCs w:val="24"/>
+          <w:shd w:val="clear" w:color="auto" w:fill="FFFFFF"/>
+        </w:rPr>
+        <w:t>startup</w:t>
+      </w:r>
+      <w:proofErr w:type="spellEnd"/>
+      <w:r>
+        <w:rPr>
+          <w:rFonts w:cs="Times New Roman"/>
+          <w:color w:val="222222"/>
+          <w:szCs w:val="24"/>
+          <w:shd w:val="clear" w:color="auto" w:fill="FFFFFF"/>
+        </w:rPr>
+        <w:t xml:space="preserve"> incubator, Y Combinator. In general, content that can be submitted is defined as "anything that gratifies one's intellectual curiosity </w:t>
       </w:r>
       <w:r>
         <w:rPr>
@@ -2195,16 +2367,7 @@
           <w:iCs/>
           <w:szCs w:val="24"/>
         </w:rPr>
-        <w:t>s worth of deadlines</w:t>
-      </w:r>
-      <w:r>
-        <w:rPr>
-          <w:rFonts w:cs="Times New Roman"/>
-          <w:i/>
-          <w:iCs/>
-          <w:szCs w:val="24"/>
-        </w:rPr>
-        <w:t>.</w:t>
+        <w:t>s worth of deadlines.</w:t>
       </w:r>
       <w:r>
         <w:rPr>
@@ -2240,9 +2403,39 @@
         <w:jc w:val="both"/>
       </w:pPr>
       <w:r>
-        <w:t xml:space="preserve">Assessment 3 </w:t>
-      </w:r>
-      <w:r>
+        <w:t>Assessment 3</w:t>
+      </w:r>
+      <w:r>
+        <w:t xml:space="preserve">, which can be </w:t>
+      </w:r>
+      <w:r>
+        <w:t>viewed at the following link:</w:t>
+      </w:r>
+    </w:p>
+    <w:p>
+      <w:pPr>
+        <w:spacing w:line="240" w:lineRule="auto"/>
+        <w:jc w:val="both"/>
+      </w:pPr>
+      <w:hyperlink r:id="rId13" w:history="1">
+        <w:r>
+          <w:rPr>
+            <w:rStyle w:val="Hyperlink"/>
+          </w:rPr>
+          <w:t>https://github.com/hendrikdreyer/MA5851-Data-Science-Master-Class-I/blob/master/docs/pre_analysis/Hendrik_Dreyer_MA5851_Assessment_3.pdf</w:t>
+        </w:r>
+      </w:hyperlink>
+      <w:r>
+        <w:t xml:space="preserve"> ,</w:t>
+      </w:r>
+    </w:p>
+    <w:p>
+      <w:pPr>
+        <w:spacing w:line="240" w:lineRule="auto"/>
+        <w:jc w:val="both"/>
+      </w:pPr>
+      <w:r>
+        <w:lastRenderedPageBreak/>
         <w:t xml:space="preserve">further discusses </w:t>
       </w:r>
       <w:r>
@@ -2252,7 +2445,33 @@
         <w:t>the webpage layout of Hacker News</w:t>
       </w:r>
       <w:r>
-        <w:t xml:space="preserve">. The important point here is that only headlines for August 2019 will be used further in this investigation. The second part of the data needed for the investigation resides in the actual comments, which are associated with each of the posted stories. There are several ways to obtain this data. The one way would be to scrape the comments in a similar manner as the author scraped the story headlines. Unfortunately, this involves a much more complex scraping program than was implemented for the headline scraper program. Therefore, the author opted to obtain the user comments via Google BigQuery. </w:t>
+        <w:t>. The important point here is that only headlines for August 2019 will be used further in this investigation. The second part of the data needed for the investigation resides in the actual comments, which are associated with each of the posted stories. There are several ways to obtain this data. The one way would be to scrape the comments in a similar manner as the author scraped the story headlines. Unfortunately, this involves a much more complex scraping program than was implemented for the headline scraper program</w:t>
+      </w:r>
+      <w:r>
+        <w:t xml:space="preserve"> and could be left </w:t>
+      </w:r>
+      <w:r>
+        <w:t xml:space="preserve">for implementation in </w:t>
+      </w:r>
+      <w:r>
+        <w:t>a more advanced solution</w:t>
+      </w:r>
+      <w:r>
+        <w:t xml:space="preserve">. </w:t>
+      </w:r>
+      <w:r>
+        <w:t>Instead</w:t>
+      </w:r>
+      <w:r>
+        <w:t xml:space="preserve">, the author opted to obtain the user comments via Google </w:t>
+      </w:r>
+      <w:proofErr w:type="spellStart"/>
+      <w:r>
+        <w:t>BigQuery</w:t>
+      </w:r>
+      <w:proofErr w:type="spellEnd"/>
+      <w:r>
+        <w:t xml:space="preserve">. </w:t>
       </w:r>
     </w:p>
     <w:p>
@@ -2269,22 +2488,60 @@
           <w:rFonts w:cs="Times New Roman"/>
           <w:szCs w:val="24"/>
         </w:rPr>
-        <w:t xml:space="preserve">Hacker News decided in March 2016 to publish all stories and comments from Hacker News to the public data section of Google’s BigQuery. </w:t>
-      </w:r>
-      <w:r>
-        <w:rPr>
-          <w:rFonts w:cs="Times New Roman"/>
-          <w:szCs w:val="24"/>
-        </w:rPr>
-        <w:t xml:space="preserve">One might argue that both the stories and </w:t>
-      </w:r>
-      <w:r>
-        <w:rPr>
-          <w:rFonts w:cs="Times New Roman"/>
-          <w:szCs w:val="24"/>
-        </w:rPr>
-        <w:lastRenderedPageBreak/>
-        <w:t xml:space="preserve">comments can be obtained via Google’s BigQuery and that the scraping was unnecessary. That is besides the point! The point is that there is more than one way to obtain data. An alternative would be to obtain the data via an exposed API, if Hacker News decided to expose one for data consumption.  In any case, </w:t>
+        <w:t xml:space="preserve">Hacker News decided in March 2016 to publish all stories and comments from Hacker News to the public data section of Google’s </w:t>
+      </w:r>
+      <w:proofErr w:type="spellStart"/>
+      <w:r>
+        <w:rPr>
+          <w:rFonts w:cs="Times New Roman"/>
+          <w:szCs w:val="24"/>
+        </w:rPr>
+        <w:t>BigQuery</w:t>
+      </w:r>
+      <w:proofErr w:type="spellEnd"/>
+      <w:r>
+        <w:rPr>
+          <w:rFonts w:cs="Times New Roman"/>
+          <w:szCs w:val="24"/>
+        </w:rPr>
+        <w:t xml:space="preserve">. </w:t>
+      </w:r>
+      <w:r>
+        <w:rPr>
+          <w:rFonts w:cs="Times New Roman"/>
+          <w:szCs w:val="24"/>
+        </w:rPr>
+        <w:t xml:space="preserve">One might argue that both the stories and comments can be obtained via Google’s </w:t>
+      </w:r>
+      <w:proofErr w:type="spellStart"/>
+      <w:r>
+        <w:rPr>
+          <w:rFonts w:cs="Times New Roman"/>
+          <w:szCs w:val="24"/>
+        </w:rPr>
+        <w:t>BigQuery</w:t>
+      </w:r>
+      <w:proofErr w:type="spellEnd"/>
+      <w:r>
+        <w:rPr>
+          <w:rFonts w:cs="Times New Roman"/>
+          <w:szCs w:val="24"/>
+        </w:rPr>
+        <w:t xml:space="preserve"> and that the scraping was unnecessary. That is </w:t>
+      </w:r>
+      <w:r>
+        <w:rPr>
+          <w:rFonts w:cs="Times New Roman"/>
+          <w:szCs w:val="24"/>
+        </w:rPr>
+        <w:t>beside</w:t>
+      </w:r>
+      <w:r>
+        <w:rPr>
+          <w:rFonts w:cs="Times New Roman"/>
+          <w:szCs w:val="24"/>
+        </w:rPr>
+        <w:t xml:space="preserve"> the point! The point is that there is more than one way to obtain data. An alternative would be to obtain the data via an exposed API, if Hacker News decided to expose one for data consumption.  In any case, </w:t>
       </w:r>
       <w:r>
         <w:rPr>
@@ -2352,14 +2609,30 @@
           <w:rFonts w:cs="Times New Roman"/>
           <w:szCs w:val="24"/>
         </w:rPr>
-        <w:t xml:space="preserve"> in Google Big</w:t>
-      </w:r>
-      <w:r>
-        <w:rPr>
-          <w:rFonts w:cs="Times New Roman"/>
-          <w:szCs w:val="24"/>
-        </w:rPr>
-        <w:t xml:space="preserve">Query, which was responsible for </w:t>
+        <w:t xml:space="preserve"> in Google </w:t>
+      </w:r>
+      <w:proofErr w:type="spellStart"/>
+      <w:r>
+        <w:rPr>
+          <w:rFonts w:cs="Times New Roman"/>
+          <w:szCs w:val="24"/>
+        </w:rPr>
+        <w:t>Big</w:t>
+      </w:r>
+      <w:r>
+        <w:rPr>
+          <w:rFonts w:cs="Times New Roman"/>
+          <w:szCs w:val="24"/>
+        </w:rPr>
+        <w:t>Query</w:t>
+      </w:r>
+      <w:proofErr w:type="spellEnd"/>
+      <w:r>
+        <w:rPr>
+          <w:rFonts w:cs="Times New Roman"/>
+          <w:szCs w:val="24"/>
+        </w:rPr>
+        <w:t xml:space="preserve">, which was responsible for </w:t>
       </w:r>
       <w:r>
         <w:rPr>
@@ -2417,7 +2690,7 @@
                     <pic:cNvPicPr/>
                   </pic:nvPicPr>
                   <pic:blipFill>
-                    <a:blip r:embed="rId13" cstate="print">
+                    <a:blip r:embed="rId14" cstate="print">
                       <a:extLst>
                         <a:ext uri="{28A0092B-C50C-407E-A947-70E740481C1C}">
                           <a14:useLocalDpi xmlns:a14="http://schemas.microsoft.com/office/drawing/2010/main" val="0"/>
@@ -2519,7 +2792,23 @@
           <w:sz w:val="24"/>
           <w:szCs w:val="24"/>
         </w:rPr>
-        <w:t xml:space="preserve"> - Google BigQuery SQL for all comments in August 2019</w:t>
+        <w:t xml:space="preserve"> - Google </w:t>
+      </w:r>
+      <w:proofErr w:type="spellStart"/>
+      <w:r>
+        <w:rPr>
+          <w:sz w:val="24"/>
+          <w:szCs w:val="24"/>
+        </w:rPr>
+        <w:t>BigQuery</w:t>
+      </w:r>
+      <w:proofErr w:type="spellEnd"/>
+      <w:r>
+        <w:rPr>
+          <w:sz w:val="24"/>
+          <w:szCs w:val="24"/>
+        </w:rPr>
+        <w:t xml:space="preserve"> SQL for all comments in August 2019</w:t>
       </w:r>
     </w:p>
     <w:p>
@@ -2557,13 +2846,13 @@
           <w:rFonts w:cs="Times New Roman"/>
           <w:szCs w:val="24"/>
         </w:rPr>
-      </w:r>
-      <w:r>
-        <w:rPr>
-          <w:rFonts w:cs="Times New Roman"/>
-          <w:szCs w:val="24"/>
-        </w:rPr>
         <w:instrText xml:space="preserve"> \* MERGEFORMAT </w:instrText>
+      </w:r>
+      <w:r>
+        <w:rPr>
+          <w:rFonts w:cs="Times New Roman"/>
+          <w:szCs w:val="24"/>
+        </w:rPr>
       </w:r>
       <w:r>
         <w:rPr>
@@ -2638,8 +2927,13 @@
         <w:spacing w:line="240" w:lineRule="auto"/>
         <w:jc w:val="both"/>
       </w:pPr>
-      <w:r>
-        <w:t>Comment_date &lt;string&gt;</w:t>
+      <w:proofErr w:type="spellStart"/>
+      <w:r>
+        <w:t>Comment_date</w:t>
+      </w:r>
+      <w:proofErr w:type="spellEnd"/>
+      <w:r>
+        <w:t xml:space="preserve"> &lt;string&gt;</w:t>
       </w:r>
     </w:p>
     <w:p>
@@ -2664,6 +2958,7 @@
       <w:r>
         <w:t xml:space="preserve">The </w:t>
       </w:r>
+      <w:proofErr w:type="spellStart"/>
       <w:r>
         <w:rPr>
           <w:i/>
@@ -2681,6 +2976,7 @@
         </w:rPr>
         <w:t>date</w:t>
       </w:r>
+      <w:proofErr w:type="spellEnd"/>
       <w:r>
         <w:t xml:space="preserve"> field contains the date on which the comment was made, and the </w:t>
       </w:r>
@@ -2798,12 +3094,11 @@
         <w:rPr>
           <w:noProof/>
         </w:rPr>
-        <w:lastRenderedPageBreak/>
         <w:drawing>
-          <wp:inline distT="0" distB="0" distL="0" distR="0" wp14:anchorId="08DAA3DC" wp14:editId="278614CB">
-            <wp:extent cx="5734685" cy="2980055"/>
-            <wp:effectExtent l="0" t="0" r="0" b="0"/>
-            <wp:docPr id="9" name="Picture 9"/>
+          <wp:inline distT="0" distB="0" distL="0" distR="0" wp14:anchorId="243E15E6" wp14:editId="57D16FD5">
+            <wp:extent cx="5734685" cy="2983865"/>
+            <wp:effectExtent l="0" t="0" r="0" b="6985"/>
+            <wp:docPr id="2" name="Picture 2"/>
             <wp:cNvGraphicFramePr>
               <a:graphicFrameLocks xmlns:a="http://schemas.openxmlformats.org/drawingml/2006/main" noChangeAspect="1"/>
             </wp:cNvGraphicFramePr>
@@ -2811,11 +3106,11 @@
               <a:graphicData uri="http://schemas.openxmlformats.org/drawingml/2006/picture">
                 <pic:pic xmlns:pic="http://schemas.openxmlformats.org/drawingml/2006/picture">
                   <pic:nvPicPr>
-                    <pic:cNvPr id="9" name="Basic Spark Application to HN Data.PNG"/>
+                    <pic:cNvPr id="2" name="Basic Spark Application to HN Data.PNG"/>
                     <pic:cNvPicPr/>
                   </pic:nvPicPr>
                   <pic:blipFill>
-                    <a:blip r:embed="rId14" cstate="print">
+                    <a:blip r:embed="rId15" cstate="print">
                       <a:extLst>
                         <a:ext uri="{28A0092B-C50C-407E-A947-70E740481C1C}">
                           <a14:useLocalDpi xmlns:a14="http://schemas.microsoft.com/office/drawing/2010/main" val="0"/>
@@ -2829,7 +3124,7 @@
                   <pic:spPr>
                     <a:xfrm>
                       <a:off x="0" y="0"/>
-                      <a:ext cx="5734685" cy="2980055"/>
+                      <a:ext cx="5734685" cy="2983865"/>
                     </a:xfrm>
                     <a:prstGeom prst="rect">
                       <a:avLst/>
@@ -3040,9 +3335,11 @@
         </w:numPr>
         <w:jc w:val="both"/>
       </w:pPr>
+      <w:proofErr w:type="spellStart"/>
       <w:r>
         <w:t>Link_title</w:t>
       </w:r>
+      <w:proofErr w:type="spellEnd"/>
     </w:p>
     <w:p>
       <w:pPr>
@@ -3053,9 +3350,11 @@
         </w:numPr>
         <w:jc w:val="both"/>
       </w:pPr>
+      <w:proofErr w:type="spellStart"/>
       <w:r>
         <w:t>Web_Link</w:t>
       </w:r>
+      <w:proofErr w:type="spellEnd"/>
     </w:p>
     <w:p>
       <w:pPr>
@@ -3167,7 +3466,11 @@
         <w:t xml:space="preserve">via the RDD’s map function to </w:t>
       </w:r>
       <w:r>
-        <w:t xml:space="preserve">perform several NLTK preparations on the remainder of the corpus. This process is illustrated in </w:t>
+        <w:t xml:space="preserve">perform several NLTK </w:t>
+      </w:r>
+      <w:r>
+        <w:lastRenderedPageBreak/>
+        <w:t xml:space="preserve">preparations on the remainder of the corpus. This process is illustrated in </w:t>
       </w:r>
       <w:r>
         <w:fldChar w:fldCharType="begin"/>
@@ -3242,7 +3545,7 @@
         <w:jc w:val="both"/>
       </w:pPr>
       <w:r>
-        <w:t>LOWER</w:t>
+        <w:t>Lower</w:t>
       </w:r>
     </w:p>
     <w:p>
@@ -3255,7 +3558,7 @@
         <w:jc w:val="both"/>
       </w:pPr>
       <w:r>
-        <w:t>FILTER</w:t>
+        <w:t>Filter</w:t>
       </w:r>
     </w:p>
     <w:p>
@@ -3268,7 +3571,13 @@
         <w:jc w:val="both"/>
       </w:pPr>
       <w:r>
-        <w:t>SENTENCE TOKENIZE</w:t>
+        <w:t>Sentence</w:t>
+      </w:r>
+      <w:r>
+        <w:t xml:space="preserve"> </w:t>
+      </w:r>
+      <w:r>
+        <w:t>Tokenize</w:t>
       </w:r>
     </w:p>
     <w:p>
@@ -3281,7 +3590,13 @@
         <w:jc w:val="both"/>
       </w:pPr>
       <w:r>
-        <w:t>WORDS TOKENIZE</w:t>
+        <w:t>Words</w:t>
+      </w:r>
+      <w:r>
+        <w:t xml:space="preserve"> </w:t>
+      </w:r>
+      <w:r>
+        <w:t>Tokenize</w:t>
       </w:r>
     </w:p>
     <w:p>
@@ -3294,7 +3609,7 @@
         <w:jc w:val="both"/>
       </w:pPr>
       <w:r>
-        <w:t>PUNCTUANTION</w:t>
+        <w:t>Punctuation</w:t>
       </w:r>
     </w:p>
     <w:p>
@@ -3307,7 +3622,7 @@
         <w:jc w:val="both"/>
       </w:pPr>
       <w:r>
-        <w:t>LAMMETIZATION</w:t>
+        <w:t>Lemmatization</w:t>
       </w:r>
     </w:p>
     <w:p>
@@ -3320,8 +3635,15 @@
         <w:jc w:val="both"/>
       </w:pPr>
       <w:r>
-        <w:t>RE-JOIN</w:t>
-      </w:r>
+        <w:t>Re-join</w:t>
+      </w:r>
+    </w:p>
+    <w:p>
+      <w:pPr>
+        <w:pStyle w:val="ListParagraph"/>
+        <w:ind w:firstLine="0"/>
+        <w:jc w:val="both"/>
+      </w:pPr>
     </w:p>
     <w:p>
       <w:pPr>
@@ -3331,7 +3653,6 @@
         <w:rPr>
           <w:noProof/>
         </w:rPr>
-        <w:lastRenderedPageBreak/>
         <w:drawing>
           <wp:inline distT="0" distB="0" distL="0" distR="0" wp14:anchorId="763BF747" wp14:editId="4B5BFDD0">
             <wp:extent cx="5734685" cy="3620770"/>
@@ -3348,7 +3669,7 @@
                     <pic:cNvPicPr/>
                   </pic:nvPicPr>
                   <pic:blipFill>
-                    <a:blip r:embed="rId15" cstate="print">
+                    <a:blip r:embed="rId16" cstate="print">
                       <a:extLst>
                         <a:ext uri="{28A0092B-C50C-407E-A947-70E740481C1C}">
                           <a14:useLocalDpi xmlns:a14="http://schemas.microsoft.com/office/drawing/2010/main" val="0"/>
@@ -3447,10 +3768,28 @@
         <w:jc w:val="both"/>
       </w:pPr>
       <w:r>
-        <w:t xml:space="preserve">Each of the above function’s </w:t>
-      </w:r>
-      <w:r>
-        <w:t xml:space="preserve">description is listed in </w:t>
+        <w:t>Each of the above functions</w:t>
+      </w:r>
+      <w:r>
+        <w:t>’</w:t>
+      </w:r>
+      <w:r>
+        <w:t xml:space="preserve"> </w:t>
+      </w:r>
+      <w:r>
+        <w:t>description</w:t>
+      </w:r>
+      <w:r>
+        <w:t>s</w:t>
+      </w:r>
+      <w:r>
+        <w:t xml:space="preserve"> </w:t>
+      </w:r>
+      <w:r>
+        <w:t>are</w:t>
+      </w:r>
+      <w:r>
+        <w:t xml:space="preserve"> listed in </w:t>
       </w:r>
       <w:r>
         <w:fldChar w:fldCharType="begin"/>
@@ -3481,7 +3820,13 @@
         <w:t xml:space="preserve"> alongside the </w:t>
       </w:r>
       <w:r>
-        <w:t>box’s depicting the applied functions</w:t>
+        <w:t>box</w:t>
+      </w:r>
+      <w:r>
+        <w:t>e</w:t>
+      </w:r>
+      <w:r>
+        <w:t>s depicting the applied functions</w:t>
       </w:r>
       <w:r>
         <w:t xml:space="preserve">. </w:t>
@@ -3679,219 +4024,690 @@
     <w:p>
       <w:pPr>
         <w:jc w:val="both"/>
-      </w:pPr>
-    </w:p>
-    <w:p>
-      <w:pPr>
-        <w:jc w:val="both"/>
-      </w:pPr>
-      <w:r>
-        <w:fldChar w:fldCharType="begin"/>
-      </w:r>
-      <w:r>
-        <w:instrText xml:space="preserve"> REF _Ref25854747 \h </w:instrText>
-      </w:r>
-      <w:r>
-        <w:fldChar w:fldCharType="separate"/>
-      </w:r>
-      <w:r>
-        <w:rPr>
-          <w:szCs w:val="24"/>
-        </w:rPr>
-        <w:t xml:space="preserve">Figure </w:t>
-      </w:r>
-      <w:r>
-        <w:rPr>
-          <w:noProof/>
-          <w:szCs w:val="24"/>
-        </w:rPr>
-        <w:t>2</w:t>
-      </w:r>
-      <w:r>
-        <w:fldChar w:fldCharType="end"/>
-      </w:r>
-      <w:r>
-        <w:t xml:space="preserve"> only illustrates and </w:t>
-      </w:r>
-      <w:r>
-        <w:t>d</w:t>
-      </w:r>
-      <w:r>
-        <w:t>escribes the most basic steps required to ingest data on a on</w:t>
-      </w:r>
-      <w:r>
-        <w:t>ce</w:t>
-      </w:r>
-      <w:r>
-        <w:t>-</w:t>
-      </w:r>
-      <w:r>
-        <w:t xml:space="preserve">off basis. This basic ingestion patterns can, however, be extended into something much richer and functionally advanced. </w:t>
-      </w:r>
-      <w:r>
-        <w:t xml:space="preserve">Therefore, consider the </w:t>
-      </w:r>
-      <w:r>
-        <w:t xml:space="preserve">process depicted in </w:t>
-      </w:r>
-      <w:r>
-        <w:fldChar w:fldCharType="begin"/>
-      </w:r>
-      <w:r>
-        <w:instrText xml:space="preserve"> REF _Ref25904747 \h </w:instrText>
-      </w:r>
-      <w:r>
-        <w:fldChar w:fldCharType="separate"/>
-      </w:r>
-      <w:r>
-        <w:rPr>
-          <w:szCs w:val="24"/>
-        </w:rPr>
-        <w:t xml:space="preserve">Figure </w:t>
-      </w:r>
-      <w:r>
-        <w:rPr>
-          <w:noProof/>
-          <w:szCs w:val="24"/>
-        </w:rPr>
-        <w:t>4</w:t>
-      </w:r>
-      <w:r>
-        <w:fldChar w:fldCharType="end"/>
-      </w:r>
-      <w:r>
-        <w:t>, which ex</w:t>
-      </w:r>
-      <w:r>
-        <w:t>t</w:t>
-      </w:r>
-      <w:r>
-        <w:t xml:space="preserve">ends the ingestion patterns in </w:t>
-      </w:r>
-      <w:r>
-        <w:fldChar w:fldCharType="begin"/>
-      </w:r>
-      <w:r>
-        <w:instrText xml:space="preserve"> REF _Ref25902877 \h </w:instrText>
-      </w:r>
-      <w:r>
-        <w:fldChar w:fldCharType="separate"/>
-      </w:r>
-      <w:r>
-        <w:rPr>
-          <w:szCs w:val="24"/>
-        </w:rPr>
-        <w:t xml:space="preserve">Figure </w:t>
-      </w:r>
-      <w:r>
-        <w:rPr>
-          <w:noProof/>
-          <w:szCs w:val="24"/>
-        </w:rPr>
-        <w:t>3</w:t>
-      </w:r>
-      <w:r>
-        <w:fldChar w:fldCharType="end"/>
-      </w:r>
-      <w:r>
-        <w:t xml:space="preserve"> in several ways. </w:t>
-      </w:r>
-      <w:r>
-        <w:t xml:space="preserve">A word on </w:t>
-      </w:r>
-      <w:r>
-        <w:t xml:space="preserve">the Apache </w:t>
-      </w:r>
-      <w:r>
-        <w:t>Spark</w:t>
-      </w:r>
-      <w:r>
-        <w:t xml:space="preserve"> technologies be</w:t>
-      </w:r>
-      <w:r>
-        <w:t xml:space="preserve">fore we dive into the intricacies of the advanced ingestion pattern depicted in </w:t>
-      </w:r>
-      <w:r>
-        <w:fldChar w:fldCharType="begin"/>
-      </w:r>
-      <w:r>
-        <w:instrText xml:space="preserve"> REF _Ref25904747 \h </w:instrText>
-      </w:r>
-      <w:r>
-        <w:fldChar w:fldCharType="separate"/>
-      </w:r>
-      <w:r>
-        <w:rPr>
-          <w:szCs w:val="24"/>
-        </w:rPr>
-        <w:t xml:space="preserve">Figure </w:t>
-      </w:r>
-      <w:r>
-        <w:rPr>
-          <w:noProof/>
-          <w:szCs w:val="24"/>
-        </w:rPr>
-        <w:t>4</w:t>
-      </w:r>
-      <w:r>
-        <w:fldChar w:fldCharType="end"/>
-      </w:r>
-      <w:r>
-        <w:t>:</w:t>
-      </w:r>
-    </w:p>
-    <w:p>
-      <w:pPr>
-        <w:jc w:val="both"/>
-        <w:rPr>
-          <w:rFonts w:cs="Times New Roman"/>
+        <w:rPr>
           <w:i/>
           <w:iCs/>
-          <w:szCs w:val="24"/>
-        </w:rPr>
-      </w:pPr>
-    </w:p>
-    <w:p>
-      <w:pPr>
-        <w:jc w:val="both"/>
+        </w:rPr>
+      </w:pPr>
+    </w:p>
+    <w:p>
+      <w:pPr>
+        <w:jc w:val="both"/>
+        <w:rPr>
+          <w:rFonts w:cs="Times New Roman"/>
+          <w:szCs w:val="24"/>
+        </w:rPr>
+      </w:pPr>
+      <w:r>
+        <w:t xml:space="preserve">The </w:t>
+      </w:r>
+      <w:r>
+        <w:t xml:space="preserve">process </w:t>
+      </w:r>
+      <w:r>
+        <w:rPr>
+          <w:rFonts w:cs="Times New Roman"/>
+          <w:szCs w:val="24"/>
+        </w:rPr>
+        <w:t xml:space="preserve">illustrated in </w:t>
+      </w:r>
+      <w:r>
+        <w:rPr>
+          <w:rFonts w:cs="Times New Roman"/>
+          <w:szCs w:val="24"/>
+        </w:rPr>
+        <w:fldChar w:fldCharType="begin"/>
+      </w:r>
+      <w:r>
+        <w:rPr>
+          <w:rFonts w:cs="Times New Roman"/>
+          <w:szCs w:val="24"/>
+        </w:rPr>
+        <w:instrText xml:space="preserve"> REF _Ref25902877 \h </w:instrText>
+      </w:r>
+      <w:r>
+        <w:rPr>
+          <w:rFonts w:cs="Times New Roman"/>
+          <w:szCs w:val="24"/>
+        </w:rPr>
+      </w:r>
+      <w:r>
+        <w:rPr>
+          <w:rFonts w:cs="Times New Roman"/>
+          <w:szCs w:val="24"/>
+        </w:rPr>
+        <w:instrText xml:space="preserve"> \* MERGEFORMAT </w:instrText>
+      </w:r>
+      <w:r>
+        <w:rPr>
+          <w:rFonts w:cs="Times New Roman"/>
+          <w:szCs w:val="24"/>
+        </w:rPr>
+        <w:fldChar w:fldCharType="separate"/>
+      </w:r>
+      <w:r>
+        <w:rPr>
+          <w:rFonts w:cs="Times New Roman"/>
+          <w:szCs w:val="24"/>
+        </w:rPr>
+        <w:t xml:space="preserve">Figure </w:t>
+      </w:r>
+      <w:r>
+        <w:rPr>
+          <w:rFonts w:cs="Times New Roman"/>
+          <w:noProof/>
+          <w:szCs w:val="24"/>
+        </w:rPr>
+        <w:t>3</w:t>
+      </w:r>
+      <w:r>
+        <w:rPr>
+          <w:rFonts w:cs="Times New Roman"/>
+          <w:szCs w:val="24"/>
+        </w:rPr>
+        <w:fldChar w:fldCharType="end"/>
+      </w:r>
+      <w:r>
+        <w:rPr>
+          <w:rFonts w:cs="Times New Roman"/>
+          <w:szCs w:val="24"/>
+        </w:rPr>
+        <w:t xml:space="preserve"> was applied to both the ingested data sources, i.e., the scraped Hacker News headlines</w:t>
+      </w:r>
+      <w:r>
+        <w:rPr>
+          <w:rFonts w:cs="Times New Roman"/>
+          <w:szCs w:val="24"/>
+        </w:rPr>
+        <w:t xml:space="preserve"> (Top 30)</w:t>
+      </w:r>
+      <w:r>
+        <w:rPr>
+          <w:rFonts w:cs="Times New Roman"/>
+          <w:szCs w:val="24"/>
+        </w:rPr>
+        <w:t xml:space="preserve"> for A</w:t>
+      </w:r>
+      <w:r>
+        <w:rPr>
+          <w:rFonts w:cs="Times New Roman"/>
+          <w:szCs w:val="24"/>
+        </w:rPr>
+        <w:t xml:space="preserve">ugust 2019 and </w:t>
+      </w:r>
+      <w:r>
+        <w:rPr>
+          <w:rFonts w:cs="Times New Roman"/>
+          <w:szCs w:val="24"/>
+        </w:rPr>
+        <w:t>these posted headlines’ associated comments</w:t>
+      </w:r>
+      <w:r>
+        <w:rPr>
+          <w:rFonts w:cs="Times New Roman"/>
+          <w:szCs w:val="24"/>
+        </w:rPr>
+        <w:t xml:space="preserve">, harvested from the </w:t>
+      </w:r>
+      <w:proofErr w:type="spellStart"/>
+      <w:r>
+        <w:rPr>
+          <w:rFonts w:cs="Times New Roman"/>
+          <w:szCs w:val="24"/>
+        </w:rPr>
+        <w:t>hacker_news_db</w:t>
+      </w:r>
+      <w:proofErr w:type="spellEnd"/>
+      <w:r>
+        <w:rPr>
+          <w:rFonts w:cs="Times New Roman"/>
+          <w:szCs w:val="24"/>
+        </w:rPr>
+        <w:t xml:space="preserve"> as published via the </w:t>
+      </w:r>
+      <w:proofErr w:type="spellStart"/>
+      <w:r>
+        <w:rPr>
+          <w:rFonts w:cs="Times New Roman"/>
+          <w:szCs w:val="24"/>
+        </w:rPr>
+        <w:t>publich</w:t>
+      </w:r>
+      <w:proofErr w:type="spellEnd"/>
+      <w:r>
+        <w:rPr>
+          <w:rFonts w:cs="Times New Roman"/>
+          <w:szCs w:val="24"/>
+        </w:rPr>
+        <w:t xml:space="preserve"> datasets in Google </w:t>
+      </w:r>
+      <w:proofErr w:type="spellStart"/>
+      <w:r>
+        <w:rPr>
+          <w:rFonts w:cs="Times New Roman"/>
+          <w:szCs w:val="24"/>
+        </w:rPr>
+        <w:t>BigQuery</w:t>
+      </w:r>
+      <w:proofErr w:type="spellEnd"/>
+      <w:r>
+        <w:rPr>
+          <w:rFonts w:cs="Times New Roman"/>
+          <w:szCs w:val="24"/>
+        </w:rPr>
+        <w:t xml:space="preserve">. </w:t>
+      </w:r>
+      <w:r>
+        <w:rPr>
+          <w:rFonts w:cs="Times New Roman"/>
+          <w:szCs w:val="24"/>
+        </w:rPr>
+        <w:t>In order to derive sentiment from these two individual derived corpuses</w:t>
+      </w:r>
+      <w:r>
+        <w:rPr>
+          <w:rFonts w:cs="Times New Roman"/>
+          <w:szCs w:val="24"/>
+        </w:rPr>
+        <w:t xml:space="preserve">, the </w:t>
+      </w:r>
+      <w:r>
+        <w:rPr>
+          <w:rFonts w:cs="Times New Roman"/>
+          <w:color w:val="222222"/>
+          <w:szCs w:val="24"/>
+          <w:shd w:val="clear" w:color="auto" w:fill="FFFFFF"/>
+        </w:rPr>
+        <w:t>Valence Aware Dictionary and </w:t>
+      </w:r>
+      <w:proofErr w:type="spellStart"/>
+      <w:r>
+        <w:rPr>
+          <w:rFonts w:cs="Times New Roman"/>
+          <w:color w:val="222222"/>
+          <w:szCs w:val="24"/>
+          <w:shd w:val="clear" w:color="auto" w:fill="FFFFFF"/>
+        </w:rPr>
+        <w:t>sEntiment</w:t>
+      </w:r>
+      <w:proofErr w:type="spellEnd"/>
+      <w:r>
+        <w:rPr>
+          <w:rFonts w:cs="Times New Roman"/>
+          <w:color w:val="222222"/>
+          <w:szCs w:val="24"/>
+          <w:shd w:val="clear" w:color="auto" w:fill="FFFFFF"/>
+        </w:rPr>
+        <w:t> Reasoner</w:t>
+      </w:r>
+      <w:r>
+        <w:rPr>
+          <w:rFonts w:cs="Times New Roman"/>
+          <w:color w:val="222222"/>
+          <w:szCs w:val="24"/>
+          <w:shd w:val="clear" w:color="auto" w:fill="FFFFFF"/>
+        </w:rPr>
+        <w:t xml:space="preserve">, </w:t>
+      </w:r>
+      <w:proofErr w:type="spellStart"/>
+      <w:r>
+        <w:rPr>
+          <w:rFonts w:cs="Times New Roman"/>
+          <w:color w:val="222222"/>
+          <w:szCs w:val="24"/>
+          <w:shd w:val="clear" w:color="auto" w:fill="FFFFFF"/>
+        </w:rPr>
+        <w:t>a.k.a</w:t>
+      </w:r>
+      <w:proofErr w:type="spellEnd"/>
+      <w:r>
+        <w:rPr>
+          <w:rFonts w:cs="Times New Roman"/>
+          <w:color w:val="222222"/>
+          <w:szCs w:val="24"/>
+          <w:shd w:val="clear" w:color="auto" w:fill="FFFFFF"/>
+        </w:rPr>
+        <w:t xml:space="preserve"> VADER was utilized. </w:t>
+      </w:r>
+      <w:r>
+        <w:rPr>
+          <w:rFonts w:cs="Times New Roman"/>
+          <w:color w:val="222222"/>
+          <w:szCs w:val="24"/>
+          <w:shd w:val="clear" w:color="auto" w:fill="FFFFFF"/>
+        </w:rPr>
+        <w:t xml:space="preserve">Before VADER could say, </w:t>
+      </w:r>
+      <w:r>
         <w:rPr>
           <w:rFonts w:cs="Times New Roman"/>
           <w:i/>
           <w:iCs/>
-          <w:szCs w:val="24"/>
-          <w:shd w:val="clear" w:color="auto" w:fill="FFFFFF"/>
-        </w:rPr>
-      </w:pPr>
+          <w:color w:val="222222"/>
+          <w:szCs w:val="24"/>
+          <w:shd w:val="clear" w:color="auto" w:fill="FFFFFF"/>
+        </w:rPr>
+        <w:t>“You are my Corpus!”</w:t>
+      </w:r>
+      <w:r>
+        <w:rPr>
+          <w:rFonts w:cs="Times New Roman"/>
+          <w:color w:val="222222"/>
+          <w:szCs w:val="24"/>
+          <w:shd w:val="clear" w:color="auto" w:fill="FFFFFF"/>
+        </w:rPr>
+        <w:t>,</w:t>
+      </w:r>
+      <w:r>
+        <w:rPr>
+          <w:rFonts w:cs="Times New Roman"/>
+          <w:color w:val="222222"/>
+          <w:szCs w:val="24"/>
+          <w:shd w:val="clear" w:color="auto" w:fill="FFFFFF"/>
+        </w:rPr>
+        <w:t xml:space="preserve"> the author had to first apply some severe chunking and chinking to the corpuses. This was a </w:t>
+      </w:r>
+      <w:r>
+        <w:rPr>
+          <w:rFonts w:cs="Times New Roman"/>
+          <w:color w:val="222222"/>
+          <w:szCs w:val="24"/>
+          <w:shd w:val="clear" w:color="auto" w:fill="FFFFFF"/>
+        </w:rPr>
+        <w:t>much-needed</w:t>
+      </w:r>
+      <w:r>
+        <w:rPr>
+          <w:rFonts w:cs="Times New Roman"/>
+          <w:color w:val="222222"/>
+          <w:szCs w:val="24"/>
+          <w:shd w:val="clear" w:color="auto" w:fill="FFFFFF"/>
+        </w:rPr>
+        <w:t xml:space="preserve"> step as it </w:t>
+      </w:r>
+      <w:r>
+        <w:rPr>
+          <w:rFonts w:cs="Times New Roman"/>
+          <w:color w:val="222222"/>
+          <w:szCs w:val="24"/>
+          <w:shd w:val="clear" w:color="auto" w:fill="FFFFFF"/>
+        </w:rPr>
+        <w:t xml:space="preserve">transformed the </w:t>
+      </w:r>
+      <w:r>
+        <w:rPr>
+          <w:rFonts w:cs="Times New Roman"/>
+          <w:color w:val="222222"/>
+          <w:szCs w:val="24"/>
+          <w:shd w:val="clear" w:color="auto" w:fill="FFFFFF"/>
+        </w:rPr>
+        <w:t>individual</w:t>
+      </w:r>
+      <w:r>
+        <w:rPr>
+          <w:rFonts w:cs="Times New Roman"/>
+          <w:color w:val="222222"/>
+          <w:szCs w:val="24"/>
+          <w:shd w:val="clear" w:color="auto" w:fill="FFFFFF"/>
+        </w:rPr>
+        <w:t xml:space="preserve"> sentences in the corpuses to </w:t>
+      </w:r>
+      <w:r>
+        <w:rPr>
+          <w:rFonts w:cs="Times New Roman"/>
+          <w:color w:val="222222"/>
+          <w:szCs w:val="24"/>
+          <w:shd w:val="clear" w:color="auto" w:fill="FFFFFF"/>
+        </w:rPr>
+        <w:t xml:space="preserve">noun </w:t>
+      </w:r>
+      <w:r>
+        <w:rPr>
+          <w:rFonts w:cs="Times New Roman"/>
+          <w:color w:val="222222"/>
+          <w:szCs w:val="24"/>
+          <w:shd w:val="clear" w:color="auto" w:fill="FFFFFF"/>
+        </w:rPr>
+        <w:t>phrases.</w:t>
+      </w:r>
+      <w:r>
+        <w:rPr>
+          <w:rFonts w:cs="Times New Roman"/>
+          <w:color w:val="222222"/>
+          <w:szCs w:val="24"/>
+          <w:shd w:val="clear" w:color="auto" w:fill="FFFFFF"/>
+        </w:rPr>
+        <w:t xml:space="preserve"> Only then could we unleash the </w:t>
+      </w:r>
       <w:r>
         <w:rPr>
           <w:rFonts w:cs="Times New Roman"/>
           <w:i/>
           <w:iCs/>
-          <w:szCs w:val="24"/>
-        </w:rPr>
-        <w:t>“</w:t>
-      </w:r>
-      <w:r>
+          <w:color w:val="222222"/>
+          <w:szCs w:val="24"/>
+          <w:shd w:val="clear" w:color="auto" w:fill="FFFFFF"/>
+        </w:rPr>
+        <w:t>force</w:t>
+      </w:r>
+      <w:r>
+        <w:rPr>
+          <w:rFonts w:cs="Times New Roman"/>
+          <w:color w:val="222222"/>
+          <w:szCs w:val="24"/>
+          <w:shd w:val="clear" w:color="auto" w:fill="FFFFFF"/>
+        </w:rPr>
+        <w:t xml:space="preserve"> within </w:t>
+      </w:r>
+      <w:r>
+        <w:rPr>
+          <w:rFonts w:cs="Times New Roman"/>
+          <w:color w:val="222222"/>
+          <w:szCs w:val="24"/>
+          <w:shd w:val="clear" w:color="auto" w:fill="FFFFFF"/>
+        </w:rPr>
+        <w:lastRenderedPageBreak/>
+        <w:t>VADER</w:t>
+      </w:r>
+      <w:r>
+        <w:rPr>
+          <w:rFonts w:cs="Times New Roman"/>
+          <w:color w:val="222222"/>
+          <w:szCs w:val="24"/>
+          <w:shd w:val="clear" w:color="auto" w:fill="FFFFFF"/>
+        </w:rPr>
+        <w:t xml:space="preserve"> and </w:t>
+      </w:r>
+      <w:r>
+        <w:rPr>
+          <w:rFonts w:cs="Times New Roman"/>
+          <w:color w:val="222222"/>
+          <w:szCs w:val="24"/>
+          <w:shd w:val="clear" w:color="auto" w:fill="FFFFFF"/>
+        </w:rPr>
+        <w:t xml:space="preserve">derive </w:t>
+      </w:r>
+      <w:r>
+        <w:rPr>
+          <w:rFonts w:cs="Times New Roman"/>
+          <w:color w:val="222222"/>
+          <w:szCs w:val="24"/>
+          <w:shd w:val="clear" w:color="auto" w:fill="FFFFFF"/>
+        </w:rPr>
+        <w:t xml:space="preserve">sentiment from the </w:t>
+      </w:r>
+      <w:r>
+        <w:rPr>
+          <w:rFonts w:cs="Times New Roman"/>
+          <w:color w:val="222222"/>
+          <w:szCs w:val="24"/>
+          <w:shd w:val="clear" w:color="auto" w:fill="FFFFFF"/>
+        </w:rPr>
+        <w:t xml:space="preserve">chunked phrase. </w:t>
+      </w:r>
+      <w:r>
+        <w:rPr>
+          <w:rFonts w:cs="Times New Roman"/>
+          <w:color w:val="222222"/>
+          <w:szCs w:val="24"/>
+          <w:shd w:val="clear" w:color="auto" w:fill="FFFFFF"/>
+        </w:rPr>
+        <w:t xml:space="preserve">Deriving sentiment from noun phrases is far more powerful than deriving sentiment from words, as chunks </w:t>
+      </w:r>
+      <w:bookmarkStart w:id="3" w:name="_GoBack"/>
+      <w:bookmarkEnd w:id="3"/>
+      <w:r>
+        <w:rPr>
+          <w:rFonts w:cs="Times New Roman"/>
+          <w:color w:val="222222"/>
+          <w:szCs w:val="24"/>
+          <w:shd w:val="clear" w:color="auto" w:fill="FFFFFF"/>
+        </w:rPr>
+        <w:t xml:space="preserve">encapsulate larger contextual ideas than what single words could. </w:t>
+      </w:r>
+    </w:p>
+    <w:p>
+      <w:pPr>
+        <w:jc w:val="both"/>
         <w:rPr>
           <w:rFonts w:cs="Times New Roman"/>
           <w:i/>
           <w:iCs/>
           <w:szCs w:val="24"/>
-          <w:shd w:val="clear" w:color="auto" w:fill="FFFFFF"/>
-        </w:rPr>
-        <w:t>Apache Spark is a lightning-fast cluster computing designed for fast computation. It was built on top of Hadoop MapReduce and it extends the MapReduce model to efficiently use more types of computations which includes Interactive Queries and Stream Processing.</w:t>
-      </w:r>
-      <w:r>
+        </w:rPr>
+      </w:pPr>
+    </w:p>
+    <w:p>
+      <w:pPr>
+        <w:jc w:val="both"/>
+      </w:pPr>
+      <w:r>
+        <w:rPr>
+          <w:rFonts w:cs="Times New Roman"/>
+          <w:szCs w:val="24"/>
+        </w:rPr>
+        <w:fldChar w:fldCharType="begin"/>
+      </w:r>
+      <w:r>
+        <w:rPr>
+          <w:rFonts w:cs="Times New Roman"/>
+          <w:szCs w:val="24"/>
+        </w:rPr>
+        <w:instrText xml:space="preserve"> REF _Ref25854747 \h </w:instrText>
+      </w:r>
+      <w:r>
+        <w:rPr>
+          <w:rFonts w:cs="Times New Roman"/>
+          <w:szCs w:val="24"/>
+        </w:rPr>
+      </w:r>
+      <w:r>
+        <w:rPr>
+          <w:rFonts w:cs="Times New Roman"/>
+          <w:szCs w:val="24"/>
+        </w:rPr>
+        <w:instrText xml:space="preserve"> \* MERGEFORMAT </w:instrText>
+      </w:r>
+      <w:r>
+        <w:rPr>
+          <w:rFonts w:cs="Times New Roman"/>
+          <w:szCs w:val="24"/>
+        </w:rPr>
+        <w:fldChar w:fldCharType="separate"/>
+      </w:r>
+      <w:r>
+        <w:rPr>
+          <w:rFonts w:cs="Times New Roman"/>
+          <w:szCs w:val="24"/>
+        </w:rPr>
+        <w:t xml:space="preserve">Figure </w:t>
+      </w:r>
+      <w:r>
+        <w:rPr>
+          <w:rFonts w:cs="Times New Roman"/>
+          <w:noProof/>
+          <w:szCs w:val="24"/>
+        </w:rPr>
+        <w:t>2</w:t>
+      </w:r>
+      <w:r>
+        <w:rPr>
+          <w:rFonts w:cs="Times New Roman"/>
+          <w:szCs w:val="24"/>
+        </w:rPr>
+        <w:fldChar w:fldCharType="end"/>
+      </w:r>
+      <w:r>
+        <w:rPr>
+          <w:rFonts w:cs="Times New Roman"/>
+          <w:szCs w:val="24"/>
+        </w:rPr>
+        <w:t xml:space="preserve"> only illustrates and </w:t>
+      </w:r>
+      <w:r>
+        <w:rPr>
+          <w:rFonts w:cs="Times New Roman"/>
+          <w:szCs w:val="24"/>
+        </w:rPr>
+        <w:t>d</w:t>
+      </w:r>
+      <w:r>
+        <w:rPr>
+          <w:rFonts w:cs="Times New Roman"/>
+          <w:szCs w:val="24"/>
+        </w:rPr>
+        <w:t>escribes the most basic steps required to ingest data on a on</w:t>
+      </w:r>
+      <w:r>
+        <w:rPr>
+          <w:rFonts w:cs="Times New Roman"/>
+          <w:szCs w:val="24"/>
+        </w:rPr>
+        <w:t>ce</w:t>
+      </w:r>
+      <w:r>
+        <w:rPr>
+          <w:rFonts w:cs="Times New Roman"/>
+          <w:szCs w:val="24"/>
+        </w:rPr>
+        <w:t>-</w:t>
+      </w:r>
+      <w:r>
+        <w:rPr>
+          <w:rFonts w:cs="Times New Roman"/>
+          <w:szCs w:val="24"/>
+        </w:rPr>
+        <w:t>off basis. This basic ingestion patterns can, however, be extended into something</w:t>
+      </w:r>
+      <w:r>
+        <w:t xml:space="preserve"> much richer and functionally advanced. </w:t>
+      </w:r>
+      <w:r>
+        <w:t xml:space="preserve">Therefore, consider the </w:t>
+      </w:r>
+      <w:r>
+        <w:t xml:space="preserve">process depicted in </w:t>
+      </w:r>
+      <w:r>
+        <w:fldChar w:fldCharType="begin"/>
+      </w:r>
+      <w:r>
+        <w:instrText xml:space="preserve"> REF _Ref25904747 \h </w:instrText>
+      </w:r>
+      <w:r>
+        <w:fldChar w:fldCharType="separate"/>
+      </w:r>
+      <w:r>
+        <w:rPr>
+          <w:szCs w:val="24"/>
+        </w:rPr>
+        <w:t xml:space="preserve">Figure </w:t>
+      </w:r>
+      <w:r>
+        <w:rPr>
+          <w:noProof/>
+          <w:szCs w:val="24"/>
+        </w:rPr>
+        <w:t>4</w:t>
+      </w:r>
+      <w:r>
+        <w:fldChar w:fldCharType="end"/>
+      </w:r>
+      <w:r>
+        <w:t>, which ex</w:t>
+      </w:r>
+      <w:r>
+        <w:t>t</w:t>
+      </w:r>
+      <w:r>
+        <w:t xml:space="preserve">ends the ingestion patterns in </w:t>
+      </w:r>
+      <w:r>
+        <w:fldChar w:fldCharType="begin"/>
+      </w:r>
+      <w:r>
+        <w:instrText xml:space="preserve"> REF _Ref25902877 \h </w:instrText>
+      </w:r>
+      <w:r>
+        <w:fldChar w:fldCharType="separate"/>
+      </w:r>
+      <w:r>
+        <w:rPr>
+          <w:szCs w:val="24"/>
+        </w:rPr>
+        <w:t xml:space="preserve">Figure </w:t>
+      </w:r>
+      <w:r>
+        <w:rPr>
+          <w:noProof/>
+          <w:szCs w:val="24"/>
+        </w:rPr>
+        <w:t>3</w:t>
+      </w:r>
+      <w:r>
+        <w:fldChar w:fldCharType="end"/>
+      </w:r>
+      <w:r>
+        <w:t xml:space="preserve"> in several ways. </w:t>
+      </w:r>
+      <w:r>
+        <w:t xml:space="preserve">A word on </w:t>
+      </w:r>
+      <w:r>
+        <w:t xml:space="preserve">the Apache </w:t>
+      </w:r>
+      <w:r>
+        <w:t>Spark</w:t>
+      </w:r>
+      <w:r>
+        <w:t xml:space="preserve"> technologies be</w:t>
+      </w:r>
+      <w:r>
+        <w:t xml:space="preserve">fore we dive into the intricacies of the advanced ingestion pattern depicted in </w:t>
+      </w:r>
+      <w:r>
+        <w:fldChar w:fldCharType="begin"/>
+      </w:r>
+      <w:r>
+        <w:instrText xml:space="preserve"> REF _Ref25904747 \h </w:instrText>
+      </w:r>
+      <w:r>
+        <w:fldChar w:fldCharType="separate"/>
+      </w:r>
+      <w:r>
+        <w:rPr>
+          <w:szCs w:val="24"/>
+        </w:rPr>
+        <w:t xml:space="preserve">Figure </w:t>
+      </w:r>
+      <w:r>
+        <w:rPr>
+          <w:noProof/>
+          <w:szCs w:val="24"/>
+        </w:rPr>
+        <w:t>4</w:t>
+      </w:r>
+      <w:r>
+        <w:fldChar w:fldCharType="end"/>
+      </w:r>
+      <w:r>
+        <w:t>:</w:t>
+      </w:r>
+    </w:p>
+    <w:p>
+      <w:pPr>
+        <w:jc w:val="both"/>
         <w:rPr>
           <w:rFonts w:cs="Times New Roman"/>
           <w:i/>
           <w:iCs/>
           <w:szCs w:val="24"/>
-          <w:shd w:val="clear" w:color="auto" w:fill="FFFFFF"/>
-        </w:rPr>
-        <w:fldChar w:fldCharType="begin"/>
-      </w:r>
-      <w:r>
+        </w:rPr>
+      </w:pPr>
+    </w:p>
+    <w:p>
+      <w:pPr>
+        <w:jc w:val="both"/>
         <w:rPr>
           <w:rFonts w:cs="Times New Roman"/>
           <w:i/>
@@ -3899,24 +4715,15 @@
           <w:szCs w:val="24"/>
           <w:shd w:val="clear" w:color="auto" w:fill="FFFFFF"/>
         </w:rPr>
-        <w:instrText xml:space="preserve"> ADDIN ZOTERO_ITEM CSL_CITATION {"citationID":"ZbGJvtre","properties":{"formattedCitation":"(\\uc0\\u8220{}Spark Streaming\\uc0\\u8212{}Spark 2.4.4 Documentation,\\uc0\\u8221{} n.d.)","plainCitation":"(“Spark Streaming—Spark 2.4.4 Documentation,” n.d.)","noteIndex":0},"citationItems":[{"id":393,"uris":["http://zotero.org/users/5735856/items/Z4I7J7RX"],"uri":["http://zotero.org/users/5735856/items/Z4I7J7RX"],"itemData":{"id":393,"type":"webpage","title":"Spark Streaming - Spark 2.4.4 Documentation","URL":"https://spark.apache.org/docs/latest/streaming-programming-guide.html","accessed":{"date-parts":[["2019",11,28]]}}}],"schema":"https://github.com/citation-style-language/schema/raw/master/csl-citation.json"} </w:instrText>
-      </w:r>
+      </w:pPr>
       <w:r>
         <w:rPr>
           <w:rFonts w:cs="Times New Roman"/>
           <w:i/>
           <w:iCs/>
           <w:szCs w:val="24"/>
-          <w:shd w:val="clear" w:color="auto" w:fill="FFFFFF"/>
-        </w:rPr>
-        <w:fldChar w:fldCharType="separate"/>
-      </w:r>
-      <w:r>
-        <w:rPr>
-          <w:rFonts w:cs="Times New Roman"/>
-          <w:szCs w:val="24"/>
-        </w:rPr>
-        <w:t>(“Spark Streaming—Spark 2.4.4 Documentation,” n.d.)</w:t>
+        </w:rPr>
+        <w:t>“</w:t>
       </w:r>
       <w:r>
         <w:rPr>
@@ -3926,7 +4733,7 @@
           <w:szCs w:val="24"/>
           <w:shd w:val="clear" w:color="auto" w:fill="FFFFFF"/>
         </w:rPr>
-        <w:fldChar w:fldCharType="end"/>
+        <w:t>Apache Spark is a lightning-fast cluster computing designed for fast computation. It was built on top of Hadoop MapReduce and it extends the MapReduce model to efficiently use more types of computations which includes Interactive Queries and Stream Processing.</w:t>
       </w:r>
       <w:r>
         <w:rPr>
@@ -3936,12 +4743,9 @@
           <w:szCs w:val="24"/>
           <w:shd w:val="clear" w:color="auto" w:fill="FFFFFF"/>
         </w:rPr>
-        <w:t>”</w:t>
-      </w:r>
-    </w:p>
-    <w:p>
-      <w:pPr>
-        <w:jc w:val="both"/>
+        <w:fldChar w:fldCharType="begin"/>
+      </w:r>
+      <w:r>
         <w:rPr>
           <w:rFonts w:cs="Times New Roman"/>
           <w:i/>
@@ -3949,14 +4753,65 @@
           <w:szCs w:val="24"/>
           <w:shd w:val="clear" w:color="auto" w:fill="FFFFFF"/>
         </w:rPr>
-      </w:pPr>
-    </w:p>
-    <w:p>
-      <w:pPr>
-        <w:jc w:val="both"/>
-        <w:rPr>
-          <w:rFonts w:cs="Times New Roman"/>
-          <w:szCs w:val="24"/>
+        <w:instrText xml:space="preserve"> ADDIN ZOTERO_ITEM CSL_CITATION {"citationID":"ZbGJvtre","properties":{"formattedCitation":"(\\uc0\\u8220{}Spark Streaming\\uc0\\u8212{}Spark 2.4.4 Documentation,\\uc0\\u8221{} n.d.)","plainCitation":"(“Spark Streaming—Spark 2.4.4 Documentation,” n.d.)","noteIndex":0},"citationItems":[{"id":393,"uris":["http://zotero.org/users/5735856/items/Z4I7J7RX"],"uri":["http://zotero.org/users/5735856/items/Z4I7J7RX"],"itemData":{"id":393,"type":"webpage","title":"Spark Streaming - Spark 2.4.4 Documentation","URL":"https://spark.apache.org/docs/latest/streaming-programming-guide.html","accessed":{"date-parts":[["2019",11,28]]}}}],"schema":"https://github.com/citation-style-language/schema/raw/master/csl-citation.json"} </w:instrText>
+      </w:r>
+      <w:r>
+        <w:rPr>
+          <w:rFonts w:cs="Times New Roman"/>
+          <w:i/>
+          <w:iCs/>
+          <w:szCs w:val="24"/>
+          <w:shd w:val="clear" w:color="auto" w:fill="FFFFFF"/>
+        </w:rPr>
+        <w:fldChar w:fldCharType="separate"/>
+      </w:r>
+      <w:r>
+        <w:rPr>
+          <w:rFonts w:cs="Times New Roman"/>
+          <w:szCs w:val="24"/>
+        </w:rPr>
+        <w:t>(“Spark Streaming—Spark 2.4.4 Documentation,” n.d.)</w:t>
+      </w:r>
+      <w:r>
+        <w:rPr>
+          <w:rFonts w:cs="Times New Roman"/>
+          <w:i/>
+          <w:iCs/>
+          <w:szCs w:val="24"/>
+          <w:shd w:val="clear" w:color="auto" w:fill="FFFFFF"/>
+        </w:rPr>
+        <w:fldChar w:fldCharType="end"/>
+      </w:r>
+      <w:r>
+        <w:rPr>
+          <w:rFonts w:cs="Times New Roman"/>
+          <w:i/>
+          <w:iCs/>
+          <w:szCs w:val="24"/>
+          <w:shd w:val="clear" w:color="auto" w:fill="FFFFFF"/>
+        </w:rPr>
+        <w:t>”</w:t>
+      </w:r>
+    </w:p>
+    <w:p>
+      <w:pPr>
+        <w:jc w:val="both"/>
+        <w:rPr>
+          <w:rFonts w:cs="Times New Roman"/>
+          <w:i/>
+          <w:iCs/>
+          <w:szCs w:val="24"/>
+          <w:shd w:val="clear" w:color="auto" w:fill="FFFFFF"/>
+        </w:rPr>
+      </w:pPr>
+    </w:p>
+    <w:p>
+      <w:pPr>
+        <w:jc w:val="both"/>
+        <w:rPr>
+          <w:rFonts w:cs="Times New Roman"/>
+          <w:szCs w:val="24"/>
+          <w:shd w:val="clear" w:color="auto" w:fill="FFFFFF"/>
         </w:rPr>
       </w:pPr>
       <w:r>
@@ -4218,20 +5073,26 @@
     </w:p>
     <w:p>
       <w:pPr>
+        <w:jc w:val="both"/>
+        <w:rPr>
+          <w:rFonts w:cs="Times New Roman"/>
+          <w:szCs w:val="24"/>
+        </w:rPr>
+      </w:pPr>
+    </w:p>
+    <w:p>
+      <w:pPr>
         <w:jc w:val="center"/>
       </w:pPr>
-      <w:bookmarkStart w:id="3" w:name="_GoBack"/>
-      <w:bookmarkEnd w:id="3"/>
       <w:r>
         <w:rPr>
           <w:noProof/>
         </w:rPr>
-        <w:lastRenderedPageBreak/>
         <w:drawing>
-          <wp:inline distT="0" distB="0" distL="0" distR="0" wp14:anchorId="23881550" wp14:editId="1E4124EC">
-            <wp:extent cx="5734685" cy="3083560"/>
-            <wp:effectExtent l="0" t="0" r="0" b="2540"/>
-            <wp:docPr id="11" name="Picture 11"/>
+          <wp:inline distT="0" distB="0" distL="0" distR="0" wp14:anchorId="258FD840" wp14:editId="124D4C26">
+            <wp:extent cx="5734685" cy="3113405"/>
+            <wp:effectExtent l="0" t="0" r="0" b="0"/>
+            <wp:docPr id="3" name="Picture 3" descr="A screenshot of a social media post&#10;&#10;Description automatically generated"/>
             <wp:cNvGraphicFramePr>
               <a:graphicFrameLocks xmlns:a="http://schemas.openxmlformats.org/drawingml/2006/main" noChangeAspect="1"/>
             </wp:cNvGraphicFramePr>
@@ -4239,11 +5100,11 @@
               <a:graphicData uri="http://schemas.openxmlformats.org/drawingml/2006/picture">
                 <pic:pic xmlns:pic="http://schemas.openxmlformats.org/drawingml/2006/picture">
                   <pic:nvPicPr>
-                    <pic:cNvPr id="11" name="Advanced Spark Application to HN Data.PNG"/>
+                    <pic:cNvPr id="3" name="Advanced Spark Application to HN Data.PNG"/>
                     <pic:cNvPicPr/>
                   </pic:nvPicPr>
                   <pic:blipFill>
-                    <a:blip r:embed="rId16" cstate="print">
+                    <a:blip r:embed="rId17" cstate="print">
                       <a:extLst>
                         <a:ext uri="{28A0092B-C50C-407E-A947-70E740481C1C}">
                           <a14:useLocalDpi xmlns:a14="http://schemas.microsoft.com/office/drawing/2010/main" val="0"/>
@@ -4257,7 +5118,7 @@
                   <pic:spPr>
                     <a:xfrm>
                       <a:off x="0" y="0"/>
-                      <a:ext cx="5734685" cy="3083560"/>
+                      <a:ext cx="5734685" cy="3113405"/>
                     </a:xfrm>
                     <a:prstGeom prst="rect">
                       <a:avLst/>
@@ -4466,7 +5327,16 @@
           <w:color w:val="222222"/>
           <w:shd w:val="clear" w:color="auto" w:fill="FFFFFF"/>
         </w:rPr>
-        <w:t xml:space="preserve"> receives data from disparate source systems and makes the data available to target systems in real time. </w:t>
+        <w:t xml:space="preserve"> receives data from disparate source systems and makes the data available to target </w:t>
+      </w:r>
+      <w:r>
+        <w:rPr>
+          <w:rFonts w:cs="Times New Roman"/>
+          <w:color w:val="222222"/>
+          <w:shd w:val="clear" w:color="auto" w:fill="FFFFFF"/>
+        </w:rPr>
+        <w:lastRenderedPageBreak/>
+        <w:t>systems in real time. </w:t>
       </w:r>
       <w:r>
         <w:rPr>
@@ -5000,7 +5870,25 @@
           <w:color w:val="222222"/>
           <w:shd w:val="clear" w:color="auto" w:fill="FFFFFF"/>
         </w:rPr>
-        <w:t xml:space="preserve"> instead uses the concept of DStream which is basically RDD </w:t>
+        <w:t xml:space="preserve"> instead uses the concept of </w:t>
+      </w:r>
+      <w:proofErr w:type="spellStart"/>
+      <w:r>
+        <w:rPr>
+          <w:rFonts w:cs="Times New Roman"/>
+          <w:color w:val="222222"/>
+          <w:shd w:val="clear" w:color="auto" w:fill="FFFFFF"/>
+        </w:rPr>
+        <w:t>DStream</w:t>
+      </w:r>
+      <w:proofErr w:type="spellEnd"/>
+      <w:r>
+        <w:rPr>
+          <w:rFonts w:cs="Times New Roman"/>
+          <w:color w:val="222222"/>
+          <w:shd w:val="clear" w:color="auto" w:fill="FFFFFF"/>
+        </w:rPr>
+        <w:t xml:space="preserve"> which is basically RDD </w:t>
       </w:r>
       <w:r>
         <w:rPr>
@@ -5208,16 +6096,25 @@
           <w:color w:val="222222"/>
           <w:shd w:val="clear" w:color="auto" w:fill="FFFFFF"/>
         </w:rPr>
-        <w:t xml:space="preserve">has the capability to utiliz </w:t>
-      </w:r>
-      <w:r>
-        <w:rPr>
-          <w:rFonts w:cs="Times New Roman"/>
-          <w:color w:val="222222"/>
-          <w:shd w:val="clear" w:color="auto" w:fill="FFFFFF"/>
-        </w:rPr>
-        <w:lastRenderedPageBreak/>
-        <w:t>numerous underlying data storage technologies, which can range from HBASE</w:t>
+        <w:t xml:space="preserve">has the capability to </w:t>
+      </w:r>
+      <w:proofErr w:type="spellStart"/>
+      <w:r>
+        <w:rPr>
+          <w:rFonts w:cs="Times New Roman"/>
+          <w:color w:val="222222"/>
+          <w:shd w:val="clear" w:color="auto" w:fill="FFFFFF"/>
+        </w:rPr>
+        <w:t>utiliz</w:t>
+      </w:r>
+      <w:proofErr w:type="spellEnd"/>
+      <w:r>
+        <w:rPr>
+          <w:rFonts w:cs="Times New Roman"/>
+          <w:color w:val="222222"/>
+          <w:shd w:val="clear" w:color="auto" w:fill="FFFFFF"/>
+        </w:rPr>
+        <w:t xml:space="preserve"> numerous underlying data storage technologies, which can range from HBASE</w:t>
       </w:r>
       <w:r>
         <w:rPr>
@@ -5507,6 +6404,7 @@
           <w:sz w:val="24"/>
           <w:szCs w:val="24"/>
         </w:rPr>
+        <w:lastRenderedPageBreak/>
         <w:t xml:space="preserve">In this task, you will also be assessed for your writing, in that the report must be: </w:t>
       </w:r>
     </w:p>
@@ -5713,8 +6611,8 @@
       </w:r>
     </w:p>
     <w:sectPr>
-      <w:headerReference w:type="default" r:id="rId17"/>
-      <w:footerReference w:type="default" r:id="rId18"/>
+      <w:headerReference w:type="default" r:id="rId18"/>
+      <w:footerReference w:type="default" r:id="rId19"/>
       <w:pgSz w:w="11906" w:h="16838" w:code="9"/>
       <w:pgMar w:top="709" w:right="1435" w:bottom="709" w:left="1440" w:header="720" w:footer="720" w:gutter="0"/>
       <w:cols w:space="720"/>
@@ -6757,6 +7655,7 @@
   <w:style w:type="character" w:default="1" w:styleId="DefaultParagraphFont">
     <w:name w:val="Default Paragraph Font"/>
     <w:uiPriority w:val="1"/>
+    <w:semiHidden/>
     <w:unhideWhenUsed/>
   </w:style>
   <w:style w:type="table" w:default="1" w:styleId="TableNormal">
@@ -7801,7 +8700,7 @@
 </file>
 
 <file path=customXml/itemProps1.xml><?xml version="1.0" encoding="utf-8"?>
-<ds:datastoreItem xmlns:ds="http://schemas.openxmlformats.org/officeDocument/2006/customXml" ds:itemID="{FB00B585-2230-40CF-9644-4830E6E5961B}">
+<ds:datastoreItem xmlns:ds="http://schemas.openxmlformats.org/officeDocument/2006/customXml" ds:itemID="{6713036C-FC1A-4A48-9243-293E823741A1}">
   <ds:schemaRefs>
     <ds:schemaRef ds:uri="http://schemas.openxmlformats.org/officeDocument/2006/bibliography"/>
   </ds:schemaRefs>

--- a/docs/Hendrik_Dreyer_MA5851_Assessment_4.docx
+++ b/docs/Hendrik_Dreyer_MA5851_Assessment_4.docx
@@ -1742,16 +1742,8 @@
         <w:rPr>
           <w:rFonts w:cs="Times New Roman"/>
         </w:rPr>
-        <w:t xml:space="preserve">enough </w:t>
-      </w:r>
-      <w:proofErr w:type="spellStart"/>
-      <w:r>
-        <w:rPr>
-          <w:rFonts w:cs="Times New Roman"/>
-        </w:rPr>
-        <w:t>entiry</w:t>
-      </w:r>
-      <w:proofErr w:type="spellEnd"/>
+        <w:t>enough entiry</w:t>
+      </w:r>
       <w:r>
         <w:rPr>
           <w:rFonts w:cs="Times New Roman"/>
@@ -1975,27 +1967,7 @@
           <w:szCs w:val="24"/>
           <w:shd w:val="clear" w:color="auto" w:fill="FFFFFF"/>
         </w:rPr>
-        <w:t xml:space="preserve">), is a social news website focusing on computer science and entrepreneurship. It is run by Paul Graham's investment fund and </w:t>
-      </w:r>
-      <w:proofErr w:type="spellStart"/>
-      <w:r>
-        <w:rPr>
-          <w:rFonts w:cs="Times New Roman"/>
-          <w:color w:val="222222"/>
-          <w:szCs w:val="24"/>
-          <w:shd w:val="clear" w:color="auto" w:fill="FFFFFF"/>
-        </w:rPr>
-        <w:t>startup</w:t>
-      </w:r>
-      <w:proofErr w:type="spellEnd"/>
-      <w:r>
-        <w:rPr>
-          <w:rFonts w:cs="Times New Roman"/>
-          <w:color w:val="222222"/>
-          <w:szCs w:val="24"/>
-          <w:shd w:val="clear" w:color="auto" w:fill="FFFFFF"/>
-        </w:rPr>
-        <w:t xml:space="preserve"> incubator, Y Combinator. In general, content that can be submitted is defined as "anything that gratifies one's intellectual curiosity </w:t>
+        <w:t xml:space="preserve">), is a social news website focusing on computer science and entrepreneurship. It is run by Paul Graham's investment fund and startup incubator, Y Combinator. In general, content that can be submitted is defined as "anything that gratifies one's intellectual curiosity </w:t>
       </w:r>
       <w:r>
         <w:rPr>
@@ -2182,15 +2154,8 @@
     <w:p>
       <w:pPr>
         <w:pStyle w:val="Heading2"/>
-        <w:spacing w:line="240" w:lineRule="auto"/>
-        <w:rPr>
-          <w:rFonts w:cs="Times New Roman"/>
-        </w:rPr>
-      </w:pPr>
-      <w:r>
-        <w:rPr>
-          <w:rFonts w:cs="Times New Roman"/>
-        </w:rPr>
+      </w:pPr>
+      <w:r>
         <w:t>Content Layout</w:t>
       </w:r>
     </w:p>
@@ -2463,15 +2428,7 @@
         <w:t>Instead</w:t>
       </w:r>
       <w:r>
-        <w:t xml:space="preserve">, the author opted to obtain the user comments via Google </w:t>
-      </w:r>
-      <w:proofErr w:type="spellStart"/>
-      <w:r>
-        <w:t>BigQuery</w:t>
-      </w:r>
-      <w:proofErr w:type="spellEnd"/>
-      <w:r>
-        <w:t xml:space="preserve">. </w:t>
+        <w:t xml:space="preserve">, the author opted to obtain the user comments via Google BigQuery. </w:t>
       </w:r>
     </w:p>
     <w:p>
@@ -2488,46 +2445,14 @@
           <w:rFonts w:cs="Times New Roman"/>
           <w:szCs w:val="24"/>
         </w:rPr>
-        <w:t xml:space="preserve">Hacker News decided in March 2016 to publish all stories and comments from Hacker News to the public data section of Google’s </w:t>
-      </w:r>
-      <w:proofErr w:type="spellStart"/>
-      <w:r>
-        <w:rPr>
-          <w:rFonts w:cs="Times New Roman"/>
-          <w:szCs w:val="24"/>
-        </w:rPr>
-        <w:t>BigQuery</w:t>
-      </w:r>
-      <w:proofErr w:type="spellEnd"/>
-      <w:r>
-        <w:rPr>
-          <w:rFonts w:cs="Times New Roman"/>
-          <w:szCs w:val="24"/>
-        </w:rPr>
-        <w:t xml:space="preserve">. </w:t>
-      </w:r>
-      <w:r>
-        <w:rPr>
-          <w:rFonts w:cs="Times New Roman"/>
-          <w:szCs w:val="24"/>
-        </w:rPr>
-        <w:t xml:space="preserve">One might argue that both the stories and comments can be obtained via Google’s </w:t>
-      </w:r>
-      <w:proofErr w:type="spellStart"/>
-      <w:r>
-        <w:rPr>
-          <w:rFonts w:cs="Times New Roman"/>
-          <w:szCs w:val="24"/>
-        </w:rPr>
-        <w:t>BigQuery</w:t>
-      </w:r>
-      <w:proofErr w:type="spellEnd"/>
-      <w:r>
-        <w:rPr>
-          <w:rFonts w:cs="Times New Roman"/>
-          <w:szCs w:val="24"/>
-        </w:rPr>
-        <w:t xml:space="preserve"> and that the scraping was unnecessary. That is </w:t>
+        <w:t xml:space="preserve">Hacker News decided in March 2016 to publish all stories and comments from Hacker News to the public data section of Google’s BigQuery. </w:t>
+      </w:r>
+      <w:r>
+        <w:rPr>
+          <w:rFonts w:cs="Times New Roman"/>
+          <w:szCs w:val="24"/>
+        </w:rPr>
+        <w:t xml:space="preserve">One might argue that both the stories and comments can be obtained via Google’s BigQuery and that the scraping was unnecessary. That is </w:t>
       </w:r>
       <w:r>
         <w:rPr>
@@ -2609,30 +2534,14 @@
           <w:rFonts w:cs="Times New Roman"/>
           <w:szCs w:val="24"/>
         </w:rPr>
-        <w:t xml:space="preserve"> in Google </w:t>
-      </w:r>
-      <w:proofErr w:type="spellStart"/>
-      <w:r>
-        <w:rPr>
-          <w:rFonts w:cs="Times New Roman"/>
-          <w:szCs w:val="24"/>
-        </w:rPr>
-        <w:t>Big</w:t>
-      </w:r>
-      <w:r>
-        <w:rPr>
-          <w:rFonts w:cs="Times New Roman"/>
-          <w:szCs w:val="24"/>
-        </w:rPr>
-        <w:t>Query</w:t>
-      </w:r>
-      <w:proofErr w:type="spellEnd"/>
-      <w:r>
-        <w:rPr>
-          <w:rFonts w:cs="Times New Roman"/>
-          <w:szCs w:val="24"/>
-        </w:rPr>
-        <w:t xml:space="preserve">, which was responsible for </w:t>
+        <w:t xml:space="preserve"> in Google Big</w:t>
+      </w:r>
+      <w:r>
+        <w:rPr>
+          <w:rFonts w:cs="Times New Roman"/>
+          <w:szCs w:val="24"/>
+        </w:rPr>
+        <w:t xml:space="preserve">Query, which was responsible for </w:t>
       </w:r>
       <w:r>
         <w:rPr>
@@ -2792,23 +2701,7 @@
           <w:sz w:val="24"/>
           <w:szCs w:val="24"/>
         </w:rPr>
-        <w:t xml:space="preserve"> - Google </w:t>
-      </w:r>
-      <w:proofErr w:type="spellStart"/>
-      <w:r>
-        <w:rPr>
-          <w:sz w:val="24"/>
-          <w:szCs w:val="24"/>
-        </w:rPr>
-        <w:t>BigQuery</w:t>
-      </w:r>
-      <w:proofErr w:type="spellEnd"/>
-      <w:r>
-        <w:rPr>
-          <w:sz w:val="24"/>
-          <w:szCs w:val="24"/>
-        </w:rPr>
-        <w:t xml:space="preserve"> SQL for all comments in August 2019</w:t>
+        <w:t xml:space="preserve"> - Google BigQuery SQL for all comments in August 2019</w:t>
       </w:r>
     </w:p>
     <w:p>
@@ -2927,13 +2820,8 @@
         <w:spacing w:line="240" w:lineRule="auto"/>
         <w:jc w:val="both"/>
       </w:pPr>
-      <w:proofErr w:type="spellStart"/>
-      <w:r>
-        <w:t>Comment_date</w:t>
-      </w:r>
-      <w:proofErr w:type="spellEnd"/>
-      <w:r>
-        <w:t xml:space="preserve"> &lt;string&gt;</w:t>
+      <w:r>
+        <w:t>Comment_date &lt;string&gt;</w:t>
       </w:r>
     </w:p>
     <w:p>
@@ -2958,7 +2846,6 @@
       <w:r>
         <w:t xml:space="preserve">The </w:t>
       </w:r>
-      <w:proofErr w:type="spellStart"/>
       <w:r>
         <w:rPr>
           <w:i/>
@@ -2976,7 +2863,6 @@
         </w:rPr>
         <w:t>date</w:t>
       </w:r>
-      <w:proofErr w:type="spellEnd"/>
       <w:r>
         <w:t xml:space="preserve"> field contains the date on which the comment was made, and the </w:t>
       </w:r>
@@ -3335,11 +3221,9 @@
         </w:numPr>
         <w:jc w:val="both"/>
       </w:pPr>
-      <w:proofErr w:type="spellStart"/>
       <w:r>
         <w:t>Link_title</w:t>
       </w:r>
-      <w:proofErr w:type="spellEnd"/>
     </w:p>
     <w:p>
       <w:pPr>
@@ -3350,11 +3234,9 @@
         </w:numPr>
         <w:jc w:val="both"/>
       </w:pPr>
-      <w:proofErr w:type="spellStart"/>
       <w:r>
         <w:t>Web_Link</w:t>
       </w:r>
-      <w:proofErr w:type="spellEnd"/>
     </w:p>
     <w:p>
       <w:pPr>
@@ -3466,11 +3348,23 @@
         <w:t xml:space="preserve">via the RDD’s map function to </w:t>
       </w:r>
       <w:r>
-        <w:t xml:space="preserve">perform several NLTK </w:t>
+        <w:t xml:space="preserve">perform several </w:t>
+      </w:r>
+      <w:r>
+        <w:t>NLP</w:t>
+      </w:r>
+      <w:r>
+        <w:t xml:space="preserve"> </w:t>
       </w:r>
       <w:r>
         <w:lastRenderedPageBreak/>
-        <w:t xml:space="preserve">preparations on the remainder of the corpus. This process is illustrated in </w:t>
+        <w:t>preparations</w:t>
+      </w:r>
+      <w:r>
+        <w:t>, as implemented in the NLTK,</w:t>
+      </w:r>
+      <w:r>
+        <w:t xml:space="preserve"> on the remainder of the corpus. This process is illustrated in </w:t>
       </w:r>
       <w:r>
         <w:fldChar w:fldCharType="begin"/>
@@ -3868,6 +3762,113 @@
       <w:r>
         <w:t xml:space="preserve">corpus that has been preparade for further analysis and NLP application. </w:t>
       </w:r>
+      <w:r>
+        <w:t xml:space="preserve">The second last step illustrated in </w:t>
+      </w:r>
+      <w:r>
+        <w:fldChar w:fldCharType="begin"/>
+      </w:r>
+      <w:r>
+        <w:instrText xml:space="preserve"> REF _Ref25902877 \h </w:instrText>
+      </w:r>
+      <w:r>
+        <w:fldChar w:fldCharType="separate"/>
+      </w:r>
+      <w:r>
+        <w:rPr>
+          <w:szCs w:val="24"/>
+        </w:rPr>
+        <w:t xml:space="preserve">Figure </w:t>
+      </w:r>
+      <w:r>
+        <w:rPr>
+          <w:noProof/>
+          <w:szCs w:val="24"/>
+        </w:rPr>
+        <w:t>3</w:t>
+      </w:r>
+      <w:r>
+        <w:fldChar w:fldCharType="end"/>
+      </w:r>
+      <w:r>
+        <w:t xml:space="preserve">, </w:t>
+      </w:r>
+      <w:r>
+        <w:rPr>
+          <w:rFonts w:cs="Times New Roman"/>
+          <w:szCs w:val="24"/>
+        </w:rPr>
+        <w:t>Lemmatization,</w:t>
+      </w:r>
+      <w:r>
+        <w:rPr>
+          <w:rFonts w:cs="Times New Roman"/>
+          <w:szCs w:val="24"/>
+        </w:rPr>
+        <w:t xml:space="preserve"> has been implemented</w:t>
+      </w:r>
+      <w:r>
+        <w:rPr>
+          <w:rFonts w:cs="Times New Roman"/>
+          <w:szCs w:val="24"/>
+        </w:rPr>
+        <w:t xml:space="preserve"> with the help of the WordNet dictionary as </w:t>
+      </w:r>
+      <w:r>
+        <w:rPr>
+          <w:rFonts w:cs="Times New Roman"/>
+          <w:szCs w:val="24"/>
+        </w:rPr>
+        <w:t xml:space="preserve">published by </w:t>
+      </w:r>
+      <w:r>
+        <w:rPr>
+          <w:rFonts w:cs="Times New Roman"/>
+          <w:szCs w:val="24"/>
+        </w:rPr>
+        <w:t>wordnet.princ</w:t>
+      </w:r>
+      <w:r>
+        <w:rPr>
+          <w:rFonts w:cs="Times New Roman"/>
+          <w:szCs w:val="24"/>
+        </w:rPr>
+        <w:t>e</w:t>
+      </w:r>
+      <w:r>
+        <w:rPr>
+          <w:rFonts w:cs="Times New Roman"/>
+          <w:szCs w:val="24"/>
+        </w:rPr>
+        <w:t>ton.edu.</w:t>
+      </w:r>
+      <w:r>
+        <w:rPr>
+          <w:rFonts w:cs="Times New Roman"/>
+          <w:szCs w:val="24"/>
+        </w:rPr>
+        <w:t xml:space="preserve"> </w:t>
+      </w:r>
+      <w:r>
+        <w:rPr>
+          <w:rFonts w:cs="Times New Roman"/>
+          <w:color w:val="222222"/>
+          <w:szCs w:val="24"/>
+          <w:shd w:val="clear" w:color="auto" w:fill="FFFFFF"/>
+        </w:rPr>
+        <w:t>WordNet is a lexical database for the English language. It groups English words into sets of synonyms called synsets, provides short definitions and usage examples, and records a number of relations among these synonym sets or their members. WordNet can thus be seen as a combination of dictionary and thesaurus</w:t>
+      </w:r>
+      <w:r>
+        <w:rPr>
+          <w:rFonts w:cs="Times New Roman"/>
+          <w:color w:val="222222"/>
+          <w:szCs w:val="24"/>
+          <w:shd w:val="clear" w:color="auto" w:fill="FFFFFF"/>
+        </w:rPr>
+        <w:t>.</w:t>
+      </w:r>
+      <w:bookmarkStart w:id="3" w:name="_GoBack"/>
+      <w:bookmarkEnd w:id="3"/>
     </w:p>
     <w:p>
       <w:pPr>
@@ -4035,7 +4036,9 @@
         <w:jc w:val="both"/>
         <w:rPr>
           <w:rFonts w:cs="Times New Roman"/>
-          <w:szCs w:val="24"/>
+          <w:color w:val="222222"/>
+          <w:szCs w:val="24"/>
+          <w:shd w:val="clear" w:color="auto" w:fill="FFFFFF"/>
         </w:rPr>
       </w:pPr>
       <w:r>
@@ -4070,12 +4073,6 @@
           <w:rFonts w:cs="Times New Roman"/>
           <w:szCs w:val="24"/>
         </w:rPr>
-      </w:r>
-      <w:r>
-        <w:rPr>
-          <w:rFonts w:cs="Times New Roman"/>
-          <w:szCs w:val="24"/>
-        </w:rPr>
         <w:instrText xml:space="preserve"> \* MERGEFORMAT </w:instrText>
       </w:r>
       <w:r>
@@ -4083,6 +4080,12 @@
           <w:rFonts w:cs="Times New Roman"/>
           <w:szCs w:val="24"/>
         </w:rPr>
+      </w:r>
+      <w:r>
+        <w:rPr>
+          <w:rFonts w:cs="Times New Roman"/>
+          <w:szCs w:val="24"/>
+        </w:rPr>
         <w:fldChar w:fldCharType="separate"/>
       </w:r>
       <w:r>
@@ -4140,62 +4143,22 @@
           <w:rFonts w:cs="Times New Roman"/>
           <w:szCs w:val="24"/>
         </w:rPr>
-        <w:t>these posted headlines’ associated comments</w:t>
-      </w:r>
-      <w:r>
-        <w:rPr>
-          <w:rFonts w:cs="Times New Roman"/>
-          <w:szCs w:val="24"/>
-        </w:rPr>
-        <w:t xml:space="preserve">, harvested from the </w:t>
-      </w:r>
-      <w:proofErr w:type="spellStart"/>
-      <w:r>
-        <w:rPr>
-          <w:rFonts w:cs="Times New Roman"/>
-          <w:szCs w:val="24"/>
-        </w:rPr>
-        <w:t>hacker_news_db</w:t>
-      </w:r>
-      <w:proofErr w:type="spellEnd"/>
-      <w:r>
-        <w:rPr>
-          <w:rFonts w:cs="Times New Roman"/>
-          <w:szCs w:val="24"/>
-        </w:rPr>
-        <w:t xml:space="preserve"> as published via the </w:t>
-      </w:r>
-      <w:proofErr w:type="spellStart"/>
-      <w:r>
-        <w:rPr>
-          <w:rFonts w:cs="Times New Roman"/>
-          <w:szCs w:val="24"/>
-        </w:rPr>
-        <w:t>publich</w:t>
-      </w:r>
-      <w:proofErr w:type="spellEnd"/>
-      <w:r>
-        <w:rPr>
-          <w:rFonts w:cs="Times New Roman"/>
-          <w:szCs w:val="24"/>
-        </w:rPr>
-        <w:t xml:space="preserve"> datasets in Google </w:t>
-      </w:r>
-      <w:proofErr w:type="spellStart"/>
-      <w:r>
-        <w:rPr>
-          <w:rFonts w:cs="Times New Roman"/>
-          <w:szCs w:val="24"/>
-        </w:rPr>
-        <w:t>BigQuery</w:t>
-      </w:r>
-      <w:proofErr w:type="spellEnd"/>
-      <w:r>
-        <w:rPr>
-          <w:rFonts w:cs="Times New Roman"/>
-          <w:szCs w:val="24"/>
-        </w:rPr>
-        <w:t xml:space="preserve">. </w:t>
+        <w:t xml:space="preserve">these posted headlines’ </w:t>
+      </w:r>
+      <w:r>
+        <w:rPr>
+          <w:rFonts w:cs="Times New Roman"/>
+          <w:szCs w:val="24"/>
+        </w:rPr>
+        <w:lastRenderedPageBreak/>
+        <w:t>associated comments</w:t>
+      </w:r>
+      <w:r>
+        <w:rPr>
+          <w:rFonts w:cs="Times New Roman"/>
+          <w:szCs w:val="24"/>
+        </w:rPr>
+        <w:t xml:space="preserve">, harvested from the hacker_news_db as published via the publich datasets in Google BigQuery. </w:t>
       </w:r>
       <w:r>
         <w:rPr>
@@ -4220,7 +4183,6 @@
         </w:rPr>
         <w:t>Valence Aware Dictionary and </w:t>
       </w:r>
-      <w:proofErr w:type="spellStart"/>
       <w:r>
         <w:rPr>
           <w:rFonts w:cs="Times New Roman"/>
@@ -4230,7 +4192,6 @@
         </w:rPr>
         <w:t>sEntiment</w:t>
       </w:r>
-      <w:proofErr w:type="spellEnd"/>
       <w:r>
         <w:rPr>
           <w:rFonts w:cs="Times New Roman"/>
@@ -4247,27 +4208,7 @@
           <w:szCs w:val="24"/>
           <w:shd w:val="clear" w:color="auto" w:fill="FFFFFF"/>
         </w:rPr>
-        <w:t xml:space="preserve">, </w:t>
-      </w:r>
-      <w:proofErr w:type="spellStart"/>
-      <w:r>
-        <w:rPr>
-          <w:rFonts w:cs="Times New Roman"/>
-          <w:color w:val="222222"/>
-          <w:szCs w:val="24"/>
-          <w:shd w:val="clear" w:color="auto" w:fill="FFFFFF"/>
-        </w:rPr>
-        <w:t>a.k.a</w:t>
-      </w:r>
-      <w:proofErr w:type="spellEnd"/>
-      <w:r>
-        <w:rPr>
-          <w:rFonts w:cs="Times New Roman"/>
-          <w:color w:val="222222"/>
-          <w:szCs w:val="24"/>
-          <w:shd w:val="clear" w:color="auto" w:fill="FFFFFF"/>
-        </w:rPr>
-        <w:t xml:space="preserve"> VADER was utilized. </w:t>
+        <w:t xml:space="preserve">, a.k.a VADER was utilized. </w:t>
       </w:r>
       <w:r>
         <w:rPr>
@@ -4397,17 +4338,7 @@
           <w:szCs w:val="24"/>
           <w:shd w:val="clear" w:color="auto" w:fill="FFFFFF"/>
         </w:rPr>
-        <w:t xml:space="preserve"> within </w:t>
-      </w:r>
-      <w:r>
-        <w:rPr>
-          <w:rFonts w:cs="Times New Roman"/>
-          <w:color w:val="222222"/>
-          <w:szCs w:val="24"/>
-          <w:shd w:val="clear" w:color="auto" w:fill="FFFFFF"/>
-        </w:rPr>
-        <w:lastRenderedPageBreak/>
-        <w:t>VADER</w:t>
+        <w:t xml:space="preserve"> within VADER</w:t>
       </w:r>
       <w:r>
         <w:rPr>
@@ -4443,27 +4374,422 @@
           <w:szCs w:val="24"/>
           <w:shd w:val="clear" w:color="auto" w:fill="FFFFFF"/>
         </w:rPr>
-        <w:t xml:space="preserve">chunked phrase. </w:t>
-      </w:r>
-      <w:r>
-        <w:rPr>
-          <w:rFonts w:cs="Times New Roman"/>
-          <w:color w:val="222222"/>
-          <w:szCs w:val="24"/>
-          <w:shd w:val="clear" w:color="auto" w:fill="FFFFFF"/>
-        </w:rPr>
-        <w:t xml:space="preserve">Deriving sentiment from noun phrases is far more powerful than deriving sentiment from words, as chunks </w:t>
-      </w:r>
-      <w:bookmarkStart w:id="3" w:name="_GoBack"/>
-      <w:bookmarkEnd w:id="3"/>
-      <w:r>
-        <w:rPr>
-          <w:rFonts w:cs="Times New Roman"/>
-          <w:color w:val="222222"/>
-          <w:szCs w:val="24"/>
-          <w:shd w:val="clear" w:color="auto" w:fill="FFFFFF"/>
-        </w:rPr>
-        <w:t xml:space="preserve">encapsulate larger contextual ideas than what single words could. </w:t>
+        <w:t>chunked phrase</w:t>
+      </w:r>
+      <w:r>
+        <w:rPr>
+          <w:rFonts w:cs="Times New Roman"/>
+          <w:color w:val="222222"/>
+          <w:szCs w:val="24"/>
+          <w:shd w:val="clear" w:color="auto" w:fill="FFFFFF"/>
+        </w:rPr>
+        <w:t>s</w:t>
+      </w:r>
+      <w:r>
+        <w:rPr>
+          <w:rFonts w:cs="Times New Roman"/>
+          <w:color w:val="222222"/>
+          <w:szCs w:val="24"/>
+          <w:shd w:val="clear" w:color="auto" w:fill="FFFFFF"/>
+        </w:rPr>
+        <w:t xml:space="preserve">. </w:t>
+      </w:r>
+      <w:r>
+        <w:rPr>
+          <w:rFonts w:cs="Times New Roman"/>
+          <w:color w:val="222222"/>
+          <w:szCs w:val="24"/>
+          <w:shd w:val="clear" w:color="auto" w:fill="FFFFFF"/>
+        </w:rPr>
+        <w:t xml:space="preserve">Deriving sentiment from noun phrases is far more powerful than deriving sentiment from words, as chunks encapsulate larger contextual ideas than what single words could. </w:t>
+      </w:r>
+      <w:r>
+        <w:rPr>
+          <w:rFonts w:cs="Times New Roman"/>
+          <w:color w:val="222222"/>
+          <w:szCs w:val="24"/>
+          <w:shd w:val="clear" w:color="auto" w:fill="FFFFFF"/>
+        </w:rPr>
+        <w:t xml:space="preserve">Utilizing </w:t>
+      </w:r>
+      <w:r>
+        <w:rPr>
+          <w:rFonts w:cs="Times New Roman"/>
+          <w:color w:val="222222"/>
+          <w:szCs w:val="24"/>
+          <w:shd w:val="clear" w:color="auto" w:fill="FFFFFF"/>
+        </w:rPr>
+        <w:t>VADER have the following benefits:</w:t>
+      </w:r>
+    </w:p>
+    <w:p>
+      <w:pPr>
+        <w:jc w:val="both"/>
+        <w:rPr>
+          <w:rFonts w:cs="Times New Roman"/>
+          <w:color w:val="222222"/>
+          <w:szCs w:val="24"/>
+          <w:shd w:val="clear" w:color="auto" w:fill="FFFFFF"/>
+        </w:rPr>
+      </w:pPr>
+    </w:p>
+    <w:p>
+      <w:pPr>
+        <w:pStyle w:val="ListParagraph"/>
+        <w:numPr>
+          <w:ilvl w:val="0"/>
+          <w:numId w:val="4"/>
+        </w:numPr>
+        <w:jc w:val="both"/>
+        <w:rPr>
+          <w:rFonts w:cs="Times New Roman"/>
+          <w:color w:val="222222"/>
+          <w:szCs w:val="24"/>
+          <w:shd w:val="clear" w:color="auto" w:fill="FFFFFF"/>
+        </w:rPr>
+      </w:pPr>
+      <w:r>
+        <w:rPr>
+          <w:rFonts w:cs="Times New Roman"/>
+          <w:spacing w:val="-1"/>
+          <w:szCs w:val="24"/>
+        </w:rPr>
+        <w:t>It works exceedingly well on social media type text, yet readily generalizes to multiple domains</w:t>
+      </w:r>
+    </w:p>
+    <w:p>
+      <w:pPr>
+        <w:pStyle w:val="ListParagraph"/>
+        <w:numPr>
+          <w:ilvl w:val="0"/>
+          <w:numId w:val="4"/>
+        </w:numPr>
+        <w:jc w:val="both"/>
+        <w:rPr>
+          <w:rFonts w:cs="Times New Roman"/>
+          <w:color w:val="222222"/>
+          <w:szCs w:val="24"/>
+          <w:shd w:val="clear" w:color="auto" w:fill="FFFFFF"/>
+        </w:rPr>
+      </w:pPr>
+      <w:r>
+        <w:rPr>
+          <w:spacing w:val="-1"/>
+        </w:rPr>
+        <w:t>It</w:t>
+      </w:r>
+      <w:r>
+        <w:rPr>
+          <w:rStyle w:val="Strong"/>
+          <w:rFonts w:cs="Times New Roman"/>
+          <w:b w:val="0"/>
+          <w:bCs w:val="0"/>
+          <w:spacing w:val="-1"/>
+          <w:szCs w:val="24"/>
+        </w:rPr>
+        <w:t> doesn’t require any training data</w:t>
+      </w:r>
+      <w:r>
+        <w:rPr>
+          <w:b/>
+          <w:bCs/>
+          <w:spacing w:val="-1"/>
+        </w:rPr>
+        <w:t> </w:t>
+      </w:r>
+      <w:r>
+        <w:rPr>
+          <w:spacing w:val="-1"/>
+        </w:rPr>
+        <w:t>but</w:t>
+      </w:r>
+      <w:r>
+        <w:rPr>
+          <w:spacing w:val="-1"/>
+        </w:rPr>
+        <w:t xml:space="preserve"> is constructed from a generalizable, valence-based, human-curated gold standard sentiment lexicon</w:t>
+      </w:r>
+    </w:p>
+    <w:p>
+      <w:pPr>
+        <w:pStyle w:val="ListParagraph"/>
+        <w:numPr>
+          <w:ilvl w:val="0"/>
+          <w:numId w:val="4"/>
+        </w:numPr>
+        <w:jc w:val="both"/>
+        <w:rPr>
+          <w:rFonts w:cs="Times New Roman"/>
+          <w:color w:val="222222"/>
+          <w:szCs w:val="24"/>
+          <w:shd w:val="clear" w:color="auto" w:fill="FFFFFF"/>
+        </w:rPr>
+      </w:pPr>
+      <w:r>
+        <w:rPr>
+          <w:spacing w:val="-1"/>
+        </w:rPr>
+        <w:t>It is fast enough to be used online with streaming data, and</w:t>
+      </w:r>
+    </w:p>
+    <w:p>
+      <w:pPr>
+        <w:pStyle w:val="ListParagraph"/>
+        <w:numPr>
+          <w:ilvl w:val="0"/>
+          <w:numId w:val="4"/>
+        </w:numPr>
+        <w:jc w:val="both"/>
+        <w:rPr>
+          <w:rFonts w:cs="Times New Roman"/>
+          <w:color w:val="222222"/>
+          <w:szCs w:val="24"/>
+          <w:shd w:val="clear" w:color="auto" w:fill="FFFFFF"/>
+        </w:rPr>
+      </w:pPr>
+      <w:r>
+        <w:rPr>
+          <w:spacing w:val="-1"/>
+        </w:rPr>
+        <w:t xml:space="preserve">It does not severely suffer from a speed-performance </w:t>
+      </w:r>
+      <w:r>
+        <w:rPr>
+          <w:spacing w:val="-1"/>
+        </w:rPr>
+        <w:t>trade-off</w:t>
+      </w:r>
+      <w:r>
+        <w:rPr>
+          <w:spacing w:val="-1"/>
+        </w:rPr>
+        <w:t>.</w:t>
+      </w:r>
+    </w:p>
+    <w:p>
+      <w:pPr>
+        <w:jc w:val="both"/>
+        <w:rPr>
+          <w:rFonts w:cs="Times New Roman"/>
+          <w:szCs w:val="24"/>
+        </w:rPr>
+      </w:pPr>
+    </w:p>
+    <w:p>
+      <w:pPr>
+        <w:jc w:val="both"/>
+      </w:pPr>
+      <w:r>
+        <w:rPr>
+          <w:rFonts w:cs="Times New Roman"/>
+          <w:szCs w:val="24"/>
+        </w:rPr>
+        <w:fldChar w:fldCharType="begin"/>
+      </w:r>
+      <w:r>
+        <w:rPr>
+          <w:rFonts w:cs="Times New Roman"/>
+          <w:szCs w:val="24"/>
+        </w:rPr>
+        <w:instrText xml:space="preserve"> REF _Ref25854747 \h </w:instrText>
+      </w:r>
+      <w:r>
+        <w:rPr>
+          <w:rFonts w:cs="Times New Roman"/>
+          <w:szCs w:val="24"/>
+        </w:rPr>
+        <w:instrText xml:space="preserve"> \* MERGEFORMAT </w:instrText>
+      </w:r>
+      <w:r>
+        <w:rPr>
+          <w:rFonts w:cs="Times New Roman"/>
+          <w:szCs w:val="24"/>
+        </w:rPr>
+      </w:r>
+      <w:r>
+        <w:rPr>
+          <w:rFonts w:cs="Times New Roman"/>
+          <w:szCs w:val="24"/>
+        </w:rPr>
+        <w:fldChar w:fldCharType="separate"/>
+      </w:r>
+      <w:r>
+        <w:rPr>
+          <w:rFonts w:cs="Times New Roman"/>
+          <w:szCs w:val="24"/>
+        </w:rPr>
+        <w:t xml:space="preserve">Figure </w:t>
+      </w:r>
+      <w:r>
+        <w:rPr>
+          <w:rFonts w:cs="Times New Roman"/>
+          <w:noProof/>
+          <w:szCs w:val="24"/>
+        </w:rPr>
+        <w:t>2</w:t>
+      </w:r>
+      <w:r>
+        <w:rPr>
+          <w:rFonts w:cs="Times New Roman"/>
+          <w:szCs w:val="24"/>
+        </w:rPr>
+        <w:fldChar w:fldCharType="end"/>
+      </w:r>
+      <w:r>
+        <w:rPr>
+          <w:rFonts w:cs="Times New Roman"/>
+          <w:szCs w:val="24"/>
+        </w:rPr>
+        <w:t xml:space="preserve"> only illustrates and </w:t>
+      </w:r>
+      <w:r>
+        <w:rPr>
+          <w:rFonts w:cs="Times New Roman"/>
+          <w:szCs w:val="24"/>
+        </w:rPr>
+        <w:t>d</w:t>
+      </w:r>
+      <w:r>
+        <w:rPr>
+          <w:rFonts w:cs="Times New Roman"/>
+          <w:szCs w:val="24"/>
+        </w:rPr>
+        <w:t>escribes the most basic steps required to ingest data on a on</w:t>
+      </w:r>
+      <w:r>
+        <w:rPr>
+          <w:rFonts w:cs="Times New Roman"/>
+          <w:szCs w:val="24"/>
+        </w:rPr>
+        <w:t>ce</w:t>
+      </w:r>
+      <w:r>
+        <w:rPr>
+          <w:rFonts w:cs="Times New Roman"/>
+          <w:szCs w:val="24"/>
+        </w:rPr>
+        <w:t>-</w:t>
+      </w:r>
+      <w:r>
+        <w:rPr>
+          <w:rFonts w:cs="Times New Roman"/>
+          <w:szCs w:val="24"/>
+        </w:rPr>
+        <w:t>off basis. This basic ingestion patterns can, however, be extended into something</w:t>
+      </w:r>
+      <w:r>
+        <w:t xml:space="preserve"> much richer and functionally advanced. </w:t>
+      </w:r>
+      <w:r>
+        <w:t xml:space="preserve">Therefore, consider the </w:t>
+      </w:r>
+      <w:r>
+        <w:t xml:space="preserve">process depicted in </w:t>
+      </w:r>
+      <w:r>
+        <w:fldChar w:fldCharType="begin"/>
+      </w:r>
+      <w:r>
+        <w:instrText xml:space="preserve"> REF _Ref25904747 \h </w:instrText>
+      </w:r>
+      <w:r>
+        <w:fldChar w:fldCharType="separate"/>
+      </w:r>
+      <w:r>
+        <w:rPr>
+          <w:szCs w:val="24"/>
+        </w:rPr>
+        <w:t xml:space="preserve">Figure </w:t>
+      </w:r>
+      <w:r>
+        <w:rPr>
+          <w:noProof/>
+          <w:szCs w:val="24"/>
+        </w:rPr>
+        <w:t>4</w:t>
+      </w:r>
+      <w:r>
+        <w:fldChar w:fldCharType="end"/>
+      </w:r>
+      <w:r>
+        <w:t>, which ex</w:t>
+      </w:r>
+      <w:r>
+        <w:t>t</w:t>
+      </w:r>
+      <w:r>
+        <w:t xml:space="preserve">ends the ingestion patterns in </w:t>
+      </w:r>
+      <w:r>
+        <w:fldChar w:fldCharType="begin"/>
+      </w:r>
+      <w:r>
+        <w:instrText xml:space="preserve"> REF _Ref25902877 \h </w:instrText>
+      </w:r>
+      <w:r>
+        <w:fldChar w:fldCharType="separate"/>
+      </w:r>
+      <w:r>
+        <w:rPr>
+          <w:szCs w:val="24"/>
+        </w:rPr>
+        <w:t xml:space="preserve">Figure </w:t>
+      </w:r>
+      <w:r>
+        <w:rPr>
+          <w:noProof/>
+          <w:szCs w:val="24"/>
+        </w:rPr>
+        <w:t>3</w:t>
+      </w:r>
+      <w:r>
+        <w:fldChar w:fldCharType="end"/>
+      </w:r>
+      <w:r>
+        <w:t xml:space="preserve"> in several ways. </w:t>
+      </w:r>
+      <w:r>
+        <w:t xml:space="preserve">A word on </w:t>
+      </w:r>
+      <w:r>
+        <w:t xml:space="preserve">the Apache </w:t>
+      </w:r>
+      <w:r>
+        <w:t>Spark</w:t>
+      </w:r>
+      <w:r>
+        <w:t xml:space="preserve"> technologies be</w:t>
+      </w:r>
+      <w:r>
+        <w:t xml:space="preserve">fore we dive into the intricacies of the advanced ingestion pattern depicted in </w:t>
+      </w:r>
+      <w:r>
+        <w:fldChar w:fldCharType="begin"/>
+      </w:r>
+      <w:r>
+        <w:instrText xml:space="preserve"> REF _Ref25904747 \h </w:instrText>
+      </w:r>
+      <w:r>
+        <w:fldChar w:fldCharType="separate"/>
+      </w:r>
+      <w:r>
+        <w:rPr>
+          <w:szCs w:val="24"/>
+        </w:rPr>
+        <w:t xml:space="preserve">Figure </w:t>
+      </w:r>
+      <w:r>
+        <w:rPr>
+          <w:noProof/>
+          <w:szCs w:val="24"/>
+        </w:rPr>
+        <w:t>4</w:t>
+      </w:r>
+      <w:r>
+        <w:fldChar w:fldCharType="end"/>
+      </w:r>
+      <w:r>
+        <w:t>:</w:t>
       </w:r>
     </w:p>
     <w:p>
@@ -4480,250 +4806,32 @@
     <w:p>
       <w:pPr>
         <w:jc w:val="both"/>
-      </w:pPr>
-      <w:r>
-        <w:rPr>
-          <w:rFonts w:cs="Times New Roman"/>
-          <w:szCs w:val="24"/>
-        </w:rPr>
-        <w:fldChar w:fldCharType="begin"/>
-      </w:r>
-      <w:r>
-        <w:rPr>
-          <w:rFonts w:cs="Times New Roman"/>
-          <w:szCs w:val="24"/>
-        </w:rPr>
-        <w:instrText xml:space="preserve"> REF _Ref25854747 \h </w:instrText>
-      </w:r>
-      <w:r>
-        <w:rPr>
-          <w:rFonts w:cs="Times New Roman"/>
-          <w:szCs w:val="24"/>
-        </w:rPr>
-      </w:r>
-      <w:r>
-        <w:rPr>
-          <w:rFonts w:cs="Times New Roman"/>
-          <w:szCs w:val="24"/>
-        </w:rPr>
-        <w:instrText xml:space="preserve"> \* MERGEFORMAT </w:instrText>
-      </w:r>
-      <w:r>
-        <w:rPr>
-          <w:rFonts w:cs="Times New Roman"/>
-          <w:szCs w:val="24"/>
-        </w:rPr>
-        <w:fldChar w:fldCharType="separate"/>
-      </w:r>
-      <w:r>
-        <w:rPr>
-          <w:rFonts w:cs="Times New Roman"/>
-          <w:szCs w:val="24"/>
-        </w:rPr>
-        <w:t xml:space="preserve">Figure </w:t>
-      </w:r>
-      <w:r>
-        <w:rPr>
-          <w:rFonts w:cs="Times New Roman"/>
-          <w:noProof/>
-          <w:szCs w:val="24"/>
-        </w:rPr>
-        <w:t>2</w:t>
-      </w:r>
-      <w:r>
-        <w:rPr>
-          <w:rFonts w:cs="Times New Roman"/>
-          <w:szCs w:val="24"/>
-        </w:rPr>
-        <w:fldChar w:fldCharType="end"/>
-      </w:r>
-      <w:r>
-        <w:rPr>
-          <w:rFonts w:cs="Times New Roman"/>
-          <w:szCs w:val="24"/>
-        </w:rPr>
-        <w:t xml:space="preserve"> only illustrates and </w:t>
-      </w:r>
-      <w:r>
-        <w:rPr>
-          <w:rFonts w:cs="Times New Roman"/>
-          <w:szCs w:val="24"/>
-        </w:rPr>
-        <w:t>d</w:t>
-      </w:r>
-      <w:r>
-        <w:rPr>
-          <w:rFonts w:cs="Times New Roman"/>
-          <w:szCs w:val="24"/>
-        </w:rPr>
-        <w:t>escribes the most basic steps required to ingest data on a on</w:t>
-      </w:r>
-      <w:r>
-        <w:rPr>
-          <w:rFonts w:cs="Times New Roman"/>
-          <w:szCs w:val="24"/>
-        </w:rPr>
-        <w:t>ce</w:t>
-      </w:r>
-      <w:r>
-        <w:rPr>
-          <w:rFonts w:cs="Times New Roman"/>
-          <w:szCs w:val="24"/>
-        </w:rPr>
-        <w:t>-</w:t>
-      </w:r>
-      <w:r>
-        <w:rPr>
-          <w:rFonts w:cs="Times New Roman"/>
-          <w:szCs w:val="24"/>
-        </w:rPr>
-        <w:t>off basis. This basic ingestion patterns can, however, be extended into something</w:t>
-      </w:r>
-      <w:r>
-        <w:t xml:space="preserve"> much richer and functionally advanced. </w:t>
-      </w:r>
-      <w:r>
-        <w:t xml:space="preserve">Therefore, consider the </w:t>
-      </w:r>
-      <w:r>
-        <w:t xml:space="preserve">process depicted in </w:t>
-      </w:r>
-      <w:r>
-        <w:fldChar w:fldCharType="begin"/>
-      </w:r>
-      <w:r>
-        <w:instrText xml:space="preserve"> REF _Ref25904747 \h </w:instrText>
-      </w:r>
-      <w:r>
-        <w:fldChar w:fldCharType="separate"/>
-      </w:r>
-      <w:r>
-        <w:rPr>
-          <w:szCs w:val="24"/>
-        </w:rPr>
-        <w:t xml:space="preserve">Figure </w:t>
-      </w:r>
-      <w:r>
-        <w:rPr>
-          <w:noProof/>
-          <w:szCs w:val="24"/>
-        </w:rPr>
-        <w:t>4</w:t>
-      </w:r>
-      <w:r>
-        <w:fldChar w:fldCharType="end"/>
-      </w:r>
-      <w:r>
-        <w:t>, which ex</w:t>
-      </w:r>
-      <w:r>
-        <w:t>t</w:t>
-      </w:r>
-      <w:r>
-        <w:t xml:space="preserve">ends the ingestion patterns in </w:t>
-      </w:r>
-      <w:r>
-        <w:fldChar w:fldCharType="begin"/>
-      </w:r>
-      <w:r>
-        <w:instrText xml:space="preserve"> REF _Ref25902877 \h </w:instrText>
-      </w:r>
-      <w:r>
-        <w:fldChar w:fldCharType="separate"/>
-      </w:r>
-      <w:r>
-        <w:rPr>
-          <w:szCs w:val="24"/>
-        </w:rPr>
-        <w:t xml:space="preserve">Figure </w:t>
-      </w:r>
-      <w:r>
-        <w:rPr>
-          <w:noProof/>
-          <w:szCs w:val="24"/>
-        </w:rPr>
-        <w:t>3</w:t>
-      </w:r>
-      <w:r>
-        <w:fldChar w:fldCharType="end"/>
-      </w:r>
-      <w:r>
-        <w:t xml:space="preserve"> in several ways. </w:t>
-      </w:r>
-      <w:r>
-        <w:t xml:space="preserve">A word on </w:t>
-      </w:r>
-      <w:r>
-        <w:t xml:space="preserve">the Apache </w:t>
-      </w:r>
-      <w:r>
-        <w:t>Spark</w:t>
-      </w:r>
-      <w:r>
-        <w:t xml:space="preserve"> technologies be</w:t>
-      </w:r>
-      <w:r>
-        <w:t xml:space="preserve">fore we dive into the intricacies of the advanced ingestion pattern depicted in </w:t>
-      </w:r>
-      <w:r>
-        <w:fldChar w:fldCharType="begin"/>
-      </w:r>
-      <w:r>
-        <w:instrText xml:space="preserve"> REF _Ref25904747 \h </w:instrText>
-      </w:r>
-      <w:r>
-        <w:fldChar w:fldCharType="separate"/>
-      </w:r>
-      <w:r>
-        <w:rPr>
-          <w:szCs w:val="24"/>
-        </w:rPr>
-        <w:t xml:space="preserve">Figure </w:t>
-      </w:r>
-      <w:r>
-        <w:rPr>
-          <w:noProof/>
-          <w:szCs w:val="24"/>
-        </w:rPr>
-        <w:t>4</w:t>
-      </w:r>
-      <w:r>
-        <w:fldChar w:fldCharType="end"/>
-      </w:r>
-      <w:r>
-        <w:t>:</w:t>
-      </w:r>
-    </w:p>
-    <w:p>
-      <w:pPr>
-        <w:jc w:val="both"/>
         <w:rPr>
           <w:rFonts w:cs="Times New Roman"/>
           <w:i/>
           <w:iCs/>
           <w:szCs w:val="24"/>
-        </w:rPr>
-      </w:pPr>
-    </w:p>
-    <w:p>
-      <w:pPr>
-        <w:jc w:val="both"/>
+          <w:shd w:val="clear" w:color="auto" w:fill="FFFFFF"/>
+        </w:rPr>
+      </w:pPr>
+      <w:r>
         <w:rPr>
           <w:rFonts w:cs="Times New Roman"/>
           <w:i/>
           <w:iCs/>
           <w:szCs w:val="24"/>
-          <w:shd w:val="clear" w:color="auto" w:fill="FFFFFF"/>
-        </w:rPr>
-      </w:pPr>
+        </w:rPr>
+        <w:t>“</w:t>
+      </w:r>
       <w:r>
         <w:rPr>
           <w:rFonts w:cs="Times New Roman"/>
           <w:i/>
           <w:iCs/>
           <w:szCs w:val="24"/>
-        </w:rPr>
-        <w:t>“</w:t>
+          <w:shd w:val="clear" w:color="auto" w:fill="FFFFFF"/>
+        </w:rPr>
+        <w:t>Apache Spark is a lightning-fast cluster computing designed for fast computation. It was built on top of Hadoop MapReduce and it extends the MapReduce model to efficiently use more types of computations which includes Interactive Queries and Stream Processing.</w:t>
       </w:r>
       <w:r>
         <w:rPr>
@@ -4733,7 +4841,7 @@
           <w:szCs w:val="24"/>
           <w:shd w:val="clear" w:color="auto" w:fill="FFFFFF"/>
         </w:rPr>
-        <w:t>Apache Spark is a lightning-fast cluster computing designed for fast computation. It was built on top of Hadoop MapReduce and it extends the MapReduce model to efficiently use more types of computations which includes Interactive Queries and Stream Processing.</w:t>
+        <w:fldChar w:fldCharType="begin"/>
       </w:r>
       <w:r>
         <w:rPr>
@@ -4743,7 +4851,7 @@
           <w:szCs w:val="24"/>
           <w:shd w:val="clear" w:color="auto" w:fill="FFFFFF"/>
         </w:rPr>
-        <w:fldChar w:fldCharType="begin"/>
+        <w:instrText xml:space="preserve"> ADDIN ZOTERO_ITEM CSL_CITATION {"citationID":"ZbGJvtre","properties":{"formattedCitation":"(\\uc0\\u8220{}Spark Streaming\\uc0\\u8212{}Spark 2.4.4 Documentation,\\uc0\\u8221{} n.d.)","plainCitation":"(“Spark Streaming—Spark 2.4.4 Documentation,” n.d.)","noteIndex":0},"citationItems":[{"id":393,"uris":["http://zotero.org/users/5735856/items/Z4I7J7RX"],"uri":["http://zotero.org/users/5735856/items/Z4I7J7RX"],"itemData":{"id":393,"type":"webpage","title":"Spark Streaming - Spark 2.4.4 Documentation","URL":"https://spark.apache.org/docs/latest/streaming-programming-guide.html","accessed":{"date-parts":[["2019",11,28]]}}}],"schema":"https://github.com/citation-style-language/schema/raw/master/csl-citation.json"} </w:instrText>
       </w:r>
       <w:r>
         <w:rPr>
@@ -4753,7 +4861,14 @@
           <w:szCs w:val="24"/>
           <w:shd w:val="clear" w:color="auto" w:fill="FFFFFF"/>
         </w:rPr>
-        <w:instrText xml:space="preserve"> ADDIN ZOTERO_ITEM CSL_CITATION {"citationID":"ZbGJvtre","properties":{"formattedCitation":"(\\uc0\\u8220{}Spark Streaming\\uc0\\u8212{}Spark 2.4.4 Documentation,\\uc0\\u8221{} n.d.)","plainCitation":"(“Spark Streaming—Spark 2.4.4 Documentation,” n.d.)","noteIndex":0},"citationItems":[{"id":393,"uris":["http://zotero.org/users/5735856/items/Z4I7J7RX"],"uri":["http://zotero.org/users/5735856/items/Z4I7J7RX"],"itemData":{"id":393,"type":"webpage","title":"Spark Streaming - Spark 2.4.4 Documentation","URL":"https://spark.apache.org/docs/latest/streaming-programming-guide.html","accessed":{"date-parts":[["2019",11,28]]}}}],"schema":"https://github.com/citation-style-language/schema/raw/master/csl-citation.json"} </w:instrText>
+        <w:fldChar w:fldCharType="separate"/>
+      </w:r>
+      <w:r>
+        <w:rPr>
+          <w:rFonts w:cs="Times New Roman"/>
+          <w:szCs w:val="24"/>
+        </w:rPr>
+        <w:t>(“Spark Streaming—Spark 2.4.4 Documentation,” n.d.)</w:t>
       </w:r>
       <w:r>
         <w:rPr>
@@ -4763,14 +4878,7 @@
           <w:szCs w:val="24"/>
           <w:shd w:val="clear" w:color="auto" w:fill="FFFFFF"/>
         </w:rPr>
-        <w:fldChar w:fldCharType="separate"/>
-      </w:r>
-      <w:r>
-        <w:rPr>
-          <w:rFonts w:cs="Times New Roman"/>
-          <w:szCs w:val="24"/>
-        </w:rPr>
-        <w:t>(“Spark Streaming—Spark 2.4.4 Documentation,” n.d.)</w:t>
+        <w:fldChar w:fldCharType="end"/>
       </w:r>
       <w:r>
         <w:rPr>
@@ -4780,9 +4888,12 @@
           <w:szCs w:val="24"/>
           <w:shd w:val="clear" w:color="auto" w:fill="FFFFFF"/>
         </w:rPr>
-        <w:fldChar w:fldCharType="end"/>
-      </w:r>
-      <w:r>
+        <w:t>”</w:t>
+      </w:r>
+    </w:p>
+    <w:p>
+      <w:pPr>
+        <w:jc w:val="both"/>
         <w:rPr>
           <w:rFonts w:cs="Times New Roman"/>
           <w:i/>
@@ -4790,19 +4901,6 @@
           <w:szCs w:val="24"/>
           <w:shd w:val="clear" w:color="auto" w:fill="FFFFFF"/>
         </w:rPr>
-        <w:t>”</w:t>
-      </w:r>
-    </w:p>
-    <w:p>
-      <w:pPr>
-        <w:jc w:val="both"/>
-        <w:rPr>
-          <w:rFonts w:cs="Times New Roman"/>
-          <w:i/>
-          <w:iCs/>
-          <w:szCs w:val="24"/>
-          <w:shd w:val="clear" w:color="auto" w:fill="FFFFFF"/>
-        </w:rPr>
       </w:pPr>
     </w:p>
     <w:p>
@@ -5088,6 +5186,7 @@
         <w:rPr>
           <w:noProof/>
         </w:rPr>
+        <w:lastRenderedPageBreak/>
         <w:drawing>
           <wp:inline distT="0" distB="0" distL="0" distR="0" wp14:anchorId="258FD840" wp14:editId="124D4C26">
             <wp:extent cx="5734685" cy="3113405"/>
@@ -5327,16 +5426,7 @@
           <w:color w:val="222222"/>
           <w:shd w:val="clear" w:color="auto" w:fill="FFFFFF"/>
         </w:rPr>
-        <w:t xml:space="preserve"> receives data from disparate source systems and makes the data available to target </w:t>
-      </w:r>
-      <w:r>
-        <w:rPr>
-          <w:rFonts w:cs="Times New Roman"/>
-          <w:color w:val="222222"/>
-          <w:shd w:val="clear" w:color="auto" w:fill="FFFFFF"/>
-        </w:rPr>
-        <w:lastRenderedPageBreak/>
-        <w:t>systems in real time. </w:t>
+        <w:t xml:space="preserve"> receives data from disparate source systems and makes the data available to target systems in real time. </w:t>
       </w:r>
       <w:r>
         <w:rPr>
@@ -5870,25 +5960,7 @@
           <w:color w:val="222222"/>
           <w:shd w:val="clear" w:color="auto" w:fill="FFFFFF"/>
         </w:rPr>
-        <w:t xml:space="preserve"> instead uses the concept of </w:t>
-      </w:r>
-      <w:proofErr w:type="spellStart"/>
-      <w:r>
-        <w:rPr>
-          <w:rFonts w:cs="Times New Roman"/>
-          <w:color w:val="222222"/>
-          <w:shd w:val="clear" w:color="auto" w:fill="FFFFFF"/>
-        </w:rPr>
-        <w:t>DStream</w:t>
-      </w:r>
-      <w:proofErr w:type="spellEnd"/>
-      <w:r>
-        <w:rPr>
-          <w:rFonts w:cs="Times New Roman"/>
-          <w:color w:val="222222"/>
-          <w:shd w:val="clear" w:color="auto" w:fill="FFFFFF"/>
-        </w:rPr>
-        <w:t xml:space="preserve"> which is basically RDD </w:t>
+        <w:t xml:space="preserve"> instead uses the concept of DStream which is basically RDD </w:t>
       </w:r>
       <w:r>
         <w:rPr>
@@ -6080,7 +6152,16 @@
           <w:color w:val="222222"/>
           <w:shd w:val="clear" w:color="auto" w:fill="FFFFFF"/>
         </w:rPr>
-        <w:t xml:space="preserve">aligned with the correct Spark Stream instance on the other side. </w:t>
+        <w:t xml:space="preserve">aligned with the correct Spark </w:t>
+      </w:r>
+      <w:r>
+        <w:rPr>
+          <w:rFonts w:cs="Times New Roman"/>
+          <w:color w:val="222222"/>
+          <w:shd w:val="clear" w:color="auto" w:fill="FFFFFF"/>
+        </w:rPr>
+        <w:lastRenderedPageBreak/>
+        <w:t xml:space="preserve">Stream instance on the other side. </w:t>
       </w:r>
       <w:r>
         <w:rPr>
@@ -6098,16 +6179,14 @@
         </w:rPr>
         <w:t xml:space="preserve">has the capability to </w:t>
       </w:r>
-      <w:proofErr w:type="spellStart"/>
-      <w:r>
-        <w:rPr>
-          <w:rFonts w:cs="Times New Roman"/>
-          <w:color w:val="222222"/>
-          <w:shd w:val="clear" w:color="auto" w:fill="FFFFFF"/>
-        </w:rPr>
-        <w:t>utiliz</w:t>
-      </w:r>
-      <w:proofErr w:type="spellEnd"/>
+      <w:r>
+        <w:rPr>
+          <w:rFonts w:cs="Times New Roman"/>
+          <w:color w:val="222222"/>
+          <w:shd w:val="clear" w:color="auto" w:fill="FFFFFF"/>
+        </w:rPr>
+        <w:t>utilize</w:t>
+      </w:r>
       <w:r>
         <w:rPr>
           <w:rFonts w:cs="Times New Roman"/>
@@ -6404,7 +6483,6 @@
           <w:sz w:val="24"/>
           <w:szCs w:val="24"/>
         </w:rPr>
-        <w:lastRenderedPageBreak/>
         <w:t xml:space="preserve">In this task, you will also be assessed for your writing, in that the report must be: </w:t>
       </w:r>
     </w:p>
@@ -6990,6 +7068,155 @@
     </w:lvl>
   </w:abstractNum>
   <w:abstractNum w:abstractNumId="1" w15:restartNumberingAfterBreak="0">
+    <w:nsid w:val="2E36028A"/>
+    <w:multiLevelType w:val="multilevel"/>
+    <w:tmpl w:val="EBE6662E"/>
+    <w:lvl w:ilvl="0">
+      <w:start w:val="1"/>
+      <w:numFmt w:val="lowerLetter"/>
+      <w:lvlText w:val="%1)"/>
+      <w:lvlJc w:val="left"/>
+      <w:pPr>
+        <w:tabs>
+          <w:tab w:val="num" w:pos="720"/>
+        </w:tabs>
+        <w:ind w:left="720" w:hanging="360"/>
+      </w:pPr>
+      <w:rPr>
+        <w:rFonts w:ascii="Times New Roman" w:eastAsia="Arial" w:hAnsi="Times New Roman" w:cs="Times New Roman"/>
+        <w:sz w:val="20"/>
+      </w:rPr>
+    </w:lvl>
+    <w:lvl w:ilvl="1" w:tentative="1">
+      <w:start w:val="1"/>
+      <w:numFmt w:val="bullet"/>
+      <w:lvlText w:val="o"/>
+      <w:lvlJc w:val="left"/>
+      <w:pPr>
+        <w:tabs>
+          <w:tab w:val="num" w:pos="1440"/>
+        </w:tabs>
+        <w:ind w:left="1440" w:hanging="360"/>
+      </w:pPr>
+      <w:rPr>
+        <w:rFonts w:ascii="Courier New" w:hAnsi="Courier New" w:hint="default"/>
+        <w:sz w:val="20"/>
+      </w:rPr>
+    </w:lvl>
+    <w:lvl w:ilvl="2" w:tentative="1">
+      <w:start w:val="1"/>
+      <w:numFmt w:val="bullet"/>
+      <w:lvlText w:val=""/>
+      <w:lvlJc w:val="left"/>
+      <w:pPr>
+        <w:tabs>
+          <w:tab w:val="num" w:pos="2160"/>
+        </w:tabs>
+        <w:ind w:left="2160" w:hanging="360"/>
+      </w:pPr>
+      <w:rPr>
+        <w:rFonts w:ascii="Wingdings" w:hAnsi="Wingdings" w:hint="default"/>
+        <w:sz w:val="20"/>
+      </w:rPr>
+    </w:lvl>
+    <w:lvl w:ilvl="3" w:tentative="1">
+      <w:start w:val="1"/>
+      <w:numFmt w:val="bullet"/>
+      <w:lvlText w:val=""/>
+      <w:lvlJc w:val="left"/>
+      <w:pPr>
+        <w:tabs>
+          <w:tab w:val="num" w:pos="2880"/>
+        </w:tabs>
+        <w:ind w:left="2880" w:hanging="360"/>
+      </w:pPr>
+      <w:rPr>
+        <w:rFonts w:ascii="Wingdings" w:hAnsi="Wingdings" w:hint="default"/>
+        <w:sz w:val="20"/>
+      </w:rPr>
+    </w:lvl>
+    <w:lvl w:ilvl="4" w:tentative="1">
+      <w:start w:val="1"/>
+      <w:numFmt w:val="bullet"/>
+      <w:lvlText w:val=""/>
+      <w:lvlJc w:val="left"/>
+      <w:pPr>
+        <w:tabs>
+          <w:tab w:val="num" w:pos="3600"/>
+        </w:tabs>
+        <w:ind w:left="3600" w:hanging="360"/>
+      </w:pPr>
+      <w:rPr>
+        <w:rFonts w:ascii="Wingdings" w:hAnsi="Wingdings" w:hint="default"/>
+        <w:sz w:val="20"/>
+      </w:rPr>
+    </w:lvl>
+    <w:lvl w:ilvl="5" w:tentative="1">
+      <w:start w:val="1"/>
+      <w:numFmt w:val="bullet"/>
+      <w:lvlText w:val=""/>
+      <w:lvlJc w:val="left"/>
+      <w:pPr>
+        <w:tabs>
+          <w:tab w:val="num" w:pos="4320"/>
+        </w:tabs>
+        <w:ind w:left="4320" w:hanging="360"/>
+      </w:pPr>
+      <w:rPr>
+        <w:rFonts w:ascii="Wingdings" w:hAnsi="Wingdings" w:hint="default"/>
+        <w:sz w:val="20"/>
+      </w:rPr>
+    </w:lvl>
+    <w:lvl w:ilvl="6" w:tentative="1">
+      <w:start w:val="1"/>
+      <w:numFmt w:val="bullet"/>
+      <w:lvlText w:val=""/>
+      <w:lvlJc w:val="left"/>
+      <w:pPr>
+        <w:tabs>
+          <w:tab w:val="num" w:pos="5040"/>
+        </w:tabs>
+        <w:ind w:left="5040" w:hanging="360"/>
+      </w:pPr>
+      <w:rPr>
+        <w:rFonts w:ascii="Wingdings" w:hAnsi="Wingdings" w:hint="default"/>
+        <w:sz w:val="20"/>
+      </w:rPr>
+    </w:lvl>
+    <w:lvl w:ilvl="7" w:tentative="1">
+      <w:start w:val="1"/>
+      <w:numFmt w:val="bullet"/>
+      <w:lvlText w:val=""/>
+      <w:lvlJc w:val="left"/>
+      <w:pPr>
+        <w:tabs>
+          <w:tab w:val="num" w:pos="5760"/>
+        </w:tabs>
+        <w:ind w:left="5760" w:hanging="360"/>
+      </w:pPr>
+      <w:rPr>
+        <w:rFonts w:ascii="Wingdings" w:hAnsi="Wingdings" w:hint="default"/>
+        <w:sz w:val="20"/>
+      </w:rPr>
+    </w:lvl>
+    <w:lvl w:ilvl="8" w:tentative="1">
+      <w:start w:val="1"/>
+      <w:numFmt w:val="bullet"/>
+      <w:lvlText w:val=""/>
+      <w:lvlJc w:val="left"/>
+      <w:pPr>
+        <w:tabs>
+          <w:tab w:val="num" w:pos="6480"/>
+        </w:tabs>
+        <w:ind w:left="6480" w:hanging="360"/>
+      </w:pPr>
+      <w:rPr>
+        <w:rFonts w:ascii="Wingdings" w:hAnsi="Wingdings" w:hint="default"/>
+        <w:sz w:val="20"/>
+      </w:rPr>
+    </w:lvl>
+  </w:abstractNum>
+  <w:abstractNum w:abstractNumId="2" w15:restartNumberingAfterBreak="0">
     <w:nsid w:val="3C30310E"/>
     <w:multiLevelType w:val="hybridMultilevel"/>
     <w:tmpl w:val="377E5F9E"/>
@@ -7078,7 +7305,7 @@
       </w:pPr>
     </w:lvl>
   </w:abstractNum>
-  <w:abstractNum w:abstractNumId="2" w15:restartNumberingAfterBreak="0">
+  <w:abstractNum w:abstractNumId="3" w15:restartNumberingAfterBreak="0">
     <w:nsid w:val="5BD12F89"/>
     <w:multiLevelType w:val="hybridMultilevel"/>
     <w:tmpl w:val="54C46F20"/>
@@ -7171,10 +7398,13 @@
     <w:abstractNumId w:val="0"/>
   </w:num>
   <w:num w:numId="2">
-    <w:abstractNumId w:val="1"/>
+    <w:abstractNumId w:val="2"/>
   </w:num>
   <w:num w:numId="3">
-    <w:abstractNumId w:val="2"/>
+    <w:abstractNumId w:val="3"/>
+  </w:num>
+  <w:num w:numId="4">
+    <w:abstractNumId w:val="1"/>
   </w:num>
   <w:numIdMacAtCleanup w:val="3"/>
 </w:numbering>
@@ -8186,6 +8416,20 @@
       <w:sz w:val="24"/>
     </w:rPr>
   </w:style>
+  <w:style w:type="paragraph" w:customStyle="1" w:styleId="jd">
+    <w:name w:val="jd"/>
+    <w:basedOn w:val="Normal"/>
+    <w:rsid w:val="004A75D5"/>
+    <w:pPr>
+      <w:spacing w:before="100" w:beforeAutospacing="1" w:after="100" w:afterAutospacing="1" w:line="240" w:lineRule="auto"/>
+      <w:ind w:left="0" w:firstLine="0"/>
+    </w:pPr>
+    <w:rPr>
+      <w:rFonts w:eastAsia="Times New Roman" w:cs="Times New Roman"/>
+      <w:color w:val="auto"/>
+      <w:szCs w:val="24"/>
+    </w:rPr>
+  </w:style>
 </w:styles>
 </file>
 
@@ -8700,7 +8944,7 @@
 </file>
 
 <file path=customXml/itemProps1.xml><?xml version="1.0" encoding="utf-8"?>
-<ds:datastoreItem xmlns:ds="http://schemas.openxmlformats.org/officeDocument/2006/customXml" ds:itemID="{6713036C-FC1A-4A48-9243-293E823741A1}">
+<ds:datastoreItem xmlns:ds="http://schemas.openxmlformats.org/officeDocument/2006/customXml" ds:itemID="{9BE1D710-B51C-4C9D-A3B9-BE410D33D5CE}">
   <ds:schemaRefs>
     <ds:schemaRef ds:uri="http://schemas.openxmlformats.org/officeDocument/2006/bibliography"/>
   </ds:schemaRefs>

--- a/docs/Hendrik_Dreyer_MA5851_Assessment_4.docx
+++ b/docs/Hendrik_Dreyer_MA5851_Assessment_4.docx
@@ -724,13 +724,28 @@
         <w:jc w:val="both"/>
       </w:pPr>
       <w:r>
+        <w:rPr>
+          <w:i/>
+          <w:iCs/>
+        </w:rPr>
         <w:t xml:space="preserve">Sentiment </w:t>
       </w:r>
       <w:r>
+        <w:rPr>
+          <w:i/>
+          <w:iCs/>
+        </w:rPr>
         <w:t>– a view</w:t>
       </w:r>
       <w:r>
-        <w:t xml:space="preserve"> or opinion that is held or expressed. </w:t>
+        <w:rPr>
+          <w:i/>
+          <w:iCs/>
+        </w:rPr>
+        <w:t xml:space="preserve"> or opinion that is held or expressed.</w:t>
+      </w:r>
+      <w:r>
+        <w:t xml:space="preserve"> </w:t>
       </w:r>
       <w:r>
         <w:t>Modern technologies such as NLP</w:t>
@@ -826,22 +841,22 @@
         <w:t>The conclusion</w:t>
       </w:r>
       <w:r>
-        <w:t xml:space="preserve"> </w:t>
-      </w:r>
-      <w:bookmarkStart w:id="0" w:name="_GoBack"/>
-      <w:bookmarkEnd w:id="0"/>
-      <w:r>
-        <w:t xml:space="preserve">of this investigation </w:t>
+        <w:t xml:space="preserve"> of this investigation </w:t>
       </w:r>
       <w:r>
         <w:t xml:space="preserve">casts a clear focus on the positive correlation that might exist between media headline sentiment and posted user comments sentiment. </w:t>
       </w:r>
-    </w:p>
-    <w:p>
-      <w:pPr>
-        <w:spacing w:line="240" w:lineRule="auto"/>
-        <w:jc w:val="both"/>
-      </w:pPr>
+      <w:r>
+        <w:t xml:space="preserve">The implementation to this investigation can be accessed via the following link: </w:t>
+      </w:r>
+      <w:hyperlink r:id="rId9" w:history="1">
+        <w:r>
+          <w:rPr>
+            <w:rStyle w:val="Hyperlink"/>
+          </w:rPr>
+          <w:t>https://github.com/hendrikdreyer/MA5851-Data-Science-Master-Class-I</w:t>
+        </w:r>
+      </w:hyperlink>
     </w:p>
     <w:p>
       <w:pPr>
@@ -1663,6 +1678,7 @@
         <w:rPr>
           <w:rFonts w:cs="Times New Roman"/>
         </w:rPr>
+        <w:lastRenderedPageBreak/>
         <w:t>Seeing that headlines</w:t>
       </w:r>
       <w:r>
@@ -1893,20 +1909,18 @@
         </w:rPr>
         <w:t xml:space="preserve">associated </w:t>
       </w:r>
-      <w:proofErr w:type="spellStart"/>
-      <w:r>
-        <w:rPr>
-          <w:rFonts w:cs="Times New Roman"/>
-        </w:rPr>
-        <w:t>site’s</w:t>
-      </w:r>
-      <w:r>
-        <w:rPr>
-          <w:rFonts w:cs="Times New Roman"/>
-        </w:rPr>
-        <w:t>user</w:t>
-      </w:r>
-      <w:proofErr w:type="spellEnd"/>
+      <w:r>
+        <w:rPr>
+          <w:rFonts w:cs="Times New Roman"/>
+        </w:rPr>
+        <w:t>site’s user</w:t>
+      </w:r>
+      <w:r>
+        <w:rPr>
+          <w:rFonts w:cs="Times New Roman"/>
+        </w:rPr>
+        <w:t>s</w:t>
+      </w:r>
       <w:r>
         <w:rPr>
           <w:rFonts w:cs="Times New Roman"/>
@@ -1917,14 +1931,31 @@
         <w:rPr>
           <w:rFonts w:cs="Times New Roman"/>
         </w:rPr>
-        <w:t xml:space="preserve"> subscriber or </w:t>
-      </w:r>
-      <w:r>
-        <w:rPr>
-          <w:rFonts w:cs="Times New Roman"/>
-        </w:rPr>
-        <w:lastRenderedPageBreak/>
-        <w:t xml:space="preserve">reader. In order to find a </w:t>
+        <w:t xml:space="preserve"> subscriber</w:t>
+      </w:r>
+      <w:r>
+        <w:rPr>
+          <w:rFonts w:cs="Times New Roman"/>
+        </w:rPr>
+        <w:t>s</w:t>
+      </w:r>
+      <w:r>
+        <w:rPr>
+          <w:rFonts w:cs="Times New Roman"/>
+        </w:rPr>
+        <w:t xml:space="preserve"> or reader</w:t>
+      </w:r>
+      <w:r>
+        <w:rPr>
+          <w:rFonts w:cs="Times New Roman"/>
+        </w:rPr>
+        <w:t>s</w:t>
+      </w:r>
+      <w:r>
+        <w:rPr>
+          <w:rFonts w:cs="Times New Roman"/>
+        </w:rPr>
+        <w:t xml:space="preserve">. In order to find a </w:t>
       </w:r>
       <w:r>
         <w:rPr>
@@ -1962,7 +1993,7 @@
         </w:rPr>
         <w:t xml:space="preserve">several thousand different sources’ user comments, we need to look no further than the forum called, </w:t>
       </w:r>
-      <w:hyperlink r:id="rId9" w:history="1">
+      <w:hyperlink r:id="rId10" w:history="1">
         <w:r>
           <w:rPr>
             <w:rStyle w:val="Hyperlink"/>
@@ -2129,13 +2160,31 @@
         <w:rPr>
           <w:rFonts w:cs="Times New Roman"/>
         </w:rPr>
-        <w:t xml:space="preserve">one </w:t>
-      </w:r>
-      <w:r>
-        <w:rPr>
-          <w:rFonts w:cs="Times New Roman"/>
-        </w:rPr>
-        <w:t xml:space="preserve">file listing </w:t>
+        <w:t>a single</w:t>
+      </w:r>
+      <w:r>
+        <w:rPr>
+          <w:rFonts w:cs="Times New Roman"/>
+        </w:rPr>
+        <w:t xml:space="preserve"> </w:t>
+      </w:r>
+      <w:r>
+        <w:rPr>
+          <w:rFonts w:cs="Times New Roman"/>
+        </w:rPr>
+        <w:t>file</w:t>
+      </w:r>
+      <w:r>
+        <w:rPr>
+          <w:rFonts w:cs="Times New Roman"/>
+        </w:rPr>
+        <w:t>,</w:t>
+      </w:r>
+      <w:r>
+        <w:rPr>
+          <w:rFonts w:cs="Times New Roman"/>
+        </w:rPr>
+        <w:t xml:space="preserve"> listing </w:t>
       </w:r>
       <w:r>
         <w:rPr>
@@ -2159,7 +2208,19 @@
         <w:rPr>
           <w:rFonts w:cs="Times New Roman"/>
         </w:rPr>
-        <w:t>top 30 ranked stories for each day and a second file containing all of the comments associated with the stories in the first file. This way</w:t>
+        <w:t>top 30 ranked stories for each day</w:t>
+      </w:r>
+      <w:r>
+        <w:rPr>
+          <w:rFonts w:cs="Times New Roman"/>
+        </w:rPr>
+        <w:t>,</w:t>
+      </w:r>
+      <w:r>
+        <w:rPr>
+          <w:rFonts w:cs="Times New Roman"/>
+        </w:rPr>
+        <w:t xml:space="preserve"> and a second file containing all of the comments associated with the stories in the first file. This way</w:t>
       </w:r>
       <w:r>
         <w:rPr>
@@ -2177,7 +2238,19 @@
         <w:rPr>
           <w:rFonts w:cs="Times New Roman"/>
         </w:rPr>
-        <w:t xml:space="preserve">by anytime frame wished for. However, for this investigation the author decided to focus on weekly sentiment fluctuations. </w:t>
+        <w:t>by any</w:t>
+      </w:r>
+      <w:r>
+        <w:rPr>
+          <w:rFonts w:cs="Times New Roman"/>
+        </w:rPr>
+        <w:t xml:space="preserve"> </w:t>
+      </w:r>
+      <w:r>
+        <w:rPr>
+          <w:rFonts w:cs="Times New Roman"/>
+        </w:rPr>
+        <w:t xml:space="preserve">timeframe wished for. However, for this investigation the author decided to focus on weekly sentiment fluctuations. </w:t>
       </w:r>
       <w:r>
         <w:rPr>
@@ -2241,7 +2314,7 @@
                     <pic:cNvPicPr/>
                   </pic:nvPicPr>
                   <pic:blipFill>
-                    <a:blip r:embed="rId10">
+                    <a:blip r:embed="rId11">
                       <a:extLst>
                         <a:ext uri="{28A0092B-C50C-407E-A947-70E740481C1C}">
                           <a14:useLocalDpi xmlns:a14="http://schemas.microsoft.com/office/drawing/2010/main" val="0"/>
@@ -2282,477 +2355,6 @@
         </w:rPr>
         <w:t>Hacker News, (</w:t>
       </w:r>
-      <w:hyperlink r:id="rId11" w:history="1">
-        <w:r>
-          <w:rPr>
-            <w:rStyle w:val="Hyperlink"/>
-            <w:rFonts w:cs="Times New Roman"/>
-            <w:szCs w:val="24"/>
-          </w:rPr>
-          <w:t>https://news.ycombinator.com/</w:t>
-        </w:r>
-      </w:hyperlink>
-      <w:r>
-        <w:rPr>
-          <w:rFonts w:cs="Times New Roman"/>
-          <w:color w:val="222222"/>
-          <w:szCs w:val="24"/>
-          <w:shd w:val="clear" w:color="auto" w:fill="FFFFFF"/>
-        </w:rPr>
-        <w:t xml:space="preserve">), is a social news website focusing on computer science and entrepreneurship. It is run by Paul Graham's investment fund and </w:t>
-      </w:r>
-      <w:proofErr w:type="spellStart"/>
-      <w:r>
-        <w:rPr>
-          <w:rFonts w:cs="Times New Roman"/>
-          <w:color w:val="222222"/>
-          <w:szCs w:val="24"/>
-          <w:shd w:val="clear" w:color="auto" w:fill="FFFFFF"/>
-        </w:rPr>
-        <w:t>startup</w:t>
-      </w:r>
-      <w:proofErr w:type="spellEnd"/>
-      <w:r>
-        <w:rPr>
-          <w:rFonts w:cs="Times New Roman"/>
-          <w:color w:val="222222"/>
-          <w:szCs w:val="24"/>
-          <w:shd w:val="clear" w:color="auto" w:fill="FFFFFF"/>
-        </w:rPr>
-        <w:t xml:space="preserve"> incubator, Y Combinator. In general, content that can be submitted is defined as "anything that gratifies one's intellectual curiosity </w:t>
-      </w:r>
-      <w:r>
-        <w:rPr>
-          <w:rFonts w:cs="Times New Roman"/>
-          <w:color w:val="222222"/>
-          <w:szCs w:val="24"/>
-          <w:shd w:val="clear" w:color="auto" w:fill="FFFFFF"/>
-        </w:rPr>
-        <w:fldChar w:fldCharType="begin"/>
-      </w:r>
-      <w:r>
-        <w:rPr>
-          <w:rFonts w:cs="Times New Roman"/>
-          <w:color w:val="222222"/>
-          <w:szCs w:val="24"/>
-          <w:shd w:val="clear" w:color="auto" w:fill="FFFFFF"/>
-        </w:rPr>
-        <w:instrText xml:space="preserve"> ADDIN ZOTERO_ITEM CSL_CITATION {"citationID":"Ellraeit","properties":{"formattedCitation":"(\\uc0\\u8220{}Hacker News,\\uc0\\u8221{} 2019)","plainCitation":"(“Hacker News,” 2019)","noteIndex":0},"citationItems":[{"id":386,"uris":["http://zotero.org/users/5735856/items/4FNDULCK"],"uri":["http://zotero.org/users/5735856/items/4FNDULCK"],"itemData":{"id":386,"type":"entry-encyclopedia","title":"Hacker News","container-title":"Wikipedia","source":"Wikipedia","abstract":"Hacker News is a social news website focusing on computer science and entrepreneurship. It is run by Paul Graham's investment fund and startup incubator, Y Combinator.\nIn general, content that can be submitted is defined as \"anything that gratifies one's intellectual curiosity\".","URL":"https://en.wikipedia.org/w/index.php?title=Hacker_News&amp;oldid=924206938","note":"Page Version ID: 924206938","language":"en","issued":{"date-parts":[["2019",11,2]]},"accessed":{"date-parts":[["2019",11,22]]}}}],"schema":"https://github.com/citation-style-language/schema/raw/master/csl-citation.json"} </w:instrText>
-      </w:r>
-      <w:r>
-        <w:rPr>
-          <w:rFonts w:cs="Times New Roman"/>
-          <w:color w:val="222222"/>
-          <w:szCs w:val="24"/>
-          <w:shd w:val="clear" w:color="auto" w:fill="FFFFFF"/>
-        </w:rPr>
-        <w:fldChar w:fldCharType="separate"/>
-      </w:r>
-      <w:r>
-        <w:rPr>
-          <w:rFonts w:cs="Times New Roman"/>
-          <w:szCs w:val="24"/>
-        </w:rPr>
-        <w:t>(“Hacker News,” 2019)</w:t>
-      </w:r>
-      <w:r>
-        <w:rPr>
-          <w:rFonts w:cs="Times New Roman"/>
-          <w:color w:val="222222"/>
-          <w:szCs w:val="24"/>
-          <w:shd w:val="clear" w:color="auto" w:fill="FFFFFF"/>
-        </w:rPr>
-        <w:fldChar w:fldCharType="end"/>
-      </w:r>
-      <w:r>
-        <w:rPr>
-          <w:rFonts w:cs="Times New Roman"/>
-          <w:color w:val="222222"/>
-          <w:szCs w:val="24"/>
-          <w:shd w:val="clear" w:color="auto" w:fill="FFFFFF"/>
-        </w:rPr>
-        <w:t xml:space="preserve">. </w:t>
-      </w:r>
-    </w:p>
-    <w:p>
-      <w:pPr>
-        <w:spacing w:line="240" w:lineRule="auto"/>
-        <w:jc w:val="both"/>
-        <w:rPr>
-          <w:rFonts w:cs="Times New Roman"/>
-          <w:szCs w:val="24"/>
-        </w:rPr>
-      </w:pPr>
-      <w:r>
-        <w:rPr>
-          <w:rFonts w:cs="Times New Roman"/>
-          <w:szCs w:val="24"/>
-        </w:rPr>
-        <w:t xml:space="preserve">HN is a public website whereby people mostly post links to media articles. Users </w:t>
-      </w:r>
-      <w:r>
-        <w:rPr>
-          <w:rFonts w:cs="Times New Roman"/>
-          <w:szCs w:val="24"/>
-        </w:rPr>
-        <w:t>can then</w:t>
-      </w:r>
-      <w:r>
-        <w:rPr>
-          <w:rFonts w:cs="Times New Roman"/>
-          <w:szCs w:val="24"/>
-        </w:rPr>
-        <w:t xml:space="preserve"> comment on the posted links and thus </w:t>
-      </w:r>
-      <w:r>
-        <w:rPr>
-          <w:rFonts w:cs="Times New Roman"/>
-          <w:szCs w:val="24"/>
-        </w:rPr>
-        <w:t>public dialogue is encouraged.</w:t>
-      </w:r>
-      <w:r>
-        <w:rPr>
-          <w:rFonts w:cs="Times New Roman"/>
-          <w:szCs w:val="24"/>
-        </w:rPr>
-        <w:t xml:space="preserve"> HN devised a complex scoring algorithm whereby posts are </w:t>
-      </w:r>
-      <w:r>
-        <w:rPr>
-          <w:rFonts w:cs="Times New Roman"/>
-          <w:szCs w:val="24"/>
-        </w:rPr>
-        <w:t>ranked</w:t>
-      </w:r>
-      <w:r>
-        <w:rPr>
-          <w:rFonts w:cs="Times New Roman"/>
-          <w:szCs w:val="24"/>
-        </w:rPr>
-        <w:t xml:space="preserve">. </w:t>
-      </w:r>
-      <w:r>
-        <w:rPr>
-          <w:rFonts w:cs="Times New Roman"/>
-          <w:szCs w:val="24"/>
-        </w:rPr>
-        <w:t xml:space="preserve">Posts are </w:t>
-      </w:r>
-      <w:r>
-        <w:rPr>
-          <w:rFonts w:cs="Times New Roman"/>
-          <w:szCs w:val="24"/>
-        </w:rPr>
-        <w:t>rewarded points by</w:t>
-      </w:r>
-      <w:r>
-        <w:rPr>
-          <w:rFonts w:cs="Times New Roman"/>
-          <w:szCs w:val="24"/>
-        </w:rPr>
-        <w:t xml:space="preserve"> taking a few factors into consideration, e.g. the number of user comments</w:t>
-      </w:r>
-      <w:r>
-        <w:rPr>
-          <w:rFonts w:cs="Times New Roman"/>
-          <w:szCs w:val="24"/>
-        </w:rPr>
-        <w:t>,</w:t>
-      </w:r>
-      <w:r>
-        <w:rPr>
-          <w:rFonts w:cs="Times New Roman"/>
-          <w:szCs w:val="24"/>
-        </w:rPr>
-        <w:t xml:space="preserve"> number of views per post, etc</w:t>
-      </w:r>
-      <w:r>
-        <w:rPr>
-          <w:rFonts w:cs="Times New Roman"/>
-          <w:szCs w:val="24"/>
-        </w:rPr>
-        <w:t xml:space="preserve">. </w:t>
-      </w:r>
-      <w:r>
-        <w:rPr>
-          <w:rFonts w:cs="Times New Roman"/>
-          <w:szCs w:val="24"/>
-        </w:rPr>
-        <w:t xml:space="preserve">The ranking system </w:t>
-      </w:r>
-      <w:r>
-        <w:rPr>
-          <w:rFonts w:cs="Times New Roman"/>
-          <w:szCs w:val="24"/>
-        </w:rPr>
-        <w:t xml:space="preserve">does not </w:t>
-      </w:r>
-      <w:r>
-        <w:rPr>
-          <w:rFonts w:cs="Times New Roman"/>
-          <w:szCs w:val="24"/>
-        </w:rPr>
-        <w:t xml:space="preserve">necessarily list the posts with the highest </w:t>
-      </w:r>
-      <w:r>
-        <w:rPr>
-          <w:rFonts w:cs="Times New Roman"/>
-          <w:szCs w:val="24"/>
-        </w:rPr>
-        <w:t>number of point</w:t>
-      </w:r>
-      <w:r>
-        <w:rPr>
-          <w:rFonts w:cs="Times New Roman"/>
-          <w:szCs w:val="24"/>
-        </w:rPr>
-        <w:t>s</w:t>
-      </w:r>
-      <w:r>
-        <w:rPr>
-          <w:rFonts w:cs="Times New Roman"/>
-          <w:szCs w:val="24"/>
-        </w:rPr>
-        <w:t xml:space="preserve"> first. </w:t>
-      </w:r>
-      <w:r>
-        <w:rPr>
-          <w:rFonts w:cs="Times New Roman"/>
-          <w:szCs w:val="24"/>
-        </w:rPr>
-        <w:t xml:space="preserve"> </w:t>
-      </w:r>
-      <w:r>
-        <w:rPr>
-          <w:rFonts w:cs="Times New Roman"/>
-          <w:szCs w:val="24"/>
-        </w:rPr>
-        <w:t>The other important point to remember about the posts is that the actual wording of a post is not (probably 99% of the time) the words posted by the user, it is in fact the word</w:t>
-      </w:r>
-      <w:r>
-        <w:rPr>
-          <w:rFonts w:cs="Times New Roman"/>
-          <w:szCs w:val="24"/>
-        </w:rPr>
-        <w:t>s</w:t>
-      </w:r>
-      <w:r>
-        <w:rPr>
-          <w:rFonts w:cs="Times New Roman"/>
-          <w:szCs w:val="24"/>
-        </w:rPr>
-        <w:t xml:space="preserve"> directly related to the title of the article</w:t>
-      </w:r>
-      <w:r>
-        <w:rPr>
-          <w:rFonts w:cs="Times New Roman"/>
-          <w:szCs w:val="24"/>
-        </w:rPr>
-        <w:t xml:space="preserve"> (the heading)</w:t>
-      </w:r>
-      <w:r>
-        <w:rPr>
-          <w:rFonts w:cs="Times New Roman"/>
-          <w:szCs w:val="24"/>
-        </w:rPr>
-        <w:t xml:space="preserve"> that the post refers to. In other words, it is the written word as published by the media. Therefore, any corpus derived from the scraped titles are </w:t>
-      </w:r>
-      <w:r>
-        <w:rPr>
-          <w:rFonts w:cs="Times New Roman"/>
-          <w:szCs w:val="24"/>
-        </w:rPr>
-        <w:t xml:space="preserve">headline </w:t>
-      </w:r>
-      <w:r>
-        <w:rPr>
-          <w:rFonts w:cs="Times New Roman"/>
-          <w:szCs w:val="24"/>
-        </w:rPr>
-        <w:t xml:space="preserve">content generated by the media. Herein lies an interesting phenomenon as we </w:t>
-      </w:r>
-      <w:r>
-        <w:rPr>
-          <w:rFonts w:cs="Times New Roman"/>
-          <w:szCs w:val="24"/>
-        </w:rPr>
-        <w:t>now</w:t>
-      </w:r>
-      <w:r>
-        <w:rPr>
-          <w:rFonts w:cs="Times New Roman"/>
-          <w:szCs w:val="24"/>
-        </w:rPr>
-        <w:t xml:space="preserve"> can </w:t>
-      </w:r>
-      <w:r>
-        <w:rPr>
-          <w:rFonts w:cs="Times New Roman"/>
-          <w:szCs w:val="24"/>
-        </w:rPr>
-        <w:t>investigate</w:t>
-      </w:r>
-      <w:r>
-        <w:rPr>
-          <w:rFonts w:cs="Times New Roman"/>
-          <w:szCs w:val="24"/>
-        </w:rPr>
-        <w:t xml:space="preserve"> the </w:t>
-      </w:r>
-      <w:r>
-        <w:rPr>
-          <w:rFonts w:cs="Times New Roman"/>
-          <w:szCs w:val="24"/>
-        </w:rPr>
-        <w:t>sub</w:t>
-      </w:r>
-      <w:r>
-        <w:rPr>
-          <w:rFonts w:cs="Times New Roman"/>
-          <w:szCs w:val="24"/>
-        </w:rPr>
-        <w:t xml:space="preserve">tle </w:t>
-      </w:r>
-      <w:r>
-        <w:rPr>
-          <w:rFonts w:cs="Times New Roman"/>
-          <w:szCs w:val="24"/>
-        </w:rPr>
-        <w:t>narrative that the media shapes around all things contemporary</w:t>
-      </w:r>
-      <w:r>
-        <w:rPr>
-          <w:rFonts w:cs="Times New Roman"/>
-          <w:szCs w:val="24"/>
-        </w:rPr>
-        <w:t xml:space="preserve"> by ways o</w:t>
-      </w:r>
-      <w:r>
-        <w:rPr>
-          <w:rFonts w:cs="Times New Roman"/>
-          <w:szCs w:val="24"/>
-        </w:rPr>
-        <w:t>f</w:t>
-      </w:r>
-      <w:r>
-        <w:rPr>
-          <w:rFonts w:cs="Times New Roman"/>
-          <w:szCs w:val="24"/>
-        </w:rPr>
-        <w:t xml:space="preserve"> only referring to headlines</w:t>
-      </w:r>
-      <w:r>
-        <w:rPr>
-          <w:rFonts w:cs="Times New Roman"/>
-          <w:szCs w:val="24"/>
-        </w:rPr>
-        <w:t xml:space="preserve">. </w:t>
-      </w:r>
-    </w:p>
-    <w:p>
-      <w:pPr>
-        <w:spacing w:line="240" w:lineRule="auto"/>
-        <w:ind w:left="0" w:firstLine="0"/>
-        <w:jc w:val="both"/>
-        <w:rPr>
-          <w:rFonts w:cs="Times New Roman"/>
-          <w:szCs w:val="24"/>
-        </w:rPr>
-      </w:pPr>
-      <w:r>
-        <w:rPr>
-          <w:rFonts w:cs="Times New Roman"/>
-          <w:szCs w:val="24"/>
-        </w:rPr>
-        <w:t xml:space="preserve">Looking at the top scored posts, the industry related question(s) that arises from this information revolves around the question of why the media </w:t>
-      </w:r>
-      <w:r>
-        <w:rPr>
-          <w:rFonts w:cs="Times New Roman"/>
-          <w:szCs w:val="24"/>
-        </w:rPr>
-        <w:t xml:space="preserve">would </w:t>
-      </w:r>
-      <w:r>
-        <w:rPr>
-          <w:rFonts w:cs="Times New Roman"/>
-          <w:szCs w:val="24"/>
-        </w:rPr>
-        <w:t xml:space="preserve">word </w:t>
-      </w:r>
-      <w:r>
-        <w:rPr>
-          <w:rFonts w:cs="Times New Roman"/>
-          <w:szCs w:val="24"/>
-        </w:rPr>
-        <w:t>headlines</w:t>
-      </w:r>
-      <w:r>
-        <w:rPr>
-          <w:rFonts w:cs="Times New Roman"/>
-          <w:szCs w:val="24"/>
-        </w:rPr>
-        <w:t xml:space="preserve"> the way they do? And, equally important, firstly, why are users of the forum posting these specific articles, and secondly, why are users responding more to certain articles than others. By understanding the forces that push and pulls users to react in certain ways to posted links on the forum can be utilised as an effective insight </w:t>
-      </w:r>
-      <w:r>
-        <w:rPr>
-          <w:rFonts w:cs="Times New Roman"/>
-          <w:szCs w:val="24"/>
-        </w:rPr>
-        <w:t>by</w:t>
-      </w:r>
-      <w:r>
-        <w:rPr>
-          <w:rFonts w:cs="Times New Roman"/>
-          <w:szCs w:val="24"/>
-        </w:rPr>
-        <w:t xml:space="preserve"> various industry activities such as, marketing, opinion polls, voting, etc. </w:t>
-      </w:r>
-    </w:p>
-    <w:p>
-      <w:pPr>
-        <w:spacing w:line="240" w:lineRule="auto"/>
-        <w:jc w:val="both"/>
-        <w:rPr>
-          <w:rFonts w:cs="Times New Roman"/>
-          <w:szCs w:val="24"/>
-        </w:rPr>
-      </w:pPr>
-    </w:p>
-    <w:p>
-      <w:pPr>
-        <w:pStyle w:val="Heading2"/>
-      </w:pPr>
-      <w:r>
-        <w:t>Content Layout</w:t>
-      </w:r>
-      <w:r>
-        <w:t xml:space="preserve"> </w:t>
-      </w:r>
-      <w:r>
-        <w:t>a</w:t>
-      </w:r>
-      <w:r>
-        <w:t>nd Additional Data Gathering</w:t>
-      </w:r>
-    </w:p>
-    <w:p>
-      <w:pPr>
-        <w:spacing w:line="240" w:lineRule="auto"/>
-        <w:jc w:val="both"/>
-        <w:rPr>
-          <w:rFonts w:cs="Times New Roman"/>
-          <w:szCs w:val="24"/>
-        </w:rPr>
-      </w:pPr>
-      <w:r>
-        <w:rPr>
-          <w:rFonts w:cs="Times New Roman"/>
-          <w:szCs w:val="24"/>
-        </w:rPr>
-        <w:t xml:space="preserve">The site, </w:t>
-      </w:r>
       <w:hyperlink r:id="rId12" w:history="1">
         <w:r>
           <w:rPr>
@@ -2766,6 +2368,465 @@
       <w:r>
         <w:rPr>
           <w:rFonts w:cs="Times New Roman"/>
+          <w:color w:val="222222"/>
+          <w:szCs w:val="24"/>
+          <w:shd w:val="clear" w:color="auto" w:fill="FFFFFF"/>
+        </w:rPr>
+        <w:t xml:space="preserve">), is a social news website focusing on computer science and entrepreneurship. It is run by Paul Graham's investment fund and startup incubator, Y Combinator. In general, content that can be submitted is defined as "anything that gratifies one's intellectual curiosity </w:t>
+      </w:r>
+      <w:r>
+        <w:rPr>
+          <w:rFonts w:cs="Times New Roman"/>
+          <w:color w:val="222222"/>
+          <w:szCs w:val="24"/>
+          <w:shd w:val="clear" w:color="auto" w:fill="FFFFFF"/>
+        </w:rPr>
+        <w:fldChar w:fldCharType="begin"/>
+      </w:r>
+      <w:r>
+        <w:rPr>
+          <w:rFonts w:cs="Times New Roman"/>
+          <w:color w:val="222222"/>
+          <w:szCs w:val="24"/>
+          <w:shd w:val="clear" w:color="auto" w:fill="FFFFFF"/>
+        </w:rPr>
+        <w:instrText xml:space="preserve"> ADDIN ZOTERO_ITEM CSL_CITATION {"citationID":"Ellraeit","properties":{"formattedCitation":"(\\uc0\\u8220{}Hacker News,\\uc0\\u8221{} 2019)","plainCitation":"(“Hacker News,” 2019)","noteIndex":0},"citationItems":[{"id":386,"uris":["http://zotero.org/users/5735856/items/4FNDULCK"],"uri":["http://zotero.org/users/5735856/items/4FNDULCK"],"itemData":{"id":386,"type":"entry-encyclopedia","title":"Hacker News","container-title":"Wikipedia","source":"Wikipedia","abstract":"Hacker News is a social news website focusing on computer science and entrepreneurship. It is run by Paul Graham's investment fund and startup incubator, Y Combinator.\nIn general, content that can be submitted is defined as \"anything that gratifies one's intellectual curiosity\".","URL":"https://en.wikipedia.org/w/index.php?title=Hacker_News&amp;oldid=924206938","note":"Page Version ID: 924206938","language":"en","issued":{"date-parts":[["2019",11,2]]},"accessed":{"date-parts":[["2019",11,22]]}}}],"schema":"https://github.com/citation-style-language/schema/raw/master/csl-citation.json"} </w:instrText>
+      </w:r>
+      <w:r>
+        <w:rPr>
+          <w:rFonts w:cs="Times New Roman"/>
+          <w:color w:val="222222"/>
+          <w:szCs w:val="24"/>
+          <w:shd w:val="clear" w:color="auto" w:fill="FFFFFF"/>
+        </w:rPr>
+        <w:fldChar w:fldCharType="separate"/>
+      </w:r>
+      <w:r>
+        <w:rPr>
+          <w:rFonts w:cs="Times New Roman"/>
+          <w:szCs w:val="24"/>
+        </w:rPr>
+        <w:t>(“Hacker News,” 2019)</w:t>
+      </w:r>
+      <w:r>
+        <w:rPr>
+          <w:rFonts w:cs="Times New Roman"/>
+          <w:color w:val="222222"/>
+          <w:szCs w:val="24"/>
+          <w:shd w:val="clear" w:color="auto" w:fill="FFFFFF"/>
+        </w:rPr>
+        <w:fldChar w:fldCharType="end"/>
+      </w:r>
+      <w:r>
+        <w:rPr>
+          <w:rFonts w:cs="Times New Roman"/>
+          <w:color w:val="222222"/>
+          <w:szCs w:val="24"/>
+          <w:shd w:val="clear" w:color="auto" w:fill="FFFFFF"/>
+        </w:rPr>
+        <w:t xml:space="preserve">. </w:t>
+      </w:r>
+    </w:p>
+    <w:p>
+      <w:pPr>
+        <w:spacing w:line="240" w:lineRule="auto"/>
+        <w:jc w:val="both"/>
+        <w:rPr>
+          <w:rFonts w:cs="Times New Roman"/>
+          <w:szCs w:val="24"/>
+        </w:rPr>
+      </w:pPr>
+      <w:r>
+        <w:rPr>
+          <w:rFonts w:cs="Times New Roman"/>
+          <w:szCs w:val="24"/>
+        </w:rPr>
+        <w:t xml:space="preserve">HN is a public website whereby people mostly post links to media articles. Users </w:t>
+      </w:r>
+      <w:r>
+        <w:rPr>
+          <w:rFonts w:cs="Times New Roman"/>
+          <w:szCs w:val="24"/>
+        </w:rPr>
+        <w:t>can then</w:t>
+      </w:r>
+      <w:r>
+        <w:rPr>
+          <w:rFonts w:cs="Times New Roman"/>
+          <w:szCs w:val="24"/>
+        </w:rPr>
+        <w:t xml:space="preserve"> comment on the posted links and thus </w:t>
+      </w:r>
+      <w:r>
+        <w:rPr>
+          <w:rFonts w:cs="Times New Roman"/>
+          <w:szCs w:val="24"/>
+        </w:rPr>
+        <w:t>public dialogue is encouraged.</w:t>
+      </w:r>
+      <w:r>
+        <w:rPr>
+          <w:rFonts w:cs="Times New Roman"/>
+          <w:szCs w:val="24"/>
+        </w:rPr>
+        <w:t xml:space="preserve"> HN devised a complex scoring algorithm whereby posts are </w:t>
+      </w:r>
+      <w:r>
+        <w:rPr>
+          <w:rFonts w:cs="Times New Roman"/>
+          <w:szCs w:val="24"/>
+        </w:rPr>
+        <w:t>ranked</w:t>
+      </w:r>
+      <w:r>
+        <w:rPr>
+          <w:rFonts w:cs="Times New Roman"/>
+          <w:szCs w:val="24"/>
+        </w:rPr>
+        <w:t xml:space="preserve">. </w:t>
+      </w:r>
+      <w:r>
+        <w:rPr>
+          <w:rFonts w:cs="Times New Roman"/>
+          <w:szCs w:val="24"/>
+        </w:rPr>
+        <w:t xml:space="preserve">Posts are </w:t>
+      </w:r>
+      <w:r>
+        <w:rPr>
+          <w:rFonts w:cs="Times New Roman"/>
+          <w:szCs w:val="24"/>
+        </w:rPr>
+        <w:t>rewarded points by</w:t>
+      </w:r>
+      <w:r>
+        <w:rPr>
+          <w:rFonts w:cs="Times New Roman"/>
+          <w:szCs w:val="24"/>
+        </w:rPr>
+        <w:t xml:space="preserve"> taking a few factors into consideration, e.g. the number of user comments</w:t>
+      </w:r>
+      <w:r>
+        <w:rPr>
+          <w:rFonts w:cs="Times New Roman"/>
+          <w:szCs w:val="24"/>
+        </w:rPr>
+        <w:t>,</w:t>
+      </w:r>
+      <w:r>
+        <w:rPr>
+          <w:rFonts w:cs="Times New Roman"/>
+          <w:szCs w:val="24"/>
+        </w:rPr>
+        <w:t xml:space="preserve"> number of views per post, etc</w:t>
+      </w:r>
+      <w:r>
+        <w:rPr>
+          <w:rFonts w:cs="Times New Roman"/>
+          <w:szCs w:val="24"/>
+        </w:rPr>
+        <w:t xml:space="preserve">. </w:t>
+      </w:r>
+      <w:r>
+        <w:rPr>
+          <w:rFonts w:cs="Times New Roman"/>
+          <w:szCs w:val="24"/>
+        </w:rPr>
+        <w:t xml:space="preserve">The ranking system </w:t>
+      </w:r>
+      <w:r>
+        <w:rPr>
+          <w:rFonts w:cs="Times New Roman"/>
+          <w:szCs w:val="24"/>
+        </w:rPr>
+        <w:t xml:space="preserve">does not </w:t>
+      </w:r>
+      <w:r>
+        <w:rPr>
+          <w:rFonts w:cs="Times New Roman"/>
+          <w:szCs w:val="24"/>
+        </w:rPr>
+        <w:t xml:space="preserve">necessarily list the posts with the highest </w:t>
+      </w:r>
+      <w:r>
+        <w:rPr>
+          <w:rFonts w:cs="Times New Roman"/>
+          <w:szCs w:val="24"/>
+        </w:rPr>
+        <w:t>number of point</w:t>
+      </w:r>
+      <w:r>
+        <w:rPr>
+          <w:rFonts w:cs="Times New Roman"/>
+          <w:szCs w:val="24"/>
+        </w:rPr>
+        <w:t>s</w:t>
+      </w:r>
+      <w:r>
+        <w:rPr>
+          <w:rFonts w:cs="Times New Roman"/>
+          <w:szCs w:val="24"/>
+        </w:rPr>
+        <w:t xml:space="preserve"> first. </w:t>
+      </w:r>
+      <w:r>
+        <w:rPr>
+          <w:rFonts w:cs="Times New Roman"/>
+          <w:szCs w:val="24"/>
+        </w:rPr>
+        <w:t xml:space="preserve"> </w:t>
+      </w:r>
+      <w:r>
+        <w:rPr>
+          <w:rFonts w:cs="Times New Roman"/>
+          <w:szCs w:val="24"/>
+        </w:rPr>
+        <w:t>The other important point to remember about the posts is that the actual wording of a post is not (probably 99% of the time) the words posted by the user, it is in fact the word</w:t>
+      </w:r>
+      <w:r>
+        <w:rPr>
+          <w:rFonts w:cs="Times New Roman"/>
+          <w:szCs w:val="24"/>
+        </w:rPr>
+        <w:t>s</w:t>
+      </w:r>
+      <w:r>
+        <w:rPr>
+          <w:rFonts w:cs="Times New Roman"/>
+          <w:szCs w:val="24"/>
+        </w:rPr>
+        <w:t xml:space="preserve"> directly related to the title of the article</w:t>
+      </w:r>
+      <w:r>
+        <w:rPr>
+          <w:rFonts w:cs="Times New Roman"/>
+          <w:szCs w:val="24"/>
+        </w:rPr>
+        <w:t xml:space="preserve"> (the heading)</w:t>
+      </w:r>
+      <w:r>
+        <w:rPr>
+          <w:rFonts w:cs="Times New Roman"/>
+          <w:szCs w:val="24"/>
+        </w:rPr>
+        <w:t xml:space="preserve"> that the post refers to. In other words, it is the written word as published by the media. Therefore, any corpus derived from the scraped titles are </w:t>
+      </w:r>
+      <w:r>
+        <w:rPr>
+          <w:rFonts w:cs="Times New Roman"/>
+          <w:szCs w:val="24"/>
+        </w:rPr>
+        <w:t xml:space="preserve">headline </w:t>
+      </w:r>
+      <w:r>
+        <w:rPr>
+          <w:rFonts w:cs="Times New Roman"/>
+          <w:szCs w:val="24"/>
+        </w:rPr>
+        <w:t xml:space="preserve">content generated by the media. Herein lies an interesting phenomenon as we </w:t>
+      </w:r>
+      <w:r>
+        <w:rPr>
+          <w:rFonts w:cs="Times New Roman"/>
+          <w:szCs w:val="24"/>
+        </w:rPr>
+        <w:t>now</w:t>
+      </w:r>
+      <w:r>
+        <w:rPr>
+          <w:rFonts w:cs="Times New Roman"/>
+          <w:szCs w:val="24"/>
+        </w:rPr>
+        <w:t xml:space="preserve"> can </w:t>
+      </w:r>
+      <w:r>
+        <w:rPr>
+          <w:rFonts w:cs="Times New Roman"/>
+          <w:szCs w:val="24"/>
+        </w:rPr>
+        <w:t>investigate</w:t>
+      </w:r>
+      <w:r>
+        <w:rPr>
+          <w:rFonts w:cs="Times New Roman"/>
+          <w:szCs w:val="24"/>
+        </w:rPr>
+        <w:t xml:space="preserve"> the </w:t>
+      </w:r>
+      <w:r>
+        <w:rPr>
+          <w:rFonts w:cs="Times New Roman"/>
+          <w:szCs w:val="24"/>
+        </w:rPr>
+        <w:t>sub</w:t>
+      </w:r>
+      <w:r>
+        <w:rPr>
+          <w:rFonts w:cs="Times New Roman"/>
+          <w:szCs w:val="24"/>
+        </w:rPr>
+        <w:t xml:space="preserve">tle </w:t>
+      </w:r>
+      <w:r>
+        <w:rPr>
+          <w:rFonts w:cs="Times New Roman"/>
+          <w:szCs w:val="24"/>
+        </w:rPr>
+        <w:t>narrative that the media shapes around all things contemporary</w:t>
+      </w:r>
+      <w:r>
+        <w:rPr>
+          <w:rFonts w:cs="Times New Roman"/>
+          <w:szCs w:val="24"/>
+        </w:rPr>
+        <w:t xml:space="preserve"> by ways o</w:t>
+      </w:r>
+      <w:r>
+        <w:rPr>
+          <w:rFonts w:cs="Times New Roman"/>
+          <w:szCs w:val="24"/>
+        </w:rPr>
+        <w:t>f</w:t>
+      </w:r>
+      <w:r>
+        <w:rPr>
+          <w:rFonts w:cs="Times New Roman"/>
+          <w:szCs w:val="24"/>
+        </w:rPr>
+        <w:t xml:space="preserve"> only referring to headlines</w:t>
+      </w:r>
+      <w:r>
+        <w:rPr>
+          <w:rFonts w:cs="Times New Roman"/>
+          <w:szCs w:val="24"/>
+        </w:rPr>
+        <w:t xml:space="preserve">. </w:t>
+      </w:r>
+    </w:p>
+    <w:p>
+      <w:pPr>
+        <w:spacing w:line="240" w:lineRule="auto"/>
+        <w:ind w:left="0" w:firstLine="0"/>
+        <w:jc w:val="both"/>
+        <w:rPr>
+          <w:rFonts w:cs="Times New Roman"/>
+          <w:szCs w:val="24"/>
+        </w:rPr>
+      </w:pPr>
+      <w:r>
+        <w:rPr>
+          <w:rFonts w:cs="Times New Roman"/>
+          <w:szCs w:val="24"/>
+        </w:rPr>
+        <w:t xml:space="preserve">Looking at the top scored posts, the industry related question(s) that arises from this information revolves around the question of why the media </w:t>
+      </w:r>
+      <w:r>
+        <w:rPr>
+          <w:rFonts w:cs="Times New Roman"/>
+          <w:szCs w:val="24"/>
+        </w:rPr>
+        <w:t xml:space="preserve">would </w:t>
+      </w:r>
+      <w:r>
+        <w:rPr>
+          <w:rFonts w:cs="Times New Roman"/>
+          <w:szCs w:val="24"/>
+        </w:rPr>
+        <w:t xml:space="preserve">word </w:t>
+      </w:r>
+      <w:r>
+        <w:rPr>
+          <w:rFonts w:cs="Times New Roman"/>
+          <w:szCs w:val="24"/>
+        </w:rPr>
+        <w:t>headlines</w:t>
+      </w:r>
+      <w:r>
+        <w:rPr>
+          <w:rFonts w:cs="Times New Roman"/>
+          <w:szCs w:val="24"/>
+        </w:rPr>
+        <w:t xml:space="preserve"> the way they do? And, equally important, firstly, why are users of the forum posting these specific articles, and secondly, why are users responding more to certain articles than others. By understanding the forces that push and pull users to react in certain ways to posted links on the forum can be </w:t>
+      </w:r>
+      <w:r>
+        <w:rPr>
+          <w:rFonts w:cs="Times New Roman"/>
+          <w:szCs w:val="24"/>
+        </w:rPr>
+        <w:lastRenderedPageBreak/>
+        <w:t xml:space="preserve">utilised as an effective insight </w:t>
+      </w:r>
+      <w:r>
+        <w:rPr>
+          <w:rFonts w:cs="Times New Roman"/>
+          <w:szCs w:val="24"/>
+        </w:rPr>
+        <w:t>by</w:t>
+      </w:r>
+      <w:r>
+        <w:rPr>
+          <w:rFonts w:cs="Times New Roman"/>
+          <w:szCs w:val="24"/>
+        </w:rPr>
+        <w:t xml:space="preserve"> various industry activities such as, marketing, opinion polls, voting, etc. </w:t>
+      </w:r>
+    </w:p>
+    <w:p>
+      <w:pPr>
+        <w:spacing w:line="240" w:lineRule="auto"/>
+        <w:jc w:val="both"/>
+        <w:rPr>
+          <w:rFonts w:cs="Times New Roman"/>
+          <w:szCs w:val="24"/>
+        </w:rPr>
+      </w:pPr>
+    </w:p>
+    <w:p>
+      <w:pPr>
+        <w:pStyle w:val="Heading2"/>
+      </w:pPr>
+      <w:r>
+        <w:t>Content Layout</w:t>
+      </w:r>
+      <w:r>
+        <w:t xml:space="preserve"> </w:t>
+      </w:r>
+      <w:r>
+        <w:t>a</w:t>
+      </w:r>
+      <w:r>
+        <w:t>nd Additional Data Gathering</w:t>
+      </w:r>
+    </w:p>
+    <w:p>
+      <w:pPr>
+        <w:spacing w:line="240" w:lineRule="auto"/>
+        <w:jc w:val="both"/>
+        <w:rPr>
+          <w:rFonts w:cs="Times New Roman"/>
+          <w:szCs w:val="24"/>
+        </w:rPr>
+      </w:pPr>
+      <w:r>
+        <w:rPr>
+          <w:rFonts w:cs="Times New Roman"/>
+          <w:szCs w:val="24"/>
+        </w:rPr>
+        <w:t xml:space="preserve">The site, </w:t>
+      </w:r>
+      <w:hyperlink r:id="rId13" w:history="1">
+        <w:r>
+          <w:rPr>
+            <w:rStyle w:val="Hyperlink"/>
+            <w:rFonts w:cs="Times New Roman"/>
+            <w:szCs w:val="24"/>
+          </w:rPr>
+          <w:t>https://news.ycombinator.com/</w:t>
+        </w:r>
+      </w:hyperlink>
+      <w:r>
+        <w:rPr>
+          <w:rFonts w:cs="Times New Roman"/>
           <w:szCs w:val="24"/>
         </w:rPr>
         <w:t xml:space="preserve">, has a simple layout as far as content is concerned. All posts, dating back to the initial start-up date of the forum, can be accessed via a top-level menu option eloquently labelled, </w:t>
@@ -2838,7 +2899,6 @@
           <w:iCs/>
           <w:szCs w:val="24"/>
         </w:rPr>
-        <w:lastRenderedPageBreak/>
         <w:t xml:space="preserve">Note: Assessment </w:t>
       </w:r>
       <w:r>
@@ -3011,7 +3071,7 @@
         <w:spacing w:line="240" w:lineRule="auto"/>
         <w:jc w:val="both"/>
       </w:pPr>
-      <w:hyperlink r:id="rId13" w:history="1">
+      <w:hyperlink r:id="rId14" w:history="1">
         <w:r>
           <w:rPr>
             <w:rStyle w:val="Hyperlink"/>
@@ -3056,15 +3116,7 @@
         <w:t>Instead</w:t>
       </w:r>
       <w:r>
-        <w:t xml:space="preserve">, the author opted to obtain the user comments via Google </w:t>
-      </w:r>
-      <w:proofErr w:type="spellStart"/>
-      <w:r>
-        <w:t>BigQuery</w:t>
-      </w:r>
-      <w:proofErr w:type="spellEnd"/>
-      <w:r>
-        <w:t xml:space="preserve">. </w:t>
+        <w:t xml:space="preserve">, the author opted to obtain the user comments via Google BigQuery. </w:t>
       </w:r>
     </w:p>
     <w:p>
@@ -3081,17 +3133,8 @@
           <w:rFonts w:cs="Times New Roman"/>
           <w:szCs w:val="24"/>
         </w:rPr>
-        <w:t xml:space="preserve">Hacker News decided in March 2016 to publish all stories and comments from Hacker News to the public data section of Google’s </w:t>
-      </w:r>
-      <w:proofErr w:type="spellStart"/>
-      <w:r>
-        <w:rPr>
-          <w:rFonts w:cs="Times New Roman"/>
-          <w:szCs w:val="24"/>
-        </w:rPr>
-        <w:t>BigQuery</w:t>
-      </w:r>
-      <w:proofErr w:type="spellEnd"/>
+        <w:t>Hacker News decided in March 2016 to publish all stories and comments from Hacker News to the public data section of Google’s BigQuery</w:t>
+      </w:r>
       <w:r>
         <w:rPr>
           <w:rFonts w:cs="Times New Roman"/>
@@ -3111,23 +3154,7 @@
           <w:rFonts w:cs="Times New Roman"/>
           <w:szCs w:val="24"/>
         </w:rPr>
-        <w:t xml:space="preserve">One might argue that both the stories and comments can be obtained via Google’s </w:t>
-      </w:r>
-      <w:proofErr w:type="spellStart"/>
-      <w:r>
-        <w:rPr>
-          <w:rFonts w:cs="Times New Roman"/>
-          <w:szCs w:val="24"/>
-        </w:rPr>
-        <w:t>BigQuery</w:t>
-      </w:r>
-      <w:proofErr w:type="spellEnd"/>
-      <w:r>
-        <w:rPr>
-          <w:rFonts w:cs="Times New Roman"/>
-          <w:szCs w:val="24"/>
-        </w:rPr>
-        <w:t xml:space="preserve"> and that the scraping was unnecessary.</w:t>
+        <w:t>One might argue that both the stories and comments can be obtained via Google’s BigQuery and that the scraping was unnecessary.</w:t>
       </w:r>
       <w:r>
         <w:rPr>
@@ -3176,123 +3203,175 @@
           <w:rFonts w:cs="Times New Roman"/>
           <w:szCs w:val="24"/>
         </w:rPr>
+        <w:t xml:space="preserve"> BigQuery does not contain the ranking </w:t>
+      </w:r>
+      <w:r>
+        <w:rPr>
+          <w:rFonts w:cs="Times New Roman"/>
+          <w:szCs w:val="24"/>
+        </w:rPr>
+        <w:t xml:space="preserve">of the posts. The </w:t>
+      </w:r>
+      <w:r>
+        <w:rPr>
+          <w:rFonts w:cs="Times New Roman"/>
+          <w:i/>
+          <w:iCs/>
+          <w:szCs w:val="24"/>
+        </w:rPr>
+        <w:t>ranking</w:t>
+      </w:r>
+      <w:r>
+        <w:rPr>
+          <w:rFonts w:cs="Times New Roman"/>
+          <w:szCs w:val="24"/>
+        </w:rPr>
+        <w:t xml:space="preserve"> field has been deliberately left empty</w:t>
+      </w:r>
+      <w:r>
+        <w:rPr>
+          <w:rFonts w:cs="Times New Roman"/>
+          <w:szCs w:val="24"/>
+        </w:rPr>
+        <w:t xml:space="preserve"> for reasons unknown</w:t>
+      </w:r>
+      <w:r>
+        <w:rPr>
+          <w:rFonts w:cs="Times New Roman"/>
+          <w:szCs w:val="24"/>
+        </w:rPr>
+        <w:t xml:space="preserve">. </w:t>
+      </w:r>
+      <w:r>
+        <w:rPr>
+          <w:rFonts w:cs="Times New Roman"/>
+          <w:szCs w:val="24"/>
+        </w:rPr>
+        <w:t xml:space="preserve">However, the ranking number </w:t>
+      </w:r>
+      <w:r>
+        <w:rPr>
+          <w:rFonts w:cs="Times New Roman"/>
+          <w:szCs w:val="24"/>
+        </w:rPr>
+        <w:t>appears next to each posted story on the HN website</w:t>
+      </w:r>
+      <w:r>
+        <w:rPr>
+          <w:rFonts w:cs="Times New Roman"/>
+          <w:szCs w:val="24"/>
+        </w:rPr>
+        <w:t xml:space="preserve">. Therefore, one can assume that the ranking </w:t>
+      </w:r>
+      <w:r>
+        <w:rPr>
+          <w:rFonts w:cs="Times New Roman"/>
+          <w:szCs w:val="24"/>
+        </w:rPr>
+        <w:t>metric is calculated on the fly when viewing HN pages</w:t>
+      </w:r>
+      <w:r>
+        <w:rPr>
+          <w:rFonts w:cs="Times New Roman"/>
+          <w:szCs w:val="24"/>
+        </w:rPr>
+        <w:t xml:space="preserve"> or </w:t>
+      </w:r>
+      <w:r>
+        <w:rPr>
+          <w:rFonts w:cs="Times New Roman"/>
+          <w:szCs w:val="24"/>
+        </w:rPr>
+        <w:t xml:space="preserve">is accessed </w:t>
+      </w:r>
+      <w:r>
+        <w:rPr>
+          <w:rFonts w:cs="Times New Roman"/>
+          <w:szCs w:val="24"/>
+        </w:rPr>
+        <w:t>in</w:t>
+      </w:r>
+      <w:r>
+        <w:rPr>
+          <w:rFonts w:cs="Times New Roman"/>
+          <w:szCs w:val="24"/>
+        </w:rPr>
+        <w:t xml:space="preserve"> another </w:t>
+      </w:r>
+      <w:r>
+        <w:rPr>
+          <w:rFonts w:cs="Times New Roman"/>
+          <w:szCs w:val="24"/>
+        </w:rPr>
+        <w:t>public</w:t>
+      </w:r>
+      <w:r>
+        <w:rPr>
+          <w:rFonts w:cs="Times New Roman"/>
+          <w:szCs w:val="24"/>
+        </w:rPr>
         <w:t xml:space="preserve"> </w:t>
       </w:r>
-      <w:proofErr w:type="spellStart"/>
-      <w:r>
-        <w:rPr>
-          <w:rFonts w:cs="Times New Roman"/>
-          <w:szCs w:val="24"/>
-        </w:rPr>
-        <w:t>BigQuery</w:t>
-      </w:r>
-      <w:proofErr w:type="spellEnd"/>
-      <w:r>
-        <w:rPr>
-          <w:rFonts w:cs="Times New Roman"/>
-          <w:szCs w:val="24"/>
-        </w:rPr>
-        <w:t xml:space="preserve"> does not contain the ranking </w:t>
-      </w:r>
-      <w:r>
-        <w:rPr>
-          <w:rFonts w:cs="Times New Roman"/>
-          <w:szCs w:val="24"/>
-        </w:rPr>
-        <w:t xml:space="preserve">of the posts. The </w:t>
-      </w:r>
-      <w:r>
-        <w:rPr>
-          <w:rFonts w:cs="Times New Roman"/>
-          <w:i/>
-          <w:iCs/>
-          <w:szCs w:val="24"/>
-        </w:rPr>
-        <w:t>ranking</w:t>
-      </w:r>
-      <w:r>
-        <w:rPr>
-          <w:rFonts w:cs="Times New Roman"/>
-          <w:szCs w:val="24"/>
-        </w:rPr>
-        <w:t xml:space="preserve"> field has been deliberately left empty</w:t>
-      </w:r>
-      <w:r>
-        <w:rPr>
-          <w:rFonts w:cs="Times New Roman"/>
-          <w:szCs w:val="24"/>
-        </w:rPr>
-        <w:t xml:space="preserve"> for reasons unknown</w:t>
-      </w:r>
-      <w:r>
-        <w:rPr>
-          <w:rFonts w:cs="Times New Roman"/>
-          <w:szCs w:val="24"/>
-        </w:rPr>
-        <w:t xml:space="preserve">. </w:t>
-      </w:r>
-      <w:r>
-        <w:rPr>
-          <w:rFonts w:cs="Times New Roman"/>
-          <w:szCs w:val="24"/>
-        </w:rPr>
-        <w:t xml:space="preserve">However, the ranking number </w:t>
-      </w:r>
-      <w:r>
-        <w:rPr>
-          <w:rFonts w:cs="Times New Roman"/>
-          <w:szCs w:val="24"/>
-        </w:rPr>
-        <w:t>appears next to each posted story on the HN website</w:t>
-      </w:r>
-      <w:r>
-        <w:rPr>
-          <w:rFonts w:cs="Times New Roman"/>
-          <w:szCs w:val="24"/>
-        </w:rPr>
-        <w:t xml:space="preserve">. Therefore, one can assume that the ranking </w:t>
-      </w:r>
-      <w:r>
-        <w:rPr>
-          <w:rFonts w:cs="Times New Roman"/>
-          <w:szCs w:val="24"/>
-        </w:rPr>
-        <w:t>metric is calculated on the fly when viewing HN pages</w:t>
-      </w:r>
-      <w:r>
-        <w:rPr>
-          <w:rFonts w:cs="Times New Roman"/>
-          <w:szCs w:val="24"/>
-        </w:rPr>
-        <w:t xml:space="preserve"> or </w:t>
-      </w:r>
-      <w:r>
-        <w:rPr>
-          <w:rFonts w:cs="Times New Roman"/>
-          <w:szCs w:val="24"/>
-        </w:rPr>
-        <w:t xml:space="preserve">is accessed </w:t>
-      </w:r>
-      <w:r>
-        <w:rPr>
-          <w:rFonts w:cs="Times New Roman"/>
-          <w:szCs w:val="24"/>
-        </w:rPr>
-        <w:t>in</w:t>
-      </w:r>
-      <w:r>
-        <w:rPr>
-          <w:rFonts w:cs="Times New Roman"/>
-          <w:szCs w:val="24"/>
-        </w:rPr>
-        <w:t xml:space="preserve"> another </w:t>
-      </w:r>
-      <w:r>
-        <w:rPr>
-          <w:rFonts w:cs="Times New Roman"/>
-          <w:szCs w:val="24"/>
-        </w:rPr>
-        <w:t>public</w:t>
+      <w:r>
+        <w:rPr>
+          <w:rFonts w:cs="Times New Roman"/>
+          <w:szCs w:val="24"/>
+        </w:rPr>
+        <w:t>prohibit data source</w:t>
+      </w:r>
+      <w:r>
+        <w:rPr>
+          <w:rFonts w:cs="Times New Roman"/>
+          <w:szCs w:val="24"/>
+        </w:rPr>
+        <w:t xml:space="preserve">.  In any case, </w:t>
+      </w:r>
+      <w:r>
+        <w:rPr>
+          <w:rFonts w:cs="Times New Roman"/>
+          <w:szCs w:val="24"/>
+        </w:rPr>
+        <w:fldChar w:fldCharType="begin"/>
+      </w:r>
+      <w:r>
+        <w:rPr>
+          <w:rFonts w:cs="Times New Roman"/>
+          <w:szCs w:val="24"/>
+        </w:rPr>
+        <w:instrText xml:space="preserve"> REF _Ref25850897 \h </w:instrText>
+      </w:r>
+      <w:r>
+        <w:rPr>
+          <w:rFonts w:cs="Times New Roman"/>
+          <w:szCs w:val="24"/>
+        </w:rPr>
+      </w:r>
+      <w:r>
+        <w:rPr>
+          <w:rFonts w:cs="Times New Roman"/>
+          <w:szCs w:val="24"/>
+        </w:rPr>
+        <w:fldChar w:fldCharType="separate"/>
+      </w:r>
+      <w:r>
+        <w:rPr>
+          <w:szCs w:val="24"/>
+        </w:rPr>
+        <w:t xml:space="preserve">Figure </w:t>
+      </w:r>
+      <w:r>
+        <w:rPr>
+          <w:noProof/>
+          <w:szCs w:val="24"/>
+        </w:rPr>
+        <w:t>5</w:t>
+      </w:r>
+      <w:r>
+        <w:rPr>
+          <w:rFonts w:cs="Times New Roman"/>
+          <w:szCs w:val="24"/>
+        </w:rPr>
+        <w:fldChar w:fldCharType="end"/>
       </w:r>
       <w:r>
         <w:rPr>
@@ -3306,14 +3385,7 @@
           <w:rFonts w:cs="Times New Roman"/>
           <w:szCs w:val="24"/>
         </w:rPr>
-        <w:t>prohibit data source</w:t>
-      </w:r>
-      <w:r>
-        <w:rPr>
-          <w:rFonts w:cs="Times New Roman"/>
-          <w:szCs w:val="24"/>
-        </w:rPr>
-        <w:t xml:space="preserve">.  In any case, </w:t>
+        <w:t xml:space="preserve">in </w:t>
       </w:r>
       <w:r>
         <w:rPr>
@@ -3327,7 +3399,7 @@
           <w:rFonts w:cs="Times New Roman"/>
           <w:szCs w:val="24"/>
         </w:rPr>
-        <w:instrText xml:space="preserve"> REF _Ref25850897 \h </w:instrText>
+        <w:instrText xml:space="preserve"> REF _Ref26084810 \h </w:instrText>
       </w:r>
       <w:r>
         <w:rPr>
@@ -3343,17 +3415,7 @@
         <w:fldChar w:fldCharType="separate"/>
       </w:r>
       <w:r>
-        <w:rPr>
-          <w:szCs w:val="24"/>
-        </w:rPr>
-        <w:t xml:space="preserve">Figure </w:t>
-      </w:r>
-      <w:r>
-        <w:rPr>
-          <w:noProof/>
-          <w:szCs w:val="24"/>
-        </w:rPr>
-        <w:t>5</w:t>
+        <w:t>APPENDIX I</w:t>
       </w:r>
       <w:r>
         <w:rPr>
@@ -3367,57 +3429,6 @@
           <w:rFonts w:cs="Times New Roman"/>
           <w:szCs w:val="24"/>
         </w:rPr>
-        <w:t xml:space="preserve"> </w:t>
-      </w:r>
-      <w:r>
-        <w:rPr>
-          <w:rFonts w:cs="Times New Roman"/>
-          <w:szCs w:val="24"/>
-        </w:rPr>
-        <w:t xml:space="preserve">in </w:t>
-      </w:r>
-      <w:r>
-        <w:rPr>
-          <w:rFonts w:cs="Times New Roman"/>
-          <w:szCs w:val="24"/>
-        </w:rPr>
-        <w:fldChar w:fldCharType="begin"/>
-      </w:r>
-      <w:r>
-        <w:rPr>
-          <w:rFonts w:cs="Times New Roman"/>
-          <w:szCs w:val="24"/>
-        </w:rPr>
-        <w:instrText xml:space="preserve"> REF _Ref26084810 \h </w:instrText>
-      </w:r>
-      <w:r>
-        <w:rPr>
-          <w:rFonts w:cs="Times New Roman"/>
-          <w:szCs w:val="24"/>
-        </w:rPr>
-      </w:r>
-      <w:r>
-        <w:rPr>
-          <w:rFonts w:cs="Times New Roman"/>
-          <w:szCs w:val="24"/>
-        </w:rPr>
-        <w:fldChar w:fldCharType="separate"/>
-      </w:r>
-      <w:r>
-        <w:t>APPENDIX I</w:t>
-      </w:r>
-      <w:r>
-        <w:rPr>
-          <w:rFonts w:cs="Times New Roman"/>
-          <w:szCs w:val="24"/>
-        </w:rPr>
-        <w:fldChar w:fldCharType="end"/>
-      </w:r>
-      <w:r>
-        <w:rPr>
-          <w:rFonts w:cs="Times New Roman"/>
-          <w:szCs w:val="24"/>
-        </w:rPr>
         <w:t xml:space="preserve"> depicts the SQL statement</w:t>
       </w:r>
       <w:r>
@@ -3446,30 +3457,14 @@
           <w:rFonts w:cs="Times New Roman"/>
           <w:szCs w:val="24"/>
         </w:rPr>
-        <w:t xml:space="preserve"> in Google </w:t>
-      </w:r>
-      <w:proofErr w:type="spellStart"/>
-      <w:r>
-        <w:rPr>
-          <w:rFonts w:cs="Times New Roman"/>
-          <w:szCs w:val="24"/>
-        </w:rPr>
-        <w:t>Big</w:t>
-      </w:r>
-      <w:r>
-        <w:rPr>
-          <w:rFonts w:cs="Times New Roman"/>
-          <w:szCs w:val="24"/>
-        </w:rPr>
-        <w:t>Query</w:t>
-      </w:r>
-      <w:proofErr w:type="spellEnd"/>
-      <w:r>
-        <w:rPr>
-          <w:rFonts w:cs="Times New Roman"/>
-          <w:szCs w:val="24"/>
-        </w:rPr>
-        <w:t xml:space="preserve">, which was responsible for </w:t>
+        <w:t xml:space="preserve"> in Google Big</w:t>
+      </w:r>
+      <w:r>
+        <w:rPr>
+          <w:rFonts w:cs="Times New Roman"/>
+          <w:szCs w:val="24"/>
+        </w:rPr>
+        <w:t xml:space="preserve">Query, which was responsible for </w:t>
       </w:r>
       <w:r>
         <w:rPr>
@@ -3541,9 +3536,8 @@
           <w:iCs/>
           <w:szCs w:val="24"/>
         </w:rPr>
-        <w:t xml:space="preserve"> </w:t>
-      </w:r>
-      <w:proofErr w:type="spellStart"/>
+        <w:t xml:space="preserve"> tbl_headlines_posts_process</w:t>
+      </w:r>
       <w:r>
         <w:rPr>
           <w:rFonts w:cs="Times New Roman"/>
@@ -3551,9 +3545,8 @@
           <w:iCs/>
           <w:szCs w:val="24"/>
         </w:rPr>
-        <w:t>tbl_headlines_posts_process</w:t>
-      </w:r>
-      <w:proofErr w:type="spellEnd"/>
+        <w:t xml:space="preserve">, as listed in the inner SQL statement in </w:t>
+      </w:r>
       <w:r>
         <w:rPr>
           <w:rFonts w:cs="Times New Roman"/>
@@ -3561,7 +3554,7 @@
           <w:iCs/>
           <w:szCs w:val="24"/>
         </w:rPr>
-        <w:t xml:space="preserve">, as listed in the inner SQL statement in </w:t>
+        <w:fldChar w:fldCharType="begin"/>
       </w:r>
       <w:r>
         <w:rPr>
@@ -3570,7 +3563,7 @@
           <w:iCs/>
           <w:szCs w:val="24"/>
         </w:rPr>
-        <w:fldChar w:fldCharType="begin"/>
+        <w:instrText xml:space="preserve"> REF _Ref25850897 \h  \* MERGEFORMAT </w:instrText>
       </w:r>
       <w:r>
         <w:rPr>
@@ -3579,24 +3572,6 @@
           <w:iCs/>
           <w:szCs w:val="24"/>
         </w:rPr>
-        <w:instrText xml:space="preserve"> REF _Ref25850897 \h </w:instrText>
-      </w:r>
-      <w:r>
-        <w:rPr>
-          <w:rFonts w:cs="Times New Roman"/>
-          <w:i/>
-          <w:iCs/>
-          <w:szCs w:val="24"/>
-        </w:rPr>
-      </w:r>
-      <w:r>
-        <w:rPr>
-          <w:rFonts w:cs="Times New Roman"/>
-          <w:i/>
-          <w:iCs/>
-          <w:szCs w:val="24"/>
-        </w:rPr>
-        <w:instrText xml:space="preserve"> \* MERGEFORMAT </w:instrText>
       </w:r>
       <w:r>
         <w:rPr>
@@ -3649,7 +3624,7 @@
           <w:iCs/>
           <w:szCs w:val="24"/>
         </w:rPr>
-        <w:t>the post processed scraped data</w:t>
+        <w:t xml:space="preserve">the post processed scraped </w:t>
       </w:r>
       <w:r>
         <w:rPr>
@@ -3658,9 +3633,8 @@
           <w:iCs/>
           <w:szCs w:val="24"/>
         </w:rPr>
-        <w:t xml:space="preserve">, that was ingested manually into Google </w:t>
-      </w:r>
-      <w:proofErr w:type="spellStart"/>
+        <w:t xml:space="preserve">heading </w:t>
+      </w:r>
       <w:r>
         <w:rPr>
           <w:rFonts w:cs="Times New Roman"/>
@@ -3668,9 +3642,8 @@
           <w:iCs/>
           <w:szCs w:val="24"/>
         </w:rPr>
-        <w:t>BigQuery</w:t>
-      </w:r>
-      <w:proofErr w:type="spellEnd"/>
+        <w:t>data</w:t>
+      </w:r>
       <w:r>
         <w:rPr>
           <w:rFonts w:cs="Times New Roman"/>
@@ -3678,6 +3651,15 @@
           <w:iCs/>
           <w:szCs w:val="24"/>
         </w:rPr>
+        <w:t>, that was ingested manually into Google BigQuery</w:t>
+      </w:r>
+      <w:r>
+        <w:rPr>
+          <w:rFonts w:cs="Times New Roman"/>
+          <w:i/>
+          <w:iCs/>
+          <w:szCs w:val="24"/>
+        </w:rPr>
         <w:t>. By cross-refer</w:t>
       </w:r>
       <w:r>
@@ -3705,9 +3687,8 @@
           <w:iCs/>
           <w:szCs w:val="24"/>
         </w:rPr>
-        <w:t xml:space="preserve"> </w:t>
-      </w:r>
-      <w:proofErr w:type="spellStart"/>
+        <w:t xml:space="preserve"> t</w:t>
+      </w:r>
       <w:r>
         <w:rPr>
           <w:rFonts w:cs="Times New Roman"/>
@@ -3715,7 +3696,7 @@
           <w:iCs/>
           <w:szCs w:val="24"/>
         </w:rPr>
-        <w:t>t</w:t>
+        <w:t>bl_headlines</w:t>
       </w:r>
       <w:r>
         <w:rPr>
@@ -3724,18 +3705,8 @@
           <w:iCs/>
           <w:szCs w:val="24"/>
         </w:rPr>
-        <w:t>bl_headlines</w:t>
-      </w:r>
-      <w:r>
-        <w:rPr>
-          <w:rFonts w:cs="Times New Roman"/>
-          <w:i/>
-          <w:iCs/>
-          <w:szCs w:val="24"/>
-        </w:rPr>
         <w:t>_post_process</w:t>
       </w:r>
-      <w:proofErr w:type="spellEnd"/>
       <w:r>
         <w:rPr>
           <w:rFonts w:cs="Times New Roman"/>
@@ -3952,13 +3923,8 @@
         <w:spacing w:line="240" w:lineRule="auto"/>
         <w:jc w:val="both"/>
       </w:pPr>
-      <w:proofErr w:type="spellStart"/>
-      <w:r>
-        <w:t>Comment_date</w:t>
-      </w:r>
-      <w:proofErr w:type="spellEnd"/>
-      <w:r>
-        <w:t xml:space="preserve"> &lt;string&gt;</w:t>
+      <w:r>
+        <w:t>Comment_date &lt;string&gt;</w:t>
       </w:r>
     </w:p>
     <w:p>
@@ -3998,9 +3964,9 @@
         <w:jc w:val="both"/>
       </w:pPr>
       <w:r>
+        <w:lastRenderedPageBreak/>
         <w:t xml:space="preserve">The </w:t>
       </w:r>
-      <w:proofErr w:type="spellStart"/>
       <w:r>
         <w:rPr>
           <w:i/>
@@ -4018,7 +3984,6 @@
         </w:rPr>
         <w:t>date</w:t>
       </w:r>
-      <w:proofErr w:type="spellEnd"/>
       <w:r>
         <w:t xml:space="preserve"> field contains the date on which the comment was made, and the </w:t>
       </w:r>
@@ -4114,11 +4079,9 @@
       <w:r>
         <w:t xml:space="preserve">the Spark </w:t>
       </w:r>
-      <w:proofErr w:type="spellStart"/>
-      <w:r>
-        <w:t>dataframe</w:t>
-      </w:r>
-      <w:proofErr w:type="spellEnd"/>
+      <w:r>
+        <w:t>data frame</w:t>
+      </w:r>
       <w:r>
         <w:t xml:space="preserve"> had difficulty</w:t>
       </w:r>
@@ -4144,11 +4107,7 @@
         <w:t xml:space="preserve">characters in the comments text. </w:t>
       </w:r>
       <w:r>
-        <w:t xml:space="preserve">It is </w:t>
-      </w:r>
-      <w:r>
-        <w:lastRenderedPageBreak/>
-        <w:t xml:space="preserve">also important to note that </w:t>
+        <w:t xml:space="preserve">It is also important to note that </w:t>
       </w:r>
       <w:r>
         <w:t xml:space="preserve">four batches of data </w:t>
@@ -4294,7 +4253,31 @@
         <w:fldChar w:fldCharType="end"/>
       </w:r>
       <w:r>
-        <w:t xml:space="preserve"> above, illustrates the basic comp</w:t>
+        <w:t>,</w:t>
+      </w:r>
+      <w:r>
+        <w:t xml:space="preserve"> </w:t>
+      </w:r>
+      <w:r>
+        <w:t xml:space="preserve">in </w:t>
+      </w:r>
+      <w:r>
+        <w:fldChar w:fldCharType="begin"/>
+      </w:r>
+      <w:r>
+        <w:instrText xml:space="preserve"> REF _Ref26095588 \h </w:instrText>
+      </w:r>
+      <w:r>
+        <w:fldChar w:fldCharType="separate"/>
+      </w:r>
+      <w:r>
+        <w:t>APPENDIX III</w:t>
+      </w:r>
+      <w:r>
+        <w:fldChar w:fldCharType="end"/>
+      </w:r>
+      <w:r>
+        <w:t>, illustrates the basic comp</w:t>
       </w:r>
       <w:r>
         <w:t xml:space="preserve">onents of the Spark solution that </w:t>
@@ -4336,7 +4319,13 @@
         <w:t>-</w:t>
       </w:r>
       <w:r>
-        <w:t xml:space="preserve">side dashed-box. </w:t>
+        <w:t>side</w:t>
+      </w:r>
+      <w:r>
+        <w:t>,</w:t>
+      </w:r>
+      <w:r>
+        <w:t xml:space="preserve"> dashed-box. </w:t>
       </w:r>
       <w:r>
         <w:t xml:space="preserve">The </w:t>
@@ -4388,11 +4377,9 @@
         </w:numPr>
         <w:jc w:val="both"/>
       </w:pPr>
-      <w:proofErr w:type="spellStart"/>
       <w:r>
         <w:t>Link_title</w:t>
       </w:r>
-      <w:proofErr w:type="spellEnd"/>
     </w:p>
     <w:p>
       <w:pPr>
@@ -4403,11 +4390,9 @@
         </w:numPr>
         <w:jc w:val="both"/>
       </w:pPr>
-      <w:proofErr w:type="spellStart"/>
       <w:r>
         <w:t>Web_Link</w:t>
       </w:r>
-      <w:proofErr w:type="spellEnd"/>
     </w:p>
     <w:p>
       <w:pPr>
@@ -4531,7 +4516,6 @@
         <w:t xml:space="preserve"> </w:t>
       </w:r>
       <w:r>
-        <w:lastRenderedPageBreak/>
         <w:t>transformations</w:t>
       </w:r>
       <w:r>
@@ -4722,6 +4706,7 @@
         <w:jc w:val="both"/>
       </w:pPr>
       <w:r>
+        <w:lastRenderedPageBreak/>
         <w:t>Transform to Pandas Data Frame</w:t>
       </w:r>
     </w:p>
@@ -4842,367 +4827,329 @@
           <w:rFonts w:cs="Times New Roman"/>
           <w:szCs w:val="24"/>
         </w:rPr>
-        <w:t xml:space="preserve">, harvested from the </w:t>
-      </w:r>
-      <w:proofErr w:type="spellStart"/>
-      <w:r>
-        <w:rPr>
-          <w:rFonts w:cs="Times New Roman"/>
-          <w:szCs w:val="24"/>
-        </w:rPr>
-        <w:t>hacker_news_db</w:t>
-      </w:r>
-      <w:proofErr w:type="spellEnd"/>
-      <w:r>
-        <w:rPr>
-          <w:rFonts w:cs="Times New Roman"/>
-          <w:szCs w:val="24"/>
-        </w:rPr>
-        <w:t xml:space="preserve"> as published via the public datasets in Google </w:t>
-      </w:r>
-      <w:proofErr w:type="spellStart"/>
-      <w:r>
-        <w:rPr>
-          <w:rFonts w:cs="Times New Roman"/>
-          <w:szCs w:val="24"/>
-        </w:rPr>
-        <w:t>BigQuery</w:t>
-      </w:r>
-      <w:proofErr w:type="spellEnd"/>
-      <w:r>
-        <w:rPr>
-          <w:rFonts w:cs="Times New Roman"/>
-          <w:szCs w:val="24"/>
+        <w:t xml:space="preserve">, harvested from the hacker_news_db as published via the public datasets in Google BigQuery. </w:t>
+      </w:r>
+      <w:r>
+        <w:rPr>
+          <w:rFonts w:cs="Times New Roman"/>
+          <w:szCs w:val="24"/>
+        </w:rPr>
+        <w:t>In order to derive sentiment from these two individual derived corpuses</w:t>
+      </w:r>
+      <w:r>
+        <w:rPr>
+          <w:rFonts w:cs="Times New Roman"/>
+          <w:szCs w:val="24"/>
+        </w:rPr>
+        <w:t xml:space="preserve">, the </w:t>
+      </w:r>
+      <w:r>
+        <w:rPr>
+          <w:rFonts w:cs="Times New Roman"/>
+          <w:szCs w:val="24"/>
+        </w:rPr>
+        <w:t>“</w:t>
+      </w:r>
+      <w:r>
+        <w:rPr>
+          <w:rFonts w:cs="Times New Roman"/>
+          <w:color w:val="222222"/>
+          <w:szCs w:val="24"/>
+          <w:shd w:val="clear" w:color="auto" w:fill="FFFFFF"/>
+        </w:rPr>
+        <w:t>Valence Aware Dictionary and </w:t>
+      </w:r>
+      <w:r>
+        <w:rPr>
+          <w:rFonts w:cs="Times New Roman"/>
+          <w:color w:val="222222"/>
+          <w:szCs w:val="24"/>
+          <w:shd w:val="clear" w:color="auto" w:fill="FFFFFF"/>
+        </w:rPr>
+        <w:t>sEntiment</w:t>
+      </w:r>
+      <w:r>
+        <w:rPr>
+          <w:rFonts w:cs="Times New Roman"/>
+          <w:color w:val="222222"/>
+          <w:szCs w:val="24"/>
+          <w:shd w:val="clear" w:color="auto" w:fill="FFFFFF"/>
+        </w:rPr>
+        <w:t> Reasoner</w:t>
+      </w:r>
+      <w:r>
+        <w:rPr>
+          <w:rFonts w:cs="Times New Roman"/>
+          <w:color w:val="222222"/>
+          <w:szCs w:val="24"/>
+          <w:shd w:val="clear" w:color="auto" w:fill="FFFFFF"/>
+        </w:rPr>
+        <w:t>”</w:t>
+      </w:r>
+      <w:r>
+        <w:rPr>
+          <w:rFonts w:cs="Times New Roman"/>
+          <w:color w:val="222222"/>
+          <w:szCs w:val="24"/>
+          <w:shd w:val="clear" w:color="auto" w:fill="FFFFFF"/>
+        </w:rPr>
+        <w:t xml:space="preserve">, a.k.a VADER was utilized. </w:t>
+      </w:r>
+      <w:r>
+        <w:rPr>
+          <w:rFonts w:cs="Times New Roman"/>
+          <w:color w:val="222222"/>
+          <w:szCs w:val="24"/>
+          <w:shd w:val="clear" w:color="auto" w:fill="FFFFFF"/>
+        </w:rPr>
+        <w:t>But, b</w:t>
+      </w:r>
+      <w:r>
+        <w:rPr>
+          <w:rFonts w:cs="Times New Roman"/>
+          <w:color w:val="222222"/>
+          <w:szCs w:val="24"/>
+          <w:shd w:val="clear" w:color="auto" w:fill="FFFFFF"/>
+        </w:rPr>
+        <w:t xml:space="preserve">efore VADER could </w:t>
+      </w:r>
+      <w:r>
+        <w:rPr>
+          <w:rFonts w:cs="Times New Roman"/>
+          <w:color w:val="222222"/>
+          <w:szCs w:val="24"/>
+          <w:shd w:val="clear" w:color="auto" w:fill="FFFFFF"/>
+        </w:rPr>
+        <w:t xml:space="preserve">be allowed to </w:t>
+      </w:r>
+      <w:r>
+        <w:rPr>
+          <w:rFonts w:cs="Times New Roman"/>
+          <w:color w:val="222222"/>
+          <w:szCs w:val="24"/>
+          <w:shd w:val="clear" w:color="auto" w:fill="FFFFFF"/>
+        </w:rPr>
+        <w:t xml:space="preserve">say, </w:t>
+      </w:r>
+      <w:r>
+        <w:rPr>
+          <w:rFonts w:cs="Times New Roman"/>
+          <w:i/>
+          <w:iCs/>
+          <w:color w:val="222222"/>
+          <w:szCs w:val="24"/>
+          <w:shd w:val="clear" w:color="auto" w:fill="FFFFFF"/>
+        </w:rPr>
+        <w:t>“You are my Corpus!”</w:t>
+      </w:r>
+      <w:r>
+        <w:rPr>
+          <w:rFonts w:cs="Times New Roman"/>
+          <w:color w:val="222222"/>
+          <w:szCs w:val="24"/>
+          <w:shd w:val="clear" w:color="auto" w:fill="FFFFFF"/>
+        </w:rPr>
+        <w:t>,</w:t>
+      </w:r>
+      <w:r>
+        <w:rPr>
+          <w:rFonts w:cs="Times New Roman"/>
+          <w:color w:val="222222"/>
+          <w:szCs w:val="24"/>
+          <w:shd w:val="clear" w:color="auto" w:fill="FFFFFF"/>
+        </w:rPr>
+        <w:t xml:space="preserve"> </w:t>
+      </w:r>
+      <w:r>
+        <w:rPr>
+          <w:rFonts w:cs="Times New Roman"/>
+          <w:color w:val="222222"/>
+          <w:szCs w:val="24"/>
+          <w:shd w:val="clear" w:color="auto" w:fill="FFFFFF"/>
+        </w:rPr>
+        <w:t xml:space="preserve">the following aspects of sentiment </w:t>
+      </w:r>
+      <w:r>
+        <w:rPr>
+          <w:rFonts w:cs="Times New Roman"/>
+          <w:color w:val="222222"/>
+          <w:szCs w:val="24"/>
+          <w:shd w:val="clear" w:color="auto" w:fill="FFFFFF"/>
+        </w:rPr>
+        <w:t xml:space="preserve">determination must be mentioned. </w:t>
+      </w:r>
+      <w:r>
+        <w:rPr>
+          <w:rFonts w:cs="Times New Roman"/>
+          <w:color w:val="222222"/>
+          <w:szCs w:val="24"/>
+          <w:shd w:val="clear" w:color="auto" w:fill="FFFFFF"/>
+        </w:rPr>
+        <w:t xml:space="preserve">Both the </w:t>
+      </w:r>
+      <w:r>
+        <w:rPr>
+          <w:rFonts w:cs="Times New Roman"/>
+          <w:color w:val="222222"/>
+          <w:szCs w:val="24"/>
+          <w:shd w:val="clear" w:color="auto" w:fill="FFFFFF"/>
+        </w:rPr>
+        <w:t xml:space="preserve">corpuses have been left fairly untouched before unleashing the full </w:t>
+      </w:r>
+      <w:r>
+        <w:rPr>
+          <w:rFonts w:cs="Times New Roman"/>
+          <w:i/>
+          <w:iCs/>
+          <w:color w:val="222222"/>
+          <w:szCs w:val="24"/>
+          <w:shd w:val="clear" w:color="auto" w:fill="FFFFFF"/>
+        </w:rPr>
+        <w:t xml:space="preserve">force </w:t>
+      </w:r>
+      <w:r>
+        <w:rPr>
+          <w:rFonts w:cs="Times New Roman"/>
+          <w:color w:val="222222"/>
+          <w:szCs w:val="24"/>
+          <w:shd w:val="clear" w:color="auto" w:fill="FFFFFF"/>
+        </w:rPr>
+        <w:t>of VADER</w:t>
+      </w:r>
+      <w:r>
+        <w:rPr>
+          <w:rFonts w:cs="Times New Roman"/>
+          <w:color w:val="222222"/>
+          <w:szCs w:val="24"/>
+          <w:shd w:val="clear" w:color="auto" w:fill="FFFFFF"/>
+        </w:rPr>
+        <w:t xml:space="preserve"> on them</w:t>
+      </w:r>
+      <w:r>
+        <w:rPr>
+          <w:rFonts w:cs="Times New Roman"/>
+          <w:color w:val="222222"/>
+          <w:szCs w:val="24"/>
+          <w:shd w:val="clear" w:color="auto" w:fill="FFFFFF"/>
         </w:rPr>
         <w:t xml:space="preserve">. </w:t>
       </w:r>
       <w:r>
         <w:rPr>
           <w:rFonts w:cs="Times New Roman"/>
-          <w:szCs w:val="24"/>
-        </w:rPr>
-        <w:t>In order to derive sentiment from these two individual derived corpuses</w:t>
-      </w:r>
-      <w:r>
-        <w:rPr>
-          <w:rFonts w:cs="Times New Roman"/>
-          <w:szCs w:val="24"/>
-        </w:rPr>
-        <w:t xml:space="preserve">, the </w:t>
-      </w:r>
-      <w:r>
-        <w:rPr>
-          <w:rFonts w:cs="Times New Roman"/>
-          <w:color w:val="222222"/>
-          <w:szCs w:val="24"/>
-          <w:shd w:val="clear" w:color="auto" w:fill="FFFFFF"/>
-        </w:rPr>
-        <w:t>Valence Aware Dictionary and </w:t>
-      </w:r>
-      <w:proofErr w:type="spellStart"/>
-      <w:r>
-        <w:rPr>
-          <w:rFonts w:cs="Times New Roman"/>
-          <w:color w:val="222222"/>
-          <w:szCs w:val="24"/>
-          <w:shd w:val="clear" w:color="auto" w:fill="FFFFFF"/>
-        </w:rPr>
-        <w:t>sEntiment</w:t>
-      </w:r>
-      <w:proofErr w:type="spellEnd"/>
-      <w:r>
-        <w:rPr>
-          <w:rFonts w:cs="Times New Roman"/>
-          <w:color w:val="222222"/>
-          <w:szCs w:val="24"/>
-          <w:shd w:val="clear" w:color="auto" w:fill="FFFFFF"/>
-        </w:rPr>
-        <w:t> Reasoner</w:t>
-      </w:r>
-      <w:r>
-        <w:rPr>
-          <w:rFonts w:cs="Times New Roman"/>
-          <w:color w:val="222222"/>
-          <w:szCs w:val="24"/>
-          <w:shd w:val="clear" w:color="auto" w:fill="FFFFFF"/>
+          <w:color w:val="222222"/>
+          <w:szCs w:val="24"/>
+          <w:shd w:val="clear" w:color="auto" w:fill="FFFFFF"/>
+        </w:rPr>
+        <w:t xml:space="preserve">The two most intrusive </w:t>
+      </w:r>
+      <w:r>
+        <w:rPr>
+          <w:rFonts w:cs="Times New Roman"/>
+          <w:color w:val="222222"/>
+          <w:szCs w:val="24"/>
+          <w:shd w:val="clear" w:color="auto" w:fill="FFFFFF"/>
+        </w:rPr>
+        <w:t xml:space="preserve">interventions on the corpuses were to </w:t>
+      </w:r>
+      <w:r>
+        <w:rPr>
+          <w:rFonts w:cs="Times New Roman"/>
+          <w:color w:val="222222"/>
+          <w:szCs w:val="24"/>
+          <w:shd w:val="clear" w:color="auto" w:fill="FFFFFF"/>
+        </w:rPr>
+        <w:t>tokenize sentences and to remove weird HTML codes from them</w:t>
+      </w:r>
+      <w:r>
+        <w:rPr>
+          <w:rFonts w:cs="Times New Roman"/>
+          <w:color w:val="222222"/>
+          <w:szCs w:val="24"/>
+          <w:shd w:val="clear" w:color="auto" w:fill="FFFFFF"/>
+        </w:rPr>
+        <w:t xml:space="preserve">. Other than </w:t>
+      </w:r>
+      <w:r>
+        <w:rPr>
+          <w:rFonts w:cs="Times New Roman"/>
+          <w:szCs w:val="24"/>
+        </w:rPr>
+        <w:t xml:space="preserve">that, the corpuses were left </w:t>
+      </w:r>
+      <w:r>
+        <w:rPr>
+          <w:rFonts w:cs="Times New Roman"/>
+          <w:szCs w:val="24"/>
+        </w:rPr>
+        <w:t>intact</w:t>
+      </w:r>
+      <w:r>
+        <w:rPr>
+          <w:rFonts w:cs="Times New Roman"/>
+          <w:szCs w:val="24"/>
+        </w:rPr>
+        <w:t>. Thus, no stemming</w:t>
+      </w:r>
+      <w:r>
+        <w:rPr>
+          <w:rFonts w:cs="Times New Roman"/>
+          <w:szCs w:val="24"/>
+        </w:rPr>
+        <w:t>,</w:t>
+      </w:r>
+      <w:r>
+        <w:rPr>
+          <w:rFonts w:cs="Times New Roman"/>
+          <w:szCs w:val="24"/>
+        </w:rPr>
+        <w:t xml:space="preserve"> </w:t>
+      </w:r>
+      <w:r>
+        <w:rPr>
+          <w:rFonts w:cs="Times New Roman"/>
+          <w:szCs w:val="24"/>
+        </w:rPr>
+        <w:t>lemmatization</w:t>
+      </w:r>
+      <w:r>
+        <w:rPr>
+          <w:rFonts w:cs="Times New Roman"/>
+          <w:szCs w:val="24"/>
         </w:rPr>
         <w:t xml:space="preserve">, </w:t>
       </w:r>
-      <w:proofErr w:type="spellStart"/>
-      <w:r>
-        <w:rPr>
-          <w:rFonts w:cs="Times New Roman"/>
-          <w:color w:val="222222"/>
-          <w:szCs w:val="24"/>
-          <w:shd w:val="clear" w:color="auto" w:fill="FFFFFF"/>
-        </w:rPr>
-        <w:t>a.k.a</w:t>
-      </w:r>
-      <w:proofErr w:type="spellEnd"/>
-      <w:r>
-        <w:rPr>
-          <w:rFonts w:cs="Times New Roman"/>
-          <w:color w:val="222222"/>
-          <w:szCs w:val="24"/>
-          <w:shd w:val="clear" w:color="auto" w:fill="FFFFFF"/>
-        </w:rPr>
-        <w:t xml:space="preserve"> VADER was utilized. </w:t>
-      </w:r>
-      <w:r>
-        <w:rPr>
-          <w:rFonts w:cs="Times New Roman"/>
-          <w:color w:val="222222"/>
-          <w:szCs w:val="24"/>
-          <w:shd w:val="clear" w:color="auto" w:fill="FFFFFF"/>
-        </w:rPr>
-        <w:t>But, b</w:t>
-      </w:r>
-      <w:r>
-        <w:rPr>
-          <w:rFonts w:cs="Times New Roman"/>
-          <w:color w:val="222222"/>
-          <w:szCs w:val="24"/>
-          <w:shd w:val="clear" w:color="auto" w:fill="FFFFFF"/>
-        </w:rPr>
-        <w:t xml:space="preserve">efore VADER could </w:t>
-      </w:r>
-      <w:r>
-        <w:rPr>
-          <w:rFonts w:cs="Times New Roman"/>
-          <w:color w:val="222222"/>
-          <w:szCs w:val="24"/>
-          <w:shd w:val="clear" w:color="auto" w:fill="FFFFFF"/>
-        </w:rPr>
-        <w:t xml:space="preserve">be allowed to </w:t>
-      </w:r>
-      <w:r>
-        <w:rPr>
-          <w:rFonts w:cs="Times New Roman"/>
-          <w:color w:val="222222"/>
-          <w:szCs w:val="24"/>
-          <w:shd w:val="clear" w:color="auto" w:fill="FFFFFF"/>
-        </w:rPr>
-        <w:t xml:space="preserve">say, </w:t>
-      </w:r>
-      <w:r>
-        <w:rPr>
-          <w:rFonts w:cs="Times New Roman"/>
-          <w:i/>
-          <w:iCs/>
-          <w:color w:val="222222"/>
-          <w:szCs w:val="24"/>
-          <w:shd w:val="clear" w:color="auto" w:fill="FFFFFF"/>
-        </w:rPr>
-        <w:t>“You are my Corpus!”</w:t>
-      </w:r>
-      <w:r>
-        <w:rPr>
-          <w:rFonts w:cs="Times New Roman"/>
-          <w:color w:val="222222"/>
-          <w:szCs w:val="24"/>
-          <w:shd w:val="clear" w:color="auto" w:fill="FFFFFF"/>
-        </w:rPr>
-        <w:t>,</w:t>
-      </w:r>
-      <w:r>
-        <w:rPr>
-          <w:rFonts w:cs="Times New Roman"/>
-          <w:color w:val="222222"/>
-          <w:szCs w:val="24"/>
-          <w:shd w:val="clear" w:color="auto" w:fill="FFFFFF"/>
+      <w:r>
+        <w:rPr>
+          <w:rFonts w:cs="Times New Roman"/>
+          <w:szCs w:val="24"/>
+        </w:rPr>
+        <w:t>chunking</w:t>
+      </w:r>
+      <w:r>
+        <w:rPr>
+          <w:rFonts w:cs="Times New Roman"/>
+          <w:szCs w:val="24"/>
+        </w:rPr>
+        <w:t xml:space="preserve"> or </w:t>
+      </w:r>
+      <w:r>
+        <w:rPr>
+          <w:rFonts w:cs="Times New Roman"/>
+          <w:szCs w:val="24"/>
+        </w:rPr>
+        <w:t xml:space="preserve">clinking were performed further on said corpuses. </w:t>
+      </w:r>
+      <w:r>
+        <w:rPr>
+          <w:rFonts w:cs="Times New Roman"/>
+          <w:szCs w:val="24"/>
         </w:rPr>
         <w:t xml:space="preserve"> </w:t>
       </w:r>
       <w:r>
         <w:rPr>
           <w:rFonts w:cs="Times New Roman"/>
-          <w:color w:val="222222"/>
-          <w:szCs w:val="24"/>
-          <w:shd w:val="clear" w:color="auto" w:fill="FFFFFF"/>
-        </w:rPr>
-        <w:t xml:space="preserve">the following aspects of sentiment </w:t>
-      </w:r>
-      <w:r>
-        <w:rPr>
-          <w:rFonts w:cs="Times New Roman"/>
-          <w:color w:val="222222"/>
-          <w:szCs w:val="24"/>
-          <w:shd w:val="clear" w:color="auto" w:fill="FFFFFF"/>
-        </w:rPr>
-        <w:t xml:space="preserve">determination must be mentioned. </w:t>
-      </w:r>
-      <w:r>
-        <w:rPr>
-          <w:rFonts w:cs="Times New Roman"/>
-          <w:color w:val="222222"/>
-          <w:szCs w:val="24"/>
-          <w:shd w:val="clear" w:color="auto" w:fill="FFFFFF"/>
-        </w:rPr>
-        <w:t xml:space="preserve">Both the </w:t>
-      </w:r>
-      <w:r>
-        <w:rPr>
-          <w:rFonts w:cs="Times New Roman"/>
-          <w:color w:val="222222"/>
-          <w:szCs w:val="24"/>
-          <w:shd w:val="clear" w:color="auto" w:fill="FFFFFF"/>
-        </w:rPr>
-        <w:t xml:space="preserve">corpuses have been left fairly untouched before unleashing the full </w:t>
-      </w:r>
-      <w:r>
-        <w:rPr>
-          <w:rFonts w:cs="Times New Roman"/>
-          <w:i/>
-          <w:iCs/>
-          <w:color w:val="222222"/>
-          <w:szCs w:val="24"/>
-          <w:shd w:val="clear" w:color="auto" w:fill="FFFFFF"/>
-        </w:rPr>
-        <w:t xml:space="preserve">force </w:t>
-      </w:r>
-      <w:r>
-        <w:rPr>
-          <w:rFonts w:cs="Times New Roman"/>
-          <w:color w:val="222222"/>
-          <w:szCs w:val="24"/>
-          <w:shd w:val="clear" w:color="auto" w:fill="FFFFFF"/>
-        </w:rPr>
-        <w:t>of VADER</w:t>
-      </w:r>
-      <w:r>
-        <w:rPr>
-          <w:rFonts w:cs="Times New Roman"/>
-          <w:color w:val="222222"/>
-          <w:szCs w:val="24"/>
-          <w:shd w:val="clear" w:color="auto" w:fill="FFFFFF"/>
-        </w:rPr>
-        <w:t xml:space="preserve"> on them</w:t>
-      </w:r>
-      <w:r>
-        <w:rPr>
-          <w:rFonts w:cs="Times New Roman"/>
-          <w:color w:val="222222"/>
-          <w:szCs w:val="24"/>
-          <w:shd w:val="clear" w:color="auto" w:fill="FFFFFF"/>
-        </w:rPr>
-        <w:t xml:space="preserve">. </w:t>
-      </w:r>
-      <w:r>
-        <w:rPr>
-          <w:rFonts w:cs="Times New Roman"/>
-          <w:color w:val="222222"/>
-          <w:szCs w:val="24"/>
-          <w:shd w:val="clear" w:color="auto" w:fill="FFFFFF"/>
-        </w:rPr>
-        <w:t xml:space="preserve">The two most intrusive </w:t>
-      </w:r>
-      <w:r>
-        <w:rPr>
-          <w:rFonts w:cs="Times New Roman"/>
-          <w:color w:val="222222"/>
-          <w:szCs w:val="24"/>
-          <w:shd w:val="clear" w:color="auto" w:fill="FFFFFF"/>
-        </w:rPr>
-        <w:t xml:space="preserve">interventions on the corpuses were to </w:t>
-      </w:r>
-      <w:r>
-        <w:rPr>
-          <w:rFonts w:cs="Times New Roman"/>
-          <w:color w:val="222222"/>
-          <w:szCs w:val="24"/>
-          <w:shd w:val="clear" w:color="auto" w:fill="FFFFFF"/>
-        </w:rPr>
-        <w:t>tokenize sentences and to remove weird HTML codes from them</w:t>
-      </w:r>
-      <w:r>
-        <w:rPr>
-          <w:rFonts w:cs="Times New Roman"/>
-          <w:color w:val="222222"/>
-          <w:szCs w:val="24"/>
-          <w:shd w:val="clear" w:color="auto" w:fill="FFFFFF"/>
-        </w:rPr>
-        <w:t xml:space="preserve">. Other than </w:t>
-      </w:r>
-      <w:r>
-        <w:rPr>
-          <w:rFonts w:cs="Times New Roman"/>
-          <w:szCs w:val="24"/>
-        </w:rPr>
-        <w:t xml:space="preserve">that, the corpuses were left </w:t>
-      </w:r>
-      <w:r>
-        <w:rPr>
-          <w:rFonts w:cs="Times New Roman"/>
-          <w:szCs w:val="24"/>
-        </w:rPr>
-        <w:t>intact</w:t>
-      </w:r>
-      <w:r>
-        <w:rPr>
-          <w:rFonts w:cs="Times New Roman"/>
-          <w:szCs w:val="24"/>
-        </w:rPr>
-        <w:t>. Thus, no stemming</w:t>
-      </w:r>
-      <w:r>
-        <w:rPr>
-          <w:rFonts w:cs="Times New Roman"/>
-          <w:szCs w:val="24"/>
-        </w:rPr>
-        <w:t>,</w:t>
-      </w:r>
-      <w:r>
-        <w:rPr>
-          <w:rFonts w:cs="Times New Roman"/>
-          <w:szCs w:val="24"/>
-        </w:rPr>
-        <w:t xml:space="preserve"> </w:t>
-      </w:r>
-      <w:r>
-        <w:rPr>
-          <w:rFonts w:cs="Times New Roman"/>
-          <w:szCs w:val="24"/>
-        </w:rPr>
-        <w:t>lemmatization</w:t>
-      </w:r>
-      <w:r>
-        <w:rPr>
-          <w:rFonts w:cs="Times New Roman"/>
-          <w:szCs w:val="24"/>
-        </w:rPr>
-        <w:t xml:space="preserve">, </w:t>
-      </w:r>
-      <w:r>
-        <w:rPr>
-          <w:rFonts w:cs="Times New Roman"/>
-          <w:szCs w:val="24"/>
-        </w:rPr>
-        <w:t>chunking</w:t>
-      </w:r>
-      <w:r>
-        <w:rPr>
-          <w:rFonts w:cs="Times New Roman"/>
-          <w:szCs w:val="24"/>
-        </w:rPr>
-        <w:t xml:space="preserve"> or </w:t>
-      </w:r>
-      <w:r>
-        <w:rPr>
-          <w:rFonts w:cs="Times New Roman"/>
-          <w:szCs w:val="24"/>
-        </w:rPr>
-        <w:t xml:space="preserve">clinking were performed further on said corpuses. </w:t>
-      </w:r>
-      <w:r>
-        <w:rPr>
-          <w:rFonts w:cs="Times New Roman"/>
-          <w:szCs w:val="24"/>
-        </w:rPr>
-        <w:t xml:space="preserve"> </w:t>
-      </w:r>
-      <w:r>
-        <w:rPr>
-          <w:rFonts w:cs="Times New Roman"/>
           <w:szCs w:val="24"/>
         </w:rPr>
         <w:t xml:space="preserve">This was deliberately done because VADER </w:t>
@@ -5212,21 +5159,7 @@
           <w:rFonts w:cs="Times New Roman"/>
           <w:szCs w:val="24"/>
         </w:rPr>
-        <w:t xml:space="preserve">analyses sentiments primarily based on </w:t>
-      </w:r>
-      <w:r>
-        <w:rPr>
-          <w:rFonts w:cs="Times New Roman"/>
-          <w:szCs w:val="24"/>
-        </w:rPr>
-        <w:t>the following</w:t>
-      </w:r>
-      <w:r>
-        <w:rPr>
-          <w:rFonts w:cs="Times New Roman"/>
-          <w:szCs w:val="24"/>
-        </w:rPr>
-        <w:t xml:space="preserve"> key points</w:t>
+        <w:t>analyses sentiments primarily based on the following key points</w:t>
       </w:r>
       <w:r>
         <w:rPr>
@@ -5990,7 +5923,6 @@
           <w:color w:val="222222"/>
           <w:szCs w:val="24"/>
         </w:rPr>
-        <w:lastRenderedPageBreak/>
         <w:t>It works exceedingly well on social media type text, yet readily generalizes to multiple domains</w:t>
       </w:r>
     </w:p>
@@ -6145,95 +6077,248 @@
           <w:szCs w:val="24"/>
           <w:shd w:val="clear" w:color="auto" w:fill="FFFFFF"/>
         </w:rPr>
+        <w:t>Figure 7</w:t>
+      </w:r>
+      <w:r>
+        <w:rPr>
+          <w:rFonts w:cs="Times New Roman"/>
+          <w:color w:val="222222"/>
+          <w:szCs w:val="24"/>
+          <w:shd w:val="clear" w:color="auto" w:fill="FFFFFF"/>
+        </w:rPr>
+        <w:fldChar w:fldCharType="end"/>
+      </w:r>
+      <w:r>
+        <w:rPr>
+          <w:rFonts w:cs="Times New Roman"/>
+          <w:color w:val="222222"/>
+          <w:szCs w:val="24"/>
+          <w:shd w:val="clear" w:color="auto" w:fill="FFFFFF"/>
+        </w:rPr>
+        <w:t xml:space="preserve"> in </w:t>
+      </w:r>
+      <w:r>
+        <w:rPr>
+          <w:rFonts w:cs="Times New Roman"/>
+          <w:color w:val="222222"/>
+          <w:szCs w:val="24"/>
+          <w:shd w:val="clear" w:color="auto" w:fill="FFFFFF"/>
+        </w:rPr>
+        <w:fldChar w:fldCharType="begin"/>
+      </w:r>
+      <w:r>
+        <w:rPr>
+          <w:rFonts w:cs="Times New Roman"/>
+          <w:color w:val="222222"/>
+          <w:szCs w:val="24"/>
+          <w:shd w:val="clear" w:color="auto" w:fill="FFFFFF"/>
+        </w:rPr>
+        <w:instrText xml:space="preserve"> REF _Ref26095588 \h </w:instrText>
+      </w:r>
+      <w:r>
+        <w:rPr>
+          <w:rFonts w:cs="Times New Roman"/>
+          <w:color w:val="222222"/>
+          <w:szCs w:val="24"/>
+          <w:shd w:val="clear" w:color="auto" w:fill="FFFFFF"/>
+        </w:rPr>
+      </w:r>
+      <w:r>
+        <w:rPr>
+          <w:rFonts w:cs="Times New Roman"/>
+          <w:color w:val="222222"/>
+          <w:szCs w:val="24"/>
+          <w:shd w:val="clear" w:color="auto" w:fill="FFFFFF"/>
+        </w:rPr>
+        <w:fldChar w:fldCharType="separate"/>
+      </w:r>
+      <w:r>
+        <w:t>APPENDIX III</w:t>
+      </w:r>
+      <w:r>
+        <w:rPr>
+          <w:rFonts w:cs="Times New Roman"/>
+          <w:color w:val="222222"/>
+          <w:szCs w:val="24"/>
+          <w:shd w:val="clear" w:color="auto" w:fill="FFFFFF"/>
+        </w:rPr>
+        <w:fldChar w:fldCharType="end"/>
+      </w:r>
+      <w:r>
+        <w:rPr>
+          <w:rFonts w:cs="Times New Roman"/>
+          <w:color w:val="222222"/>
+          <w:szCs w:val="24"/>
+          <w:shd w:val="clear" w:color="auto" w:fill="FFFFFF"/>
+        </w:rPr>
+        <w:t xml:space="preserve"> only illustrates and </w:t>
+      </w:r>
+      <w:r>
+        <w:rPr>
+          <w:rFonts w:cs="Times New Roman"/>
+          <w:color w:val="222222"/>
+          <w:szCs w:val="24"/>
+          <w:shd w:val="clear" w:color="auto" w:fill="FFFFFF"/>
+        </w:rPr>
+        <w:t>d</w:t>
+      </w:r>
+      <w:r>
+        <w:rPr>
+          <w:rFonts w:cs="Times New Roman"/>
+          <w:color w:val="222222"/>
+          <w:szCs w:val="24"/>
+          <w:shd w:val="clear" w:color="auto" w:fill="FFFFFF"/>
+        </w:rPr>
+        <w:t>escribes the most basic steps required to ingest data on a on</w:t>
+      </w:r>
+      <w:r>
+        <w:rPr>
+          <w:rFonts w:cs="Times New Roman"/>
+          <w:color w:val="222222"/>
+          <w:szCs w:val="24"/>
+          <w:shd w:val="clear" w:color="auto" w:fill="FFFFFF"/>
+        </w:rPr>
+        <w:t>ce</w:t>
+      </w:r>
+      <w:r>
+        <w:rPr>
+          <w:rFonts w:cs="Times New Roman"/>
+          <w:color w:val="222222"/>
+          <w:szCs w:val="24"/>
+          <w:shd w:val="clear" w:color="auto" w:fill="FFFFFF"/>
+        </w:rPr>
+        <w:t>-</w:t>
+      </w:r>
+      <w:r>
+        <w:rPr>
+          <w:rFonts w:cs="Times New Roman"/>
+          <w:color w:val="222222"/>
+          <w:szCs w:val="24"/>
+          <w:shd w:val="clear" w:color="auto" w:fill="FFFFFF"/>
+        </w:rPr>
+        <w:t>off basis. This basic ingestion patterns can, however</w:t>
+      </w:r>
+      <w:r>
+        <w:rPr>
+          <w:rFonts w:cs="Times New Roman"/>
+          <w:szCs w:val="24"/>
+        </w:rPr>
+        <w:t xml:space="preserve">, be extended into </w:t>
+      </w:r>
+      <w:r>
+        <w:rPr>
+          <w:rFonts w:cs="Times New Roman"/>
+          <w:szCs w:val="24"/>
+        </w:rPr>
+        <w:lastRenderedPageBreak/>
+        <w:t>something</w:t>
+      </w:r>
+      <w:r>
+        <w:t xml:space="preserve"> much richer and functionally advanced. </w:t>
+      </w:r>
+      <w:r>
+        <w:t xml:space="preserve">Therefore, consider the </w:t>
+      </w:r>
+      <w:r>
+        <w:t xml:space="preserve">process depicted in </w:t>
+      </w:r>
+      <w:r>
+        <w:fldChar w:fldCharType="begin"/>
+      </w:r>
+      <w:r>
+        <w:instrText xml:space="preserve"> REF _Ref25904747 \h </w:instrText>
+      </w:r>
+      <w:r>
+        <w:fldChar w:fldCharType="separate"/>
+      </w:r>
+      <w:r>
+        <w:rPr>
+          <w:szCs w:val="24"/>
+        </w:rPr>
         <w:t xml:space="preserve">Figure </w:t>
       </w:r>
       <w:r>
         <w:rPr>
-          <w:rFonts w:cs="Times New Roman"/>
-          <w:color w:val="222222"/>
-          <w:szCs w:val="24"/>
-          <w:shd w:val="clear" w:color="auto" w:fill="FFFFFF"/>
+          <w:noProof/>
+          <w:szCs w:val="24"/>
+        </w:rPr>
+        <w:t>8</w:t>
+      </w:r>
+      <w:r>
+        <w:fldChar w:fldCharType="end"/>
+      </w:r>
+      <w:r>
+        <w:t xml:space="preserve"> in </w:t>
+      </w:r>
+      <w:r>
+        <w:fldChar w:fldCharType="begin"/>
+      </w:r>
+      <w:r>
+        <w:instrText xml:space="preserve"> REF _Ref26096078 \h </w:instrText>
+      </w:r>
+      <w:r>
+        <w:fldChar w:fldCharType="separate"/>
+      </w:r>
+      <w:r>
+        <w:t>APPENDIX IV</w:t>
+      </w:r>
+      <w:r>
+        <w:fldChar w:fldCharType="end"/>
+      </w:r>
+      <w:r>
+        <w:t>, which ex</w:t>
+      </w:r>
+      <w:r>
+        <w:t>t</w:t>
+      </w:r>
+      <w:r>
+        <w:t xml:space="preserve">ends the ingestion patterns in </w:t>
+      </w:r>
+      <w:r>
+        <w:fldChar w:fldCharType="begin"/>
+      </w:r>
+      <w:r>
+        <w:instrText xml:space="preserve"> REF _Ref25854747 \h </w:instrText>
+      </w:r>
+      <w:r>
+        <w:fldChar w:fldCharType="separate"/>
+      </w:r>
+      <w:r>
+        <w:rPr>
+          <w:szCs w:val="24"/>
+        </w:rPr>
+        <w:t xml:space="preserve">Figure </w:t>
+      </w:r>
+      <w:r>
+        <w:rPr>
+          <w:noProof/>
+          <w:szCs w:val="24"/>
         </w:rPr>
         <w:t>7</w:t>
       </w:r>
       <w:r>
-        <w:rPr>
-          <w:rFonts w:cs="Times New Roman"/>
-          <w:color w:val="222222"/>
-          <w:szCs w:val="24"/>
-          <w:shd w:val="clear" w:color="auto" w:fill="FFFFFF"/>
-        </w:rPr>
         <w:fldChar w:fldCharType="end"/>
       </w:r>
       <w:r>
-        <w:rPr>
-          <w:rFonts w:cs="Times New Roman"/>
-          <w:color w:val="222222"/>
-          <w:szCs w:val="24"/>
-          <w:shd w:val="clear" w:color="auto" w:fill="FFFFFF"/>
-        </w:rPr>
-        <w:t xml:space="preserve"> only illustrates and </w:t>
-      </w:r>
-      <w:r>
-        <w:rPr>
-          <w:rFonts w:cs="Times New Roman"/>
-          <w:color w:val="222222"/>
-          <w:szCs w:val="24"/>
-          <w:shd w:val="clear" w:color="auto" w:fill="FFFFFF"/>
-        </w:rPr>
-        <w:t>d</w:t>
-      </w:r>
-      <w:r>
-        <w:rPr>
-          <w:rFonts w:cs="Times New Roman"/>
-          <w:color w:val="222222"/>
-          <w:szCs w:val="24"/>
-          <w:shd w:val="clear" w:color="auto" w:fill="FFFFFF"/>
-        </w:rPr>
-        <w:t>escribes the most basic steps required to ingest data on a on</w:t>
-      </w:r>
-      <w:r>
-        <w:rPr>
-          <w:rFonts w:cs="Times New Roman"/>
-          <w:color w:val="222222"/>
-          <w:szCs w:val="24"/>
-          <w:shd w:val="clear" w:color="auto" w:fill="FFFFFF"/>
-        </w:rPr>
-        <w:t>ce</w:t>
-      </w:r>
-      <w:r>
-        <w:rPr>
-          <w:rFonts w:cs="Times New Roman"/>
-          <w:color w:val="222222"/>
-          <w:szCs w:val="24"/>
-          <w:shd w:val="clear" w:color="auto" w:fill="FFFFFF"/>
-        </w:rPr>
-        <w:t>-</w:t>
-      </w:r>
-      <w:r>
-        <w:rPr>
-          <w:rFonts w:cs="Times New Roman"/>
-          <w:color w:val="222222"/>
-          <w:szCs w:val="24"/>
-          <w:shd w:val="clear" w:color="auto" w:fill="FFFFFF"/>
-        </w:rPr>
-        <w:t>off basis. This basic ingestion patterns can, however</w:t>
-      </w:r>
-      <w:r>
-        <w:rPr>
-          <w:rFonts w:cs="Times New Roman"/>
-          <w:szCs w:val="24"/>
-        </w:rPr>
-        <w:t>, be extended into something</w:t>
-      </w:r>
-      <w:r>
-        <w:t xml:space="preserve"> much richer and functionally advanced. </w:t>
-      </w:r>
-      <w:r>
-        <w:t xml:space="preserve">Therefore, consider the </w:t>
-      </w:r>
-      <w:r>
-        <w:t xml:space="preserve">process depicted in </w:t>
+        <w:t xml:space="preserve"> </w:t>
+      </w:r>
+      <w:r>
+        <w:t xml:space="preserve">in several ways. </w:t>
+      </w:r>
+      <w:r>
+        <w:t xml:space="preserve">A word on </w:t>
+      </w:r>
+      <w:r>
+        <w:t xml:space="preserve">the Apache </w:t>
+      </w:r>
+      <w:r>
+        <w:t>Spark</w:t>
+      </w:r>
+      <w:r>
+        <w:t xml:space="preserve"> technologies be</w:t>
+      </w:r>
+      <w:r>
+        <w:t xml:space="preserve">fore we dive into the intricacies of the advanced ingestion pattern depicted in </w:t>
       </w:r>
       <w:r>
         <w:fldChar w:fldCharType="begin"/>
@@ -6261,25 +6346,226 @@
         <w:fldChar w:fldCharType="end"/>
       </w:r>
       <w:r>
-        <w:t>, which ex</w:t>
-      </w:r>
-      <w:r>
-        <w:t>t</w:t>
-      </w:r>
-      <w:r>
-        <w:t xml:space="preserve">ends the ingestion patterns in </w:t>
-      </w:r>
-      <w:r>
+        <w:t>:</w:t>
+      </w:r>
+    </w:p>
+    <w:p>
+      <w:pPr>
+        <w:jc w:val="both"/>
+        <w:rPr>
+          <w:rFonts w:cs="Times New Roman"/>
+          <w:i/>
+          <w:iCs/>
+          <w:szCs w:val="24"/>
+        </w:rPr>
+      </w:pPr>
+    </w:p>
+    <w:p>
+      <w:pPr>
+        <w:jc w:val="both"/>
+        <w:rPr>
+          <w:rFonts w:cs="Times New Roman"/>
+          <w:i/>
+          <w:iCs/>
+          <w:szCs w:val="24"/>
+          <w:shd w:val="clear" w:color="auto" w:fill="FFFFFF"/>
+        </w:rPr>
+      </w:pPr>
+      <w:r>
+        <w:rPr>
+          <w:rFonts w:cs="Times New Roman"/>
+          <w:i/>
+          <w:iCs/>
+          <w:szCs w:val="24"/>
+        </w:rPr>
+        <w:t>“</w:t>
+      </w:r>
+      <w:r>
+        <w:rPr>
+          <w:rFonts w:cs="Times New Roman"/>
+          <w:i/>
+          <w:iCs/>
+          <w:szCs w:val="24"/>
+          <w:shd w:val="clear" w:color="auto" w:fill="FFFFFF"/>
+        </w:rPr>
+        <w:t>Apache Spark is a lightning-fast cluster computing designed for fast computation. It was built on top of Hadoop MapReduce and it extends the MapReduce model to efficiently use more types of computations which includes Interactive Queries and Stream Processing.</w:t>
+      </w:r>
+      <w:r>
+        <w:rPr>
+          <w:rFonts w:cs="Times New Roman"/>
+          <w:i/>
+          <w:iCs/>
+          <w:szCs w:val="24"/>
+          <w:shd w:val="clear" w:color="auto" w:fill="FFFFFF"/>
+        </w:rPr>
         <w:fldChar w:fldCharType="begin"/>
       </w:r>
       <w:r>
-        <w:instrText xml:space="preserve"> REF _Ref25902877 \h </w:instrText>
-      </w:r>
-      <w:r>
+        <w:rPr>
+          <w:rFonts w:cs="Times New Roman"/>
+          <w:i/>
+          <w:iCs/>
+          <w:szCs w:val="24"/>
+          <w:shd w:val="clear" w:color="auto" w:fill="FFFFFF"/>
+        </w:rPr>
+        <w:instrText xml:space="preserve"> ADDIN ZOTERO_ITEM CSL_CITATION {"citationID":"ZbGJvtre","properties":{"formattedCitation":"(\\uc0\\u8220{}Spark Streaming\\uc0\\u8212{}Spark 2.4.4 Documentation,\\uc0\\u8221{} n.d.)","plainCitation":"(“Spark Streaming—Spark 2.4.4 Documentation,” n.d.)","noteIndex":0},"citationItems":[{"id":393,"uris":["http://zotero.org/users/5735856/items/Z4I7J7RX"],"uri":["http://zotero.org/users/5735856/items/Z4I7J7RX"],"itemData":{"id":393,"type":"webpage","title":"Spark Streaming - Spark 2.4.4 Documentation","URL":"https://spark.apache.org/docs/latest/streaming-programming-guide.html","accessed":{"date-parts":[["2019",11,28]]}}}],"schema":"https://github.com/citation-style-language/schema/raw/master/csl-citation.json"} </w:instrText>
+      </w:r>
+      <w:r>
+        <w:rPr>
+          <w:rFonts w:cs="Times New Roman"/>
+          <w:i/>
+          <w:iCs/>
+          <w:szCs w:val="24"/>
+          <w:shd w:val="clear" w:color="auto" w:fill="FFFFFF"/>
+        </w:rPr>
         <w:fldChar w:fldCharType="separate"/>
       </w:r>
       <w:r>
         <w:rPr>
+          <w:rFonts w:cs="Times New Roman"/>
+          <w:szCs w:val="24"/>
+        </w:rPr>
+        <w:t>(“Spark Streaming—Spark 2.4.4 Documentation,” n.d.)</w:t>
+      </w:r>
+      <w:r>
+        <w:rPr>
+          <w:rFonts w:cs="Times New Roman"/>
+          <w:i/>
+          <w:iCs/>
+          <w:szCs w:val="24"/>
+          <w:shd w:val="clear" w:color="auto" w:fill="FFFFFF"/>
+        </w:rPr>
+        <w:fldChar w:fldCharType="end"/>
+      </w:r>
+      <w:r>
+        <w:rPr>
+          <w:rFonts w:cs="Times New Roman"/>
+          <w:i/>
+          <w:iCs/>
+          <w:szCs w:val="24"/>
+          <w:shd w:val="clear" w:color="auto" w:fill="FFFFFF"/>
+        </w:rPr>
+        <w:t>”</w:t>
+      </w:r>
+    </w:p>
+    <w:p>
+      <w:pPr>
+        <w:jc w:val="both"/>
+        <w:rPr>
+          <w:rFonts w:cs="Times New Roman"/>
+          <w:i/>
+          <w:iCs/>
+          <w:szCs w:val="24"/>
+          <w:shd w:val="clear" w:color="auto" w:fill="FFFFFF"/>
+        </w:rPr>
+      </w:pPr>
+    </w:p>
+    <w:p>
+      <w:pPr>
+        <w:jc w:val="both"/>
+        <w:rPr>
+          <w:rFonts w:cs="Times New Roman"/>
+          <w:szCs w:val="24"/>
+          <w:shd w:val="clear" w:color="auto" w:fill="FFFFFF"/>
+        </w:rPr>
+      </w:pPr>
+      <w:r>
+        <w:rPr>
+          <w:rFonts w:cs="Times New Roman"/>
+          <w:szCs w:val="24"/>
+          <w:shd w:val="clear" w:color="auto" w:fill="FFFFFF"/>
+        </w:rPr>
+        <w:t>I could not have stated it better myself. The emphasis, however, falls on the word</w:t>
+      </w:r>
+      <w:r>
+        <w:rPr>
+          <w:rFonts w:cs="Times New Roman"/>
+          <w:szCs w:val="24"/>
+          <w:shd w:val="clear" w:color="auto" w:fill="FFFFFF"/>
+        </w:rPr>
+        <w:t>s – “Stream Processing”</w:t>
+      </w:r>
+      <w:r>
+        <w:rPr>
+          <w:rFonts w:cs="Times New Roman"/>
+          <w:szCs w:val="24"/>
+          <w:shd w:val="clear" w:color="auto" w:fill="FFFFFF"/>
+        </w:rPr>
+        <w:t xml:space="preserve"> in the above blurb </w:t>
+      </w:r>
+      <w:r>
+        <w:rPr>
+          <w:rFonts w:cs="Times New Roman"/>
+          <w:szCs w:val="24"/>
+          <w:shd w:val="clear" w:color="auto" w:fill="FFFFFF"/>
+        </w:rPr>
+        <w:t xml:space="preserve">from the official online Spark documentation. </w:t>
+      </w:r>
+      <w:r>
+        <w:rPr>
+          <w:rFonts w:cs="Times New Roman"/>
+          <w:szCs w:val="24"/>
+          <w:shd w:val="clear" w:color="auto" w:fill="FFFFFF"/>
+        </w:rPr>
+        <w:t>Extending the basic ingestion pattern</w:t>
+      </w:r>
+      <w:r>
+        <w:rPr>
+          <w:rFonts w:cs="Times New Roman"/>
+          <w:szCs w:val="24"/>
+          <w:shd w:val="clear" w:color="auto" w:fill="FFFFFF"/>
+        </w:rPr>
+        <w:t xml:space="preserve"> firstly focusses on </w:t>
+      </w:r>
+      <w:r>
+        <w:rPr>
+          <w:rFonts w:cs="Times New Roman"/>
+          <w:szCs w:val="24"/>
+          <w:shd w:val="clear" w:color="auto" w:fill="FFFFFF"/>
+        </w:rPr>
+        <w:t xml:space="preserve">an additional interface that is needed between the source of the data and the Spark Session instance. </w:t>
+      </w:r>
+      <w:r>
+        <w:rPr>
+          <w:rFonts w:cs="Times New Roman"/>
+          <w:szCs w:val="24"/>
+          <w:shd w:val="clear" w:color="auto" w:fill="FFFFFF"/>
+        </w:rPr>
+        <w:t xml:space="preserve">In </w:t>
+      </w:r>
+      <w:r>
+        <w:rPr>
+          <w:rFonts w:cs="Times New Roman"/>
+          <w:szCs w:val="24"/>
+          <w:shd w:val="clear" w:color="auto" w:fill="FFFFFF"/>
+        </w:rPr>
+        <w:fldChar w:fldCharType="begin"/>
+      </w:r>
+      <w:r>
+        <w:rPr>
+          <w:rFonts w:cs="Times New Roman"/>
+          <w:szCs w:val="24"/>
+          <w:shd w:val="clear" w:color="auto" w:fill="FFFFFF"/>
+        </w:rPr>
+        <w:instrText xml:space="preserve"> REF _Ref25904747 \h </w:instrText>
+      </w:r>
+      <w:r>
+        <w:rPr>
+          <w:rFonts w:cs="Times New Roman"/>
+          <w:szCs w:val="24"/>
+          <w:shd w:val="clear" w:color="auto" w:fill="FFFFFF"/>
+        </w:rPr>
+      </w:r>
+      <w:r>
+        <w:rPr>
+          <w:rFonts w:cs="Times New Roman"/>
+          <w:szCs w:val="24"/>
+          <w:shd w:val="clear" w:color="auto" w:fill="FFFFFF"/>
+        </w:rPr>
+        <w:fldChar w:fldCharType="separate"/>
+      </w:r>
+      <w:r>
+        <w:rPr>
           <w:szCs w:val="24"/>
         </w:rPr>
         <w:t xml:space="preserve">Figure </w:t>
@@ -6289,36 +6575,117 @@
           <w:noProof/>
           <w:szCs w:val="24"/>
         </w:rPr>
-        <w:t>6</w:t>
-      </w:r>
-      <w:r>
+        <w:t>8</w:t>
+      </w:r>
+      <w:r>
+        <w:rPr>
+          <w:rFonts w:cs="Times New Roman"/>
+          <w:szCs w:val="24"/>
+          <w:shd w:val="clear" w:color="auto" w:fill="FFFFFF"/>
+        </w:rPr>
         <w:fldChar w:fldCharType="end"/>
       </w:r>
       <w:r>
-        <w:t xml:space="preserve"> in several ways. </w:t>
-      </w:r>
-      <w:r>
-        <w:t xml:space="preserve">A word on </w:t>
-      </w:r>
-      <w:r>
-        <w:t xml:space="preserve">the Apache </w:t>
-      </w:r>
-      <w:r>
-        <w:t>Spark</w:t>
-      </w:r>
-      <w:r>
-        <w:t xml:space="preserve"> technologies be</w:t>
-      </w:r>
-      <w:r>
-        <w:t xml:space="preserve">fore we dive into the intricacies of the advanced ingestion pattern depicted in </w:t>
-      </w:r>
-      <w:r>
+        <w:rPr>
+          <w:rFonts w:cs="Times New Roman"/>
+          <w:szCs w:val="24"/>
+          <w:shd w:val="clear" w:color="auto" w:fill="FFFFFF"/>
+        </w:rPr>
+        <w:t xml:space="preserve"> this interface is depicted by a </w:t>
+      </w:r>
+      <w:r>
+        <w:rPr>
+          <w:rFonts w:cs="Times New Roman"/>
+          <w:szCs w:val="24"/>
+          <w:shd w:val="clear" w:color="auto" w:fill="FFFFFF"/>
+        </w:rPr>
+        <w:t>dashed box labelled, Data Collec</w:t>
+      </w:r>
+      <w:r>
+        <w:rPr>
+          <w:rFonts w:cs="Times New Roman"/>
+          <w:szCs w:val="24"/>
+          <w:shd w:val="clear" w:color="auto" w:fill="FFFFFF"/>
+        </w:rPr>
+        <w:t xml:space="preserve">tion. The data collection interface </w:t>
+      </w:r>
+      <w:r>
+        <w:rPr>
+          <w:rFonts w:cs="Times New Roman"/>
+          <w:szCs w:val="24"/>
+          <w:shd w:val="clear" w:color="auto" w:fill="FFFFFF"/>
+        </w:rPr>
+        <w:t xml:space="preserve">can be implemented with various contemporary </w:t>
+      </w:r>
+      <w:r>
+        <w:rPr>
+          <w:rFonts w:cs="Times New Roman"/>
+          <w:szCs w:val="24"/>
+          <w:shd w:val="clear" w:color="auto" w:fill="FFFFFF"/>
+        </w:rPr>
+        <w:t>product offerings</w:t>
+      </w:r>
+      <w:r>
+        <w:rPr>
+          <w:rFonts w:cs="Times New Roman"/>
+          <w:szCs w:val="24"/>
+          <w:shd w:val="clear" w:color="auto" w:fill="FFFFFF"/>
+        </w:rPr>
+        <w:t xml:space="preserve"> currently available</w:t>
+      </w:r>
+      <w:r>
+        <w:rPr>
+          <w:rFonts w:cs="Times New Roman"/>
+          <w:szCs w:val="24"/>
+          <w:shd w:val="clear" w:color="auto" w:fill="FFFFFF"/>
+        </w:rPr>
+        <w:t xml:space="preserve">. Three examples of these </w:t>
+      </w:r>
+      <w:r>
+        <w:rPr>
+          <w:rFonts w:cs="Times New Roman"/>
+          <w:szCs w:val="24"/>
+          <w:shd w:val="clear" w:color="auto" w:fill="FFFFFF"/>
+        </w:rPr>
+        <w:t>offerings</w:t>
+      </w:r>
+      <w:r>
+        <w:rPr>
+          <w:rFonts w:cs="Times New Roman"/>
+          <w:szCs w:val="24"/>
+          <w:shd w:val="clear" w:color="auto" w:fill="FFFFFF"/>
+        </w:rPr>
+        <w:t xml:space="preserve"> are illustrated in </w:t>
+      </w:r>
+      <w:r>
+        <w:rPr>
+          <w:rFonts w:cs="Times New Roman"/>
+          <w:szCs w:val="24"/>
+          <w:shd w:val="clear" w:color="auto" w:fill="FFFFFF"/>
+        </w:rPr>
         <w:fldChar w:fldCharType="begin"/>
       </w:r>
       <w:r>
+        <w:rPr>
+          <w:rFonts w:cs="Times New Roman"/>
+          <w:szCs w:val="24"/>
+          <w:shd w:val="clear" w:color="auto" w:fill="FFFFFF"/>
+        </w:rPr>
         <w:instrText xml:space="preserve"> REF _Ref25904747 \h </w:instrText>
       </w:r>
       <w:r>
+        <w:rPr>
+          <w:rFonts w:cs="Times New Roman"/>
+          <w:szCs w:val="24"/>
+          <w:shd w:val="clear" w:color="auto" w:fill="FFFFFF"/>
+        </w:rPr>
+      </w:r>
+      <w:r>
+        <w:rPr>
+          <w:rFonts w:cs="Times New Roman"/>
+          <w:szCs w:val="24"/>
+          <w:shd w:val="clear" w:color="auto" w:fill="FFFFFF"/>
+        </w:rPr>
         <w:fldChar w:fldCharType="separate"/>
       </w:r>
       <w:r>
@@ -6335,10 +6702,28 @@
         <w:t>8</w:t>
       </w:r>
       <w:r>
+        <w:rPr>
+          <w:rFonts w:cs="Times New Roman"/>
+          <w:szCs w:val="24"/>
+          <w:shd w:val="clear" w:color="auto" w:fill="FFFFFF"/>
+        </w:rPr>
         <w:fldChar w:fldCharType="end"/>
       </w:r>
       <w:r>
-        <w:t>:</w:t>
+        <w:rPr>
+          <w:rFonts w:cs="Times New Roman"/>
+          <w:szCs w:val="24"/>
+          <w:shd w:val="clear" w:color="auto" w:fill="FFFFFF"/>
+        </w:rPr>
+        <w:t xml:space="preserve"> namely, Kafka, Flume and Kines</w:t>
+      </w:r>
+      <w:r>
+        <w:rPr>
+          <w:rFonts w:cs="Times New Roman"/>
+          <w:szCs w:val="24"/>
+          <w:shd w:val="clear" w:color="auto" w:fill="FFFFFF"/>
+        </w:rPr>
+        <w:t xml:space="preserve">is. </w:t>
       </w:r>
     </w:p>
     <w:p>
@@ -6346,8 +6731,6 @@
         <w:jc w:val="both"/>
         <w:rPr>
           <w:rFonts w:cs="Times New Roman"/>
-          <w:i/>
-          <w:iCs/>
           <w:szCs w:val="24"/>
         </w:rPr>
       </w:pPr>
@@ -6357,381 +6740,6 @@
         <w:jc w:val="both"/>
         <w:rPr>
           <w:rFonts w:cs="Times New Roman"/>
-          <w:i/>
-          <w:iCs/>
-          <w:szCs w:val="24"/>
-          <w:shd w:val="clear" w:color="auto" w:fill="FFFFFF"/>
-        </w:rPr>
-      </w:pPr>
-      <w:r>
-        <w:rPr>
-          <w:rFonts w:cs="Times New Roman"/>
-          <w:i/>
-          <w:iCs/>
-          <w:szCs w:val="24"/>
-        </w:rPr>
-        <w:t>“</w:t>
-      </w:r>
-      <w:r>
-        <w:rPr>
-          <w:rFonts w:cs="Times New Roman"/>
-          <w:i/>
-          <w:iCs/>
-          <w:szCs w:val="24"/>
-          <w:shd w:val="clear" w:color="auto" w:fill="FFFFFF"/>
-        </w:rPr>
-        <w:t>Apache Spark is a lightning-fast cluster computing designed for fast computation. It was built on top of Hadoop MapReduce and it extends the MapReduce model to efficiently use more types of computations which includes Interactive Queries and Stream Processing.</w:t>
-      </w:r>
-      <w:r>
-        <w:rPr>
-          <w:rFonts w:cs="Times New Roman"/>
-          <w:i/>
-          <w:iCs/>
-          <w:szCs w:val="24"/>
-          <w:shd w:val="clear" w:color="auto" w:fill="FFFFFF"/>
-        </w:rPr>
-        <w:fldChar w:fldCharType="begin"/>
-      </w:r>
-      <w:r>
-        <w:rPr>
-          <w:rFonts w:cs="Times New Roman"/>
-          <w:i/>
-          <w:iCs/>
-          <w:szCs w:val="24"/>
-          <w:shd w:val="clear" w:color="auto" w:fill="FFFFFF"/>
-        </w:rPr>
-        <w:instrText xml:space="preserve"> ADDIN ZOTERO_ITEM CSL_CITATION {"citationID":"ZbGJvtre","properties":{"formattedCitation":"(\\uc0\\u8220{}Spark Streaming\\uc0\\u8212{}Spark 2.4.4 Documentation,\\uc0\\u8221{} n.d.)","plainCitation":"(“Spark Streaming—Spark 2.4.4 Documentation,” n.d.)","noteIndex":0},"citationItems":[{"id":393,"uris":["http://zotero.org/users/5735856/items/Z4I7J7RX"],"uri":["http://zotero.org/users/5735856/items/Z4I7J7RX"],"itemData":{"id":393,"type":"webpage","title":"Spark Streaming - Spark 2.4.4 Documentation","URL":"https://spark.apache.org/docs/latest/streaming-programming-guide.html","accessed":{"date-parts":[["2019",11,28]]}}}],"schema":"https://github.com/citation-style-language/schema/raw/master/csl-citation.json"} </w:instrText>
-      </w:r>
-      <w:r>
-        <w:rPr>
-          <w:rFonts w:cs="Times New Roman"/>
-          <w:i/>
-          <w:iCs/>
-          <w:szCs w:val="24"/>
-          <w:shd w:val="clear" w:color="auto" w:fill="FFFFFF"/>
-        </w:rPr>
-        <w:fldChar w:fldCharType="separate"/>
-      </w:r>
-      <w:r>
-        <w:rPr>
-          <w:rFonts w:cs="Times New Roman"/>
-          <w:szCs w:val="24"/>
-        </w:rPr>
-        <w:t>(“Spark Streaming—Spark 2.4.4 Documentation,” n.d.)</w:t>
-      </w:r>
-      <w:r>
-        <w:rPr>
-          <w:rFonts w:cs="Times New Roman"/>
-          <w:i/>
-          <w:iCs/>
-          <w:szCs w:val="24"/>
-          <w:shd w:val="clear" w:color="auto" w:fill="FFFFFF"/>
-        </w:rPr>
-        <w:fldChar w:fldCharType="end"/>
-      </w:r>
-      <w:r>
-        <w:rPr>
-          <w:rFonts w:cs="Times New Roman"/>
-          <w:i/>
-          <w:iCs/>
-          <w:szCs w:val="24"/>
-          <w:shd w:val="clear" w:color="auto" w:fill="FFFFFF"/>
-        </w:rPr>
-        <w:t>”</w:t>
-      </w:r>
-    </w:p>
-    <w:p>
-      <w:pPr>
-        <w:jc w:val="both"/>
-        <w:rPr>
-          <w:rFonts w:cs="Times New Roman"/>
-          <w:i/>
-          <w:iCs/>
-          <w:szCs w:val="24"/>
-          <w:shd w:val="clear" w:color="auto" w:fill="FFFFFF"/>
-        </w:rPr>
-      </w:pPr>
-    </w:p>
-    <w:p>
-      <w:pPr>
-        <w:jc w:val="both"/>
-        <w:rPr>
-          <w:rFonts w:cs="Times New Roman"/>
-          <w:szCs w:val="24"/>
-          <w:shd w:val="clear" w:color="auto" w:fill="FFFFFF"/>
-        </w:rPr>
-      </w:pPr>
-      <w:r>
-        <w:rPr>
-          <w:rFonts w:cs="Times New Roman"/>
-          <w:szCs w:val="24"/>
-          <w:shd w:val="clear" w:color="auto" w:fill="FFFFFF"/>
-        </w:rPr>
-        <w:t>I could not have stated it better myself. The emphasis, however, falls on the word</w:t>
-      </w:r>
-      <w:r>
-        <w:rPr>
-          <w:rFonts w:cs="Times New Roman"/>
-          <w:szCs w:val="24"/>
-          <w:shd w:val="clear" w:color="auto" w:fill="FFFFFF"/>
-        </w:rPr>
-        <w:t>s – “Stream Processing”</w:t>
-      </w:r>
-      <w:r>
-        <w:rPr>
-          <w:rFonts w:cs="Times New Roman"/>
-          <w:szCs w:val="24"/>
-          <w:shd w:val="clear" w:color="auto" w:fill="FFFFFF"/>
-        </w:rPr>
-        <w:t xml:space="preserve"> in the above blurb </w:t>
-      </w:r>
-      <w:r>
-        <w:rPr>
-          <w:rFonts w:cs="Times New Roman"/>
-          <w:szCs w:val="24"/>
-          <w:shd w:val="clear" w:color="auto" w:fill="FFFFFF"/>
-        </w:rPr>
-        <w:t xml:space="preserve">from the official online Spark documentation. </w:t>
-      </w:r>
-      <w:r>
-        <w:rPr>
-          <w:rFonts w:cs="Times New Roman"/>
-          <w:szCs w:val="24"/>
-          <w:shd w:val="clear" w:color="auto" w:fill="FFFFFF"/>
-        </w:rPr>
-        <w:t>Extending the basic ingestion pattern</w:t>
-      </w:r>
-      <w:r>
-        <w:rPr>
-          <w:rFonts w:cs="Times New Roman"/>
-          <w:szCs w:val="24"/>
-          <w:shd w:val="clear" w:color="auto" w:fill="FFFFFF"/>
-        </w:rPr>
-        <w:t xml:space="preserve"> firstly focusses on </w:t>
-      </w:r>
-      <w:r>
-        <w:rPr>
-          <w:rFonts w:cs="Times New Roman"/>
-          <w:szCs w:val="24"/>
-          <w:shd w:val="clear" w:color="auto" w:fill="FFFFFF"/>
-        </w:rPr>
-        <w:t xml:space="preserve">an additional interface that is needed between the source of the data and the Spark Session instance. </w:t>
-      </w:r>
-      <w:r>
-        <w:rPr>
-          <w:rFonts w:cs="Times New Roman"/>
-          <w:szCs w:val="24"/>
-          <w:shd w:val="clear" w:color="auto" w:fill="FFFFFF"/>
-        </w:rPr>
-        <w:t xml:space="preserve">In </w:t>
-      </w:r>
-      <w:r>
-        <w:rPr>
-          <w:rFonts w:cs="Times New Roman"/>
-          <w:szCs w:val="24"/>
-          <w:shd w:val="clear" w:color="auto" w:fill="FFFFFF"/>
-        </w:rPr>
-        <w:fldChar w:fldCharType="begin"/>
-      </w:r>
-      <w:r>
-        <w:rPr>
-          <w:rFonts w:cs="Times New Roman"/>
-          <w:szCs w:val="24"/>
-          <w:shd w:val="clear" w:color="auto" w:fill="FFFFFF"/>
-        </w:rPr>
-        <w:instrText xml:space="preserve"> REF _Ref25904747 \h </w:instrText>
-      </w:r>
-      <w:r>
-        <w:rPr>
-          <w:rFonts w:cs="Times New Roman"/>
-          <w:szCs w:val="24"/>
-          <w:shd w:val="clear" w:color="auto" w:fill="FFFFFF"/>
-        </w:rPr>
-      </w:r>
-      <w:r>
-        <w:rPr>
-          <w:rFonts w:cs="Times New Roman"/>
-          <w:szCs w:val="24"/>
-          <w:shd w:val="clear" w:color="auto" w:fill="FFFFFF"/>
-        </w:rPr>
-        <w:fldChar w:fldCharType="separate"/>
-      </w:r>
-      <w:r>
-        <w:rPr>
-          <w:szCs w:val="24"/>
-        </w:rPr>
-        <w:t xml:space="preserve">Figure </w:t>
-      </w:r>
-      <w:r>
-        <w:rPr>
-          <w:noProof/>
-          <w:szCs w:val="24"/>
-        </w:rPr>
-        <w:t>8</w:t>
-      </w:r>
-      <w:r>
-        <w:rPr>
-          <w:rFonts w:cs="Times New Roman"/>
-          <w:szCs w:val="24"/>
-          <w:shd w:val="clear" w:color="auto" w:fill="FFFFFF"/>
-        </w:rPr>
-        <w:fldChar w:fldCharType="end"/>
-      </w:r>
-      <w:r>
-        <w:rPr>
-          <w:rFonts w:cs="Times New Roman"/>
-          <w:szCs w:val="24"/>
-          <w:shd w:val="clear" w:color="auto" w:fill="FFFFFF"/>
-        </w:rPr>
-        <w:t xml:space="preserve"> this interface is depicted by a </w:t>
-      </w:r>
-      <w:r>
-        <w:rPr>
-          <w:rFonts w:cs="Times New Roman"/>
-          <w:szCs w:val="24"/>
-          <w:shd w:val="clear" w:color="auto" w:fill="FFFFFF"/>
-        </w:rPr>
-        <w:t>dashed box labelled, Data Collec</w:t>
-      </w:r>
-      <w:r>
-        <w:rPr>
-          <w:rFonts w:cs="Times New Roman"/>
-          <w:szCs w:val="24"/>
-          <w:shd w:val="clear" w:color="auto" w:fill="FFFFFF"/>
-        </w:rPr>
-        <w:t xml:space="preserve">tion. The data collection interface </w:t>
-      </w:r>
-      <w:r>
-        <w:rPr>
-          <w:rFonts w:cs="Times New Roman"/>
-          <w:szCs w:val="24"/>
-          <w:shd w:val="clear" w:color="auto" w:fill="FFFFFF"/>
-        </w:rPr>
-        <w:t xml:space="preserve">can be implemented with various contemporary </w:t>
-      </w:r>
-      <w:r>
-        <w:rPr>
-          <w:rFonts w:cs="Times New Roman"/>
-          <w:szCs w:val="24"/>
-          <w:shd w:val="clear" w:color="auto" w:fill="FFFFFF"/>
-        </w:rPr>
-        <w:t>product offerings</w:t>
-      </w:r>
-      <w:r>
-        <w:rPr>
-          <w:rFonts w:cs="Times New Roman"/>
-          <w:szCs w:val="24"/>
-          <w:shd w:val="clear" w:color="auto" w:fill="FFFFFF"/>
-        </w:rPr>
-        <w:t xml:space="preserve"> currently available</w:t>
-      </w:r>
-      <w:r>
-        <w:rPr>
-          <w:rFonts w:cs="Times New Roman"/>
-          <w:szCs w:val="24"/>
-          <w:shd w:val="clear" w:color="auto" w:fill="FFFFFF"/>
-        </w:rPr>
-        <w:t xml:space="preserve">. Three examples of these </w:t>
-      </w:r>
-      <w:r>
-        <w:rPr>
-          <w:rFonts w:cs="Times New Roman"/>
-          <w:szCs w:val="24"/>
-          <w:shd w:val="clear" w:color="auto" w:fill="FFFFFF"/>
-        </w:rPr>
-        <w:t>offerings</w:t>
-      </w:r>
-      <w:r>
-        <w:rPr>
-          <w:rFonts w:cs="Times New Roman"/>
-          <w:szCs w:val="24"/>
-          <w:shd w:val="clear" w:color="auto" w:fill="FFFFFF"/>
-        </w:rPr>
-        <w:t xml:space="preserve"> are illustrated in </w:t>
-      </w:r>
-      <w:r>
-        <w:rPr>
-          <w:rFonts w:cs="Times New Roman"/>
-          <w:szCs w:val="24"/>
-          <w:shd w:val="clear" w:color="auto" w:fill="FFFFFF"/>
-        </w:rPr>
-        <w:fldChar w:fldCharType="begin"/>
-      </w:r>
-      <w:r>
-        <w:rPr>
-          <w:rFonts w:cs="Times New Roman"/>
-          <w:szCs w:val="24"/>
-          <w:shd w:val="clear" w:color="auto" w:fill="FFFFFF"/>
-        </w:rPr>
-        <w:instrText xml:space="preserve"> REF _Ref25904747 \h </w:instrText>
-      </w:r>
-      <w:r>
-        <w:rPr>
-          <w:rFonts w:cs="Times New Roman"/>
-          <w:szCs w:val="24"/>
-          <w:shd w:val="clear" w:color="auto" w:fill="FFFFFF"/>
-        </w:rPr>
-      </w:r>
-      <w:r>
-        <w:rPr>
-          <w:rFonts w:cs="Times New Roman"/>
-          <w:szCs w:val="24"/>
-          <w:shd w:val="clear" w:color="auto" w:fill="FFFFFF"/>
-        </w:rPr>
-        <w:fldChar w:fldCharType="separate"/>
-      </w:r>
-      <w:r>
-        <w:rPr>
-          <w:szCs w:val="24"/>
-        </w:rPr>
-        <w:t xml:space="preserve">Figure </w:t>
-      </w:r>
-      <w:r>
-        <w:rPr>
-          <w:noProof/>
-          <w:szCs w:val="24"/>
-        </w:rPr>
-        <w:t>8</w:t>
-      </w:r>
-      <w:r>
-        <w:rPr>
-          <w:rFonts w:cs="Times New Roman"/>
-          <w:szCs w:val="24"/>
-          <w:shd w:val="clear" w:color="auto" w:fill="FFFFFF"/>
-        </w:rPr>
-        <w:fldChar w:fldCharType="end"/>
-      </w:r>
-      <w:r>
-        <w:rPr>
-          <w:rFonts w:cs="Times New Roman"/>
-          <w:szCs w:val="24"/>
-          <w:shd w:val="clear" w:color="auto" w:fill="FFFFFF"/>
-        </w:rPr>
-        <w:t xml:space="preserve"> namely, Kafka, Flume and Kines</w:t>
-      </w:r>
-      <w:r>
-        <w:rPr>
-          <w:rFonts w:cs="Times New Roman"/>
-          <w:szCs w:val="24"/>
-          <w:shd w:val="clear" w:color="auto" w:fill="FFFFFF"/>
-        </w:rPr>
-        <w:t xml:space="preserve">is. </w:t>
-      </w:r>
-    </w:p>
-    <w:p>
-      <w:pPr>
-        <w:jc w:val="both"/>
-        <w:rPr>
-          <w:rFonts w:cs="Times New Roman"/>
-          <w:szCs w:val="24"/>
-        </w:rPr>
-      </w:pPr>
-    </w:p>
-    <w:p>
-      <w:pPr>
-        <w:jc w:val="both"/>
-        <w:rPr>
-          <w:rFonts w:cs="Times New Roman"/>
           <w:color w:val="222222"/>
           <w:shd w:val="clear" w:color="auto" w:fill="FFFFFF"/>
         </w:rPr>
@@ -6774,16 +6782,7 @@
           <w:color w:val="222222"/>
           <w:shd w:val="clear" w:color="auto" w:fill="FFFFFF"/>
         </w:rPr>
-        <w:t xml:space="preserve"> is specific for Hadoop and big data analysis. Kafka can process and </w:t>
-      </w:r>
-      <w:r>
-        <w:rPr>
-          <w:rFonts w:cs="Times New Roman"/>
-          <w:color w:val="222222"/>
-          <w:shd w:val="clear" w:color="auto" w:fill="FFFFFF"/>
-        </w:rPr>
-        <w:lastRenderedPageBreak/>
-        <w:t>monitor data in distributed systems whereas Flume gathers data from distributed systems to land data on a centralized data store.</w:t>
+        <w:t> is specific for Hadoop and big data analysis. Kafka can process and monitor data in distributed systems whereas Flume gathers data from distributed systems to land data on a centralized data store.</w:t>
       </w:r>
       <w:r>
         <w:rPr>
@@ -7399,25 +7398,7 @@
           <w:color w:val="222222"/>
           <w:shd w:val="clear" w:color="auto" w:fill="FFFFFF"/>
         </w:rPr>
-        <w:t xml:space="preserve"> instead uses the concept of </w:t>
-      </w:r>
-      <w:proofErr w:type="spellStart"/>
-      <w:r>
-        <w:rPr>
-          <w:rFonts w:cs="Times New Roman"/>
-          <w:color w:val="222222"/>
-          <w:shd w:val="clear" w:color="auto" w:fill="FFFFFF"/>
-        </w:rPr>
-        <w:t>DStream</w:t>
-      </w:r>
-      <w:proofErr w:type="spellEnd"/>
-      <w:r>
-        <w:rPr>
-          <w:rFonts w:cs="Times New Roman"/>
-          <w:color w:val="222222"/>
-          <w:shd w:val="clear" w:color="auto" w:fill="FFFFFF"/>
-        </w:rPr>
-        <w:t xml:space="preserve"> which is basically RDD </w:t>
+        <w:t xml:space="preserve"> instead uses the concept of DStream which is basically RDD </w:t>
       </w:r>
       <w:r>
         <w:rPr>
@@ -7649,7 +7630,16 @@
           <w:color w:val="222222"/>
           <w:shd w:val="clear" w:color="auto" w:fill="FFFFFF"/>
         </w:rPr>
-        <w:t xml:space="preserve">, to MAPR-FS and MAPR-DB. </w:t>
+        <w:t xml:space="preserve">, to MAPR-FS </w:t>
+      </w:r>
+      <w:r>
+        <w:rPr>
+          <w:rFonts w:cs="Times New Roman"/>
+          <w:color w:val="222222"/>
+          <w:shd w:val="clear" w:color="auto" w:fill="FFFFFF"/>
+        </w:rPr>
+        <w:lastRenderedPageBreak/>
+        <w:t xml:space="preserve">and MAPR-DB. </w:t>
       </w:r>
       <w:r>
         <w:rPr>
@@ -7665,7 +7655,15 @@
           <w:color w:val="222222"/>
           <w:shd w:val="clear" w:color="auto" w:fill="FFFFFF"/>
         </w:rPr>
-        <w:t xml:space="preserve">is </w:t>
+        <w:t>could be</w:t>
+      </w:r>
+      <w:r>
+        <w:rPr>
+          <w:rFonts w:cs="Times New Roman"/>
+          <w:color w:val="222222"/>
+          <w:shd w:val="clear" w:color="auto" w:fill="FFFFFF"/>
+        </w:rPr>
+        <w:t xml:space="preserve"> </w:t>
       </w:r>
       <w:r>
         <w:rPr>
@@ -7800,6 +7798,22 @@
           <w:shd w:val="clear" w:color="auto" w:fill="FFFFFF"/>
         </w:rPr>
         <w:t>standard python libraries</w:t>
+      </w:r>
+      <w:r>
+        <w:rPr>
+          <w:rFonts w:cs="Times New Roman"/>
+          <w:color w:val="222222"/>
+          <w:shd w:val="clear" w:color="auto" w:fill="FFFFFF"/>
+        </w:rPr>
+        <w:t xml:space="preserve"> as implemented un the Pandas libr</w:t>
+      </w:r>
+      <w:r>
+        <w:rPr>
+          <w:rFonts w:cs="Times New Roman"/>
+          <w:color w:val="222222"/>
+          <w:shd w:val="clear" w:color="auto" w:fill="FFFFFF"/>
+        </w:rPr>
+        <w:t>ary</w:t>
       </w:r>
       <w:r>
         <w:rPr>
@@ -7942,7 +7956,13 @@
         <w:t xml:space="preserve"> for all four of the weeks</w:t>
       </w:r>
       <w:r>
-        <w:t xml:space="preserve"> we can observe that the average user comment sentiment is lower t</w:t>
+        <w:t xml:space="preserve"> we can observe that the average user comment sentiment is lower </w:t>
+      </w:r>
+      <w:r>
+        <w:t xml:space="preserve">than </w:t>
+      </w:r>
+      <w:r>
+        <w:t>t</w:t>
       </w:r>
       <w:r>
         <w:t>heir associated</w:t>
@@ -7981,20 +8001,13 @@
           <w:i/>
           <w:iCs/>
         </w:rPr>
-        <w:instrText xml:space="preserve"> REF _Ref26087789 \h </w:instrText>
+        <w:instrText xml:space="preserve"> REF _Ref26087789 \h  \* MERGEFORMAT </w:instrText>
       </w:r>
       <w:r>
         <w:rPr>
           <w:i/>
           <w:iCs/>
         </w:rPr>
-      </w:r>
-      <w:r>
-        <w:rPr>
-          <w:i/>
-          <w:iCs/>
-        </w:rPr>
-        <w:instrText xml:space="preserve"> \* MERGEFORMAT </w:instrText>
       </w:r>
       <w:r>
         <w:rPr>
@@ -8070,7 +8083,13 @@
         <w:fldChar w:fldCharType="end"/>
       </w:r>
       <w:r>
-        <w:t xml:space="preserve"> below, </w:t>
+        <w:t xml:space="preserve"> below</w:t>
+      </w:r>
+      <w:r>
+        <w:t xml:space="preserve"> (Week 1 and Week 2)</w:t>
+      </w:r>
+      <w:r>
+        <w:t xml:space="preserve">, </w:t>
       </w:r>
       <w:r>
         <w:t xml:space="preserve">we can observe that the average user comment sentiment is below zero, whereas headline sentiment is on average above zero. </w:t>
@@ -8131,7 +8150,7 @@
                           <pic:cNvPicPr/>
                         </pic:nvPicPr>
                         <pic:blipFill>
-                          <a:blip r:embed="rId14">
+                          <a:blip r:embed="rId15">
                             <a:extLst>
                               <a:ext uri="{28A0092B-C50C-407E-A947-70E740481C1C}">
                                 <a14:useLocalDpi xmlns:a14="http://schemas.microsoft.com/office/drawing/2010/main" val="0"/>
@@ -8168,7 +8187,7 @@
                 <w:szCs w:val="24"/>
               </w:rPr>
             </w:pPr>
-            <w:bookmarkStart w:id="1" w:name="_Ref26087789"/>
+            <w:bookmarkStart w:id="0" w:name="_Ref26087789"/>
             <w:r>
               <w:rPr>
                 <w:rFonts w:cs="Times New Roman"/>
@@ -8218,7 +8237,7 @@
               </w:rPr>
               <w:fldChar w:fldCharType="end"/>
             </w:r>
-            <w:bookmarkEnd w:id="1"/>
+            <w:bookmarkEnd w:id="0"/>
             <w:r>
               <w:rPr>
                 <w:rFonts w:cs="Times New Roman"/>
@@ -8263,7 +8282,7 @@
                           <pic:cNvPicPr/>
                         </pic:nvPicPr>
                         <pic:blipFill>
-                          <a:blip r:embed="rId15">
+                          <a:blip r:embed="rId16">
                             <a:extLst>
                               <a:ext uri="{28A0092B-C50C-407E-A947-70E740481C1C}">
                                 <a14:useLocalDpi xmlns:a14="http://schemas.microsoft.com/office/drawing/2010/main" val="0"/>
@@ -8301,7 +8320,7 @@
                 <w:iCs/>
               </w:rPr>
             </w:pPr>
-            <w:bookmarkStart w:id="2" w:name="_Ref26088390"/>
+            <w:bookmarkStart w:id="1" w:name="_Ref26088390"/>
             <w:r>
               <w:rPr>
                 <w:rFonts w:cs="Times New Roman"/>
@@ -8357,7 +8376,7 @@
               </w:rPr>
               <w:fldChar w:fldCharType="end"/>
             </w:r>
-            <w:bookmarkEnd w:id="2"/>
+            <w:bookmarkEnd w:id="1"/>
             <w:r>
               <w:rPr>
                 <w:rFonts w:cs="Times New Roman"/>
@@ -8483,7 +8502,13 @@
         <w:fldChar w:fldCharType="end"/>
       </w:r>
       <w:r>
-        <w:t xml:space="preserve"> we can observe the same trend</w:t>
+        <w:t xml:space="preserve"> </w:t>
+      </w:r>
+      <w:r>
+        <w:t xml:space="preserve">(Week 3 and Week 4) </w:t>
+      </w:r>
+      <w:r>
+        <w:t>we can observe the same trend</w:t>
       </w:r>
       <w:r>
         <w:t xml:space="preserve"> as in </w:t>
@@ -8507,13 +8532,13 @@
           <w:i/>
           <w:iCs/>
         </w:rPr>
+        <w:instrText xml:space="preserve"> \* MERGEFORMAT </w:instrText>
       </w:r>
       <w:r>
         <w:rPr>
           <w:i/>
           <w:iCs/>
         </w:rPr>
-        <w:instrText xml:space="preserve"> \* MERGEFORMAT </w:instrText>
       </w:r>
       <w:r>
         <w:rPr>
@@ -8688,12 +8713,6 @@
       <w:r>
         <w:t xml:space="preserve"> around zero or slightly above. </w:t>
       </w:r>
-    </w:p>
-    <w:p>
-      <w:pPr>
-        <w:spacing w:line="240" w:lineRule="auto"/>
-        <w:jc w:val="both"/>
-      </w:pPr>
       <w:r>
         <w:t xml:space="preserve">Another </w:t>
       </w:r>
@@ -8722,7 +8741,11 @@
         <w:t xml:space="preserve"> </w:t>
       </w:r>
       <w:r>
-        <w:t>There might be numerous reasons behind this but, mainly it might</w:t>
+        <w:t xml:space="preserve">There might be </w:t>
+      </w:r>
+      <w:r>
+        <w:lastRenderedPageBreak/>
+        <w:t>numerous reasons behind this but, mainly it might</w:t>
       </w:r>
       <w:r>
         <w:t xml:space="preserve"> </w:t>
@@ -8857,7 +8880,7 @@
                           <pic:cNvPicPr/>
                         </pic:nvPicPr>
                         <pic:blipFill>
-                          <a:blip r:embed="rId16" cstate="print">
+                          <a:blip r:embed="rId17" cstate="print">
                             <a:extLst>
                               <a:ext uri="{28A0092B-C50C-407E-A947-70E740481C1C}">
                                 <a14:useLocalDpi xmlns:a14="http://schemas.microsoft.com/office/drawing/2010/main" val="0"/>
@@ -8890,7 +8913,7 @@
               <w:ind w:left="0" w:firstLine="0"/>
               <w:jc w:val="center"/>
             </w:pPr>
-            <w:bookmarkStart w:id="3" w:name="_Ref26089131"/>
+            <w:bookmarkStart w:id="2" w:name="_Ref26089131"/>
             <w:r>
               <w:rPr>
                 <w:rFonts w:cs="Times New Roman"/>
@@ -8946,7 +8969,7 @@
               </w:rPr>
               <w:fldChar w:fldCharType="end"/>
             </w:r>
-            <w:bookmarkEnd w:id="3"/>
+            <w:bookmarkEnd w:id="2"/>
             <w:r>
               <w:rPr>
                 <w:rFonts w:cs="Times New Roman"/>
@@ -8981,16 +9004,7 @@
                 <w:iCs/>
                 <w:szCs w:val="24"/>
               </w:rPr>
-              <w:t xml:space="preserve"> </w:t>
-            </w:r>
-            <w:r>
-              <w:rPr>
-                <w:rFonts w:cs="Times New Roman"/>
-                <w:i/>
-                <w:iCs/>
-                <w:szCs w:val="24"/>
-              </w:rPr>
-              <w:t>3</w:t>
+              <w:t xml:space="preserve"> 3</w:t>
             </w:r>
           </w:p>
         </w:tc>
@@ -9030,7 +9044,7 @@
                           <pic:cNvPicPr/>
                         </pic:nvPicPr>
                         <pic:blipFill>
-                          <a:blip r:embed="rId17" cstate="print">
+                          <a:blip r:embed="rId18" cstate="print">
                             <a:extLst>
                               <a:ext uri="{28A0092B-C50C-407E-A947-70E740481C1C}">
                                 <a14:useLocalDpi xmlns:a14="http://schemas.microsoft.com/office/drawing/2010/main" val="0"/>
@@ -9063,7 +9077,7 @@
               <w:ind w:left="0" w:firstLine="0"/>
               <w:jc w:val="center"/>
             </w:pPr>
-            <w:bookmarkStart w:id="4" w:name="_Ref26089138"/>
+            <w:bookmarkStart w:id="3" w:name="_Ref26089138"/>
             <w:r>
               <w:rPr>
                 <w:rFonts w:cs="Times New Roman"/>
@@ -9119,7 +9133,7 @@
               </w:rPr>
               <w:fldChar w:fldCharType="end"/>
             </w:r>
-            <w:bookmarkEnd w:id="4"/>
+            <w:bookmarkEnd w:id="3"/>
             <w:r>
               <w:rPr>
                 <w:rFonts w:cs="Times New Roman"/>
@@ -9154,16 +9168,7 @@
                 <w:iCs/>
                 <w:szCs w:val="24"/>
               </w:rPr>
-              <w:t xml:space="preserve"> </w:t>
-            </w:r>
-            <w:r>
-              <w:rPr>
-                <w:rFonts w:cs="Times New Roman"/>
-                <w:i/>
-                <w:iCs/>
-                <w:szCs w:val="24"/>
-              </w:rPr>
-              <w:t>4</w:t>
+              <w:t xml:space="preserve"> 4</w:t>
             </w:r>
           </w:p>
         </w:tc>
@@ -9237,15 +9242,7 @@
         <w:t>publicly</w:t>
       </w:r>
       <w:r>
-        <w:t xml:space="preserve"> available Google </w:t>
-      </w:r>
-      <w:proofErr w:type="spellStart"/>
-      <w:r>
-        <w:t>BigQuery</w:t>
-      </w:r>
-      <w:proofErr w:type="spellEnd"/>
-      <w:r>
-        <w:t xml:space="preserve"> data</w:t>
+        <w:t xml:space="preserve"> available Google BigQuery data</w:t>
       </w:r>
       <w:r>
         <w:t xml:space="preserve"> </w:t>
@@ -9269,7 +9266,13 @@
         <w:jc w:val="both"/>
       </w:pPr>
       <w:r>
-        <w:t>Apache Spark technology was utilized to ingest the two data source (</w:t>
+        <w:t>Apache Spark technology was utilized to ingest the two data source</w:t>
+      </w:r>
+      <w:r>
+        <w:t>s</w:t>
+      </w:r>
+      <w:r>
+        <w:t xml:space="preserve"> (</w:t>
       </w:r>
       <w:r>
         <w:t>headlines and comment</w:t>
@@ -9290,13 +9293,30 @@
         <w:t xml:space="preserve"> utilized to </w:t>
       </w:r>
       <w:r>
-        <w:t xml:space="preserve">determine the sentiment spread for both headlines and comments for each of the four weeks in Aug 2019. Eventually, histograms were generated with the standard histogram functionality that comes packed with Pandas data frames. </w:t>
+        <w:t xml:space="preserve">determine the sentiment spread for both headlines and comments for each of the four weeks in Aug 2019. Eventually, histograms were generated with the standard histogram functionality that comes packed with </w:t>
+      </w:r>
+      <w:r>
+        <w:t xml:space="preserve">the </w:t>
+      </w:r>
+      <w:r>
+        <w:t xml:space="preserve">Pandas </w:t>
+      </w:r>
+      <w:r>
+        <w:t>library</w:t>
+      </w:r>
+      <w:r>
+        <w:t xml:space="preserve">. </w:t>
       </w:r>
       <w:r>
         <w:t xml:space="preserve">From there we made comparisons </w:t>
       </w:r>
       <w:r>
-        <w:t xml:space="preserve">between headline and comments sentiment. </w:t>
+        <w:t>between headline and comment</w:t>
+      </w:r>
+      <w:bookmarkStart w:id="4" w:name="_GoBack"/>
+      <w:bookmarkEnd w:id="4"/>
+      <w:r>
+        <w:t xml:space="preserve"> sentiment. </w:t>
       </w:r>
     </w:p>
     <w:p>
@@ -9440,7 +9460,7 @@
                     <pic:cNvPicPr/>
                   </pic:nvPicPr>
                   <pic:blipFill>
-                    <a:blip r:embed="rId18" cstate="print">
+                    <a:blip r:embed="rId19" cstate="print">
                       <a:extLst>
                         <a:ext uri="{28A0092B-C50C-407E-A947-70E740481C1C}">
                           <a14:useLocalDpi xmlns:a14="http://schemas.microsoft.com/office/drawing/2010/main" val="0"/>
@@ -9532,23 +9552,7 @@
           <w:sz w:val="24"/>
           <w:szCs w:val="24"/>
         </w:rPr>
-        <w:t xml:space="preserve"> - Google </w:t>
-      </w:r>
-      <w:proofErr w:type="spellStart"/>
-      <w:r>
-        <w:rPr>
-          <w:sz w:val="24"/>
-          <w:szCs w:val="24"/>
-        </w:rPr>
-        <w:t>BigQuery</w:t>
-      </w:r>
-      <w:proofErr w:type="spellEnd"/>
-      <w:r>
-        <w:rPr>
-          <w:sz w:val="24"/>
-          <w:szCs w:val="24"/>
-        </w:rPr>
-        <w:t xml:space="preserve"> SQL for all comments in August 2019</w:t>
+        <w:t xml:space="preserve"> - Google BigQuery SQL for all comments in August 2019</w:t>
       </w:r>
     </w:p>
     <w:p/>
@@ -9591,7 +9595,7 @@
                     <pic:cNvPicPr/>
                   </pic:nvPicPr>
                   <pic:blipFill>
-                    <a:blip r:embed="rId19" cstate="print">
+                    <a:blip r:embed="rId20" cstate="print">
                       <a:extLst>
                         <a:ext uri="{28A0092B-C50C-407E-A947-70E740481C1C}">
                           <a14:useLocalDpi xmlns:a14="http://schemas.microsoft.com/office/drawing/2010/main" val="0"/>
@@ -9697,9 +9701,11 @@
       <w:pPr>
         <w:pStyle w:val="Heading1"/>
       </w:pPr>
+      <w:bookmarkStart w:id="9" w:name="_Ref26095588"/>
       <w:r>
         <w:t>APPENDIX III</w:t>
       </w:r>
+      <w:bookmarkEnd w:id="9"/>
     </w:p>
     <w:p/>
     <w:p>
@@ -9726,7 +9732,7 @@
                     <pic:cNvPicPr/>
                   </pic:nvPicPr>
                   <pic:blipFill>
-                    <a:blip r:embed="rId20" cstate="print">
+                    <a:blip r:embed="rId21" cstate="print">
                       <a:extLst>
                         <a:ext uri="{28A0092B-C50C-407E-A947-70E740481C1C}">
                           <a14:useLocalDpi xmlns:a14="http://schemas.microsoft.com/office/drawing/2010/main" val="0"/>
@@ -9767,7 +9773,7 @@
           <w:szCs w:val="24"/>
         </w:rPr>
       </w:pPr>
-      <w:bookmarkStart w:id="9" w:name="_Ref25854747"/>
+      <w:bookmarkStart w:id="10" w:name="_Ref25854747"/>
       <w:r>
         <w:rPr>
           <w:sz w:val="24"/>
@@ -9811,7 +9817,7 @@
         </w:rPr>
         <w:fldChar w:fldCharType="end"/>
       </w:r>
-      <w:bookmarkEnd w:id="9"/>
+      <w:bookmarkEnd w:id="10"/>
       <w:r>
         <w:rPr>
           <w:sz w:val="24"/>
@@ -9825,9 +9831,11 @@
       <w:pPr>
         <w:pStyle w:val="Heading1"/>
       </w:pPr>
+      <w:bookmarkStart w:id="11" w:name="_Ref26096078"/>
       <w:r>
         <w:t>APPENDIX IV</w:t>
       </w:r>
+      <w:bookmarkEnd w:id="11"/>
     </w:p>
     <w:p/>
     <w:p>
@@ -9854,7 +9862,7 @@
                     <pic:cNvPicPr/>
                   </pic:nvPicPr>
                   <pic:blipFill>
-                    <a:blip r:embed="rId21" cstate="print">
+                    <a:blip r:embed="rId22" cstate="print">
                       <a:extLst>
                         <a:ext uri="{28A0092B-C50C-407E-A947-70E740481C1C}">
                           <a14:useLocalDpi xmlns:a14="http://schemas.microsoft.com/office/drawing/2010/main" val="0"/>
@@ -9895,7 +9903,7 @@
           <w:szCs w:val="24"/>
         </w:rPr>
       </w:pPr>
-      <w:bookmarkStart w:id="10" w:name="_Ref25904747"/>
+      <w:bookmarkStart w:id="12" w:name="_Ref25904747"/>
       <w:r>
         <w:rPr>
           <w:sz w:val="24"/>
@@ -9939,7 +9947,7 @@
         </w:rPr>
         <w:fldChar w:fldCharType="end"/>
       </w:r>
-      <w:bookmarkEnd w:id="10"/>
+      <w:bookmarkEnd w:id="12"/>
       <w:r>
         <w:rPr>
           <w:sz w:val="24"/>
@@ -9974,6 +9982,7 @@
         <w:spacing w:line="240" w:lineRule="auto"/>
       </w:pPr>
       <w:r>
+        <w:lastRenderedPageBreak/>
         <w:t>References</w:t>
       </w:r>
     </w:p>
@@ -10124,21 +10133,7 @@
         <w:rPr>
           <w:rFonts w:cs="Times New Roman"/>
         </w:rPr>
-        <w:t xml:space="preserve">Tan, L. I., </w:t>
-      </w:r>
-      <w:proofErr w:type="spellStart"/>
-      <w:r>
-        <w:rPr>
-          <w:rFonts w:cs="Times New Roman"/>
-        </w:rPr>
-        <w:t>Phang</w:t>
-      </w:r>
-      <w:proofErr w:type="spellEnd"/>
-      <w:r>
-        <w:rPr>
-          <w:rFonts w:cs="Times New Roman"/>
-        </w:rPr>
-        <w:t xml:space="preserve">, W. S., Chin, K. O., Alfred, R., &amp; Anthony, P. (2014). </w:t>
+        <w:t xml:space="preserve">Tan, L. I., Phang, W. S., Chin, K. O., Alfred, R., &amp; Anthony, P. (2014). </w:t>
       </w:r>
       <w:r>
         <w:rPr>
@@ -10164,8 +10159,8 @@
       </w:r>
     </w:p>
     <w:sectPr>
-      <w:headerReference w:type="default" r:id="rId22"/>
-      <w:footerReference w:type="default" r:id="rId23"/>
+      <w:headerReference w:type="default" r:id="rId23"/>
+      <w:footerReference w:type="default" r:id="rId24"/>
       <w:pgSz w:w="11906" w:h="16838" w:code="9"/>
       <w:pgMar w:top="709" w:right="1435" w:bottom="709" w:left="1440" w:header="720" w:footer="720" w:gutter="0"/>
       <w:cols w:space="720"/>
@@ -11544,6 +11539,7 @@
   <w:style w:type="character" w:default="1" w:styleId="DefaultParagraphFont">
     <w:name w:val="Default Paragraph Font"/>
     <w:uiPriority w:val="1"/>
+    <w:semiHidden/>
     <w:unhideWhenUsed/>
   </w:style>
   <w:style w:type="table" w:default="1" w:styleId="TableNormal">
@@ -12088,6 +12084,18 @@
       <w:szCs w:val="24"/>
     </w:rPr>
   </w:style>
+  <w:style w:type="character" w:styleId="FollowedHyperlink">
+    <w:name w:val="FollowedHyperlink"/>
+    <w:basedOn w:val="DefaultParagraphFont"/>
+    <w:uiPriority w:val="99"/>
+    <w:semiHidden/>
+    <w:unhideWhenUsed/>
+    <w:rsid w:val="004E792C"/>
+    <w:rPr>
+      <w:color w:val="954F72" w:themeColor="followedHyperlink"/>
+      <w:u w:val="single"/>
+    </w:rPr>
+  </w:style>
 </w:styles>
 </file>
 
@@ -12602,7 +12610,7 @@
 </file>
 
 <file path=customXml/itemProps1.xml><?xml version="1.0" encoding="utf-8"?>
-<ds:datastoreItem xmlns:ds="http://schemas.openxmlformats.org/officeDocument/2006/customXml" ds:itemID="{568AE594-583B-473A-903D-B017143493C7}">
+<ds:datastoreItem xmlns:ds="http://schemas.openxmlformats.org/officeDocument/2006/customXml" ds:itemID="{7E232E7E-0276-4EDA-A14E-3DAD15363C60}">
   <ds:schemaRefs>
     <ds:schemaRef ds:uri="http://schemas.openxmlformats.org/officeDocument/2006/bibliography"/>
   </ds:schemaRefs>

--- a/docs/Hendrik_Dreyer_MA5851_Assessment_4.docx
+++ b/docs/Hendrik_Dreyer_MA5851_Assessment_4.docx
@@ -5050,7 +5050,23 @@
           <w:szCs w:val="24"/>
           <w:shd w:val="clear" w:color="auto" w:fill="FFFFFF"/>
         </w:rPr>
-        <w:t xml:space="preserve">interventions on the corpuses were to </w:t>
+        <w:t xml:space="preserve">interventions on the </w:t>
+      </w:r>
+      <w:r>
+        <w:rPr>
+          <w:rFonts w:cs="Times New Roman"/>
+          <w:szCs w:val="24"/>
+        </w:rPr>
+        <w:t>corpses</w:t>
+      </w:r>
+      <w:r>
+        <w:rPr>
+          <w:rFonts w:cs="Times New Roman"/>
+          <w:color w:val="222222"/>
+          <w:szCs w:val="24"/>
+          <w:shd w:val="clear" w:color="auto" w:fill="FFFFFF"/>
+        </w:rPr>
+        <w:t xml:space="preserve"> were to </w:t>
       </w:r>
       <w:r>
         <w:rPr>
@@ -5075,7 +5091,21 @@
           <w:rFonts w:cs="Times New Roman"/>
           <w:szCs w:val="24"/>
         </w:rPr>
-        <w:t xml:space="preserve">that, the corpuses were left </w:t>
+        <w:t xml:space="preserve">that, the </w:t>
+      </w:r>
+      <w:r>
+        <w:rPr>
+          <w:rFonts w:cs="Times New Roman"/>
+          <w:szCs w:val="24"/>
+        </w:rPr>
+        <w:t>corpses</w:t>
+      </w:r>
+      <w:r>
+        <w:rPr>
+          <w:rFonts w:cs="Times New Roman"/>
+          <w:szCs w:val="24"/>
+        </w:rPr>
+        <w:t xml:space="preserve"> were left </w:t>
       </w:r>
       <w:r>
         <w:rPr>
@@ -5820,58 +5850,160 @@
     </w:p>
     <w:p>
       <w:pPr>
+        <w:ind w:left="0" w:firstLine="0"/>
         <w:jc w:val="both"/>
         <w:rPr>
           <w:rFonts w:cs="Times New Roman"/>
-          <w:szCs w:val="24"/>
-        </w:rPr>
-      </w:pPr>
-    </w:p>
-    <w:p>
-      <w:pPr>
-        <w:jc w:val="both"/>
-        <w:rPr>
-          <w:rFonts w:cs="Times New Roman"/>
-          <w:color w:val="222222"/>
-          <w:szCs w:val="24"/>
-          <w:shd w:val="clear" w:color="auto" w:fill="FFFFFF"/>
-        </w:rPr>
-      </w:pPr>
-      <w:r>
-        <w:rPr>
-          <w:rFonts w:cs="Times New Roman"/>
-          <w:color w:val="222222"/>
-          <w:szCs w:val="24"/>
-          <w:shd w:val="clear" w:color="auto" w:fill="FFFFFF"/>
-        </w:rPr>
-        <w:t xml:space="preserve">Hence, </w:t>
-      </w:r>
-      <w:r>
-        <w:rPr>
-          <w:rFonts w:cs="Times New Roman"/>
-          <w:color w:val="222222"/>
-          <w:szCs w:val="24"/>
-          <w:shd w:val="clear" w:color="auto" w:fill="FFFFFF"/>
-        </w:rPr>
-        <w:t>leaving</w:t>
-      </w:r>
-      <w:r>
-        <w:rPr>
-          <w:rFonts w:cs="Times New Roman"/>
-          <w:color w:val="222222"/>
-          <w:szCs w:val="24"/>
-          <w:shd w:val="clear" w:color="auto" w:fill="FFFFFF"/>
-        </w:rPr>
-        <w:t xml:space="preserve"> the corpuses </w:t>
-      </w:r>
-      <w:r>
-        <w:rPr>
-          <w:rFonts w:cs="Times New Roman"/>
-          <w:color w:val="222222"/>
-          <w:szCs w:val="24"/>
-          <w:shd w:val="clear" w:color="auto" w:fill="FFFFFF"/>
-        </w:rPr>
-        <w:t>near untouched. Furthermore, u</w:t>
+          <w:color w:val="222222"/>
+          <w:szCs w:val="24"/>
+          <w:shd w:val="clear" w:color="auto" w:fill="FFFFFF"/>
+        </w:rPr>
+      </w:pPr>
+      <w:bookmarkStart w:id="0" w:name="_GoBack"/>
+      <w:bookmarkEnd w:id="0"/>
+      <w:r>
+        <w:rPr>
+          <w:rFonts w:cs="Times New Roman"/>
+          <w:color w:val="222222"/>
+          <w:szCs w:val="24"/>
+          <w:shd w:val="clear" w:color="auto" w:fill="FFFFFF"/>
+        </w:rPr>
+        <w:t xml:space="preserve">Based on the above key points VADER </w:t>
+      </w:r>
+      <w:r>
+        <w:rPr>
+          <w:rFonts w:cs="Times New Roman"/>
+          <w:color w:val="222222"/>
+          <w:szCs w:val="24"/>
+          <w:shd w:val="clear" w:color="auto" w:fill="FFFFFF"/>
+        </w:rPr>
+        <w:t xml:space="preserve">has the capability to </w:t>
+      </w:r>
+      <w:r>
+        <w:rPr>
+          <w:rFonts w:cs="Times New Roman"/>
+          <w:color w:val="222222"/>
+          <w:szCs w:val="24"/>
+          <w:shd w:val="clear" w:color="auto" w:fill="FFFFFF"/>
+        </w:rPr>
+        <w:t xml:space="preserve">assign a </w:t>
+      </w:r>
+      <w:r>
+        <w:rPr>
+          <w:rFonts w:cs="Times New Roman"/>
+          <w:color w:val="222222"/>
+          <w:szCs w:val="24"/>
+          <w:shd w:val="clear" w:color="auto" w:fill="FFFFFF"/>
+        </w:rPr>
+        <w:t>sentiment score that range</w:t>
+      </w:r>
+      <w:r>
+        <w:rPr>
+          <w:rFonts w:cs="Times New Roman"/>
+          <w:color w:val="222222"/>
+          <w:szCs w:val="24"/>
+          <w:shd w:val="clear" w:color="auto" w:fill="FFFFFF"/>
+        </w:rPr>
+        <w:t>s</w:t>
+      </w:r>
+      <w:r>
+        <w:rPr>
+          <w:rFonts w:cs="Times New Roman"/>
+          <w:color w:val="222222"/>
+          <w:szCs w:val="24"/>
+          <w:shd w:val="clear" w:color="auto" w:fill="FFFFFF"/>
+        </w:rPr>
+        <w:t xml:space="preserve"> from -1 (</w:t>
+      </w:r>
+      <w:r>
+        <w:rPr>
+          <w:rFonts w:cs="Times New Roman"/>
+          <w:color w:val="222222"/>
+          <w:szCs w:val="24"/>
+          <w:shd w:val="clear" w:color="auto" w:fill="FFFFFF"/>
+        </w:rPr>
+        <w:t>negative</w:t>
+      </w:r>
+      <w:r>
+        <w:rPr>
+          <w:rFonts w:cs="Times New Roman"/>
+          <w:color w:val="222222"/>
+          <w:szCs w:val="24"/>
+          <w:shd w:val="clear" w:color="auto" w:fill="FFFFFF"/>
+        </w:rPr>
+        <w:t>)</w:t>
+      </w:r>
+      <w:r>
+        <w:rPr>
+          <w:rFonts w:cs="Times New Roman"/>
+          <w:color w:val="222222"/>
+          <w:szCs w:val="24"/>
+          <w:shd w:val="clear" w:color="auto" w:fill="FFFFFF"/>
+        </w:rPr>
+        <w:t xml:space="preserve"> </w:t>
+      </w:r>
+      <w:r>
+        <w:rPr>
+          <w:rFonts w:cs="Times New Roman"/>
+          <w:color w:val="222222"/>
+          <w:szCs w:val="24"/>
+          <w:shd w:val="clear" w:color="auto" w:fill="FFFFFF"/>
+        </w:rPr>
+        <w:t xml:space="preserve">to 0 (neutral) </w:t>
+      </w:r>
+      <w:r>
+        <w:rPr>
+          <w:rFonts w:cs="Times New Roman"/>
+          <w:color w:val="222222"/>
+          <w:szCs w:val="24"/>
+          <w:shd w:val="clear" w:color="auto" w:fill="FFFFFF"/>
+        </w:rPr>
+        <w:t>to +1</w:t>
+      </w:r>
+      <w:r>
+        <w:rPr>
+          <w:rFonts w:cs="Times New Roman"/>
+          <w:color w:val="222222"/>
+          <w:szCs w:val="24"/>
+          <w:shd w:val="clear" w:color="auto" w:fill="FFFFFF"/>
+        </w:rPr>
+        <w:t xml:space="preserve"> (positive</w:t>
+      </w:r>
+      <w:r>
+        <w:rPr>
+          <w:rFonts w:cs="Times New Roman"/>
+          <w:color w:val="222222"/>
+          <w:szCs w:val="24"/>
+          <w:shd w:val="clear" w:color="auto" w:fill="FFFFFF"/>
+        </w:rPr>
+        <w:t>)</w:t>
+      </w:r>
+      <w:r>
+        <w:rPr>
+          <w:rFonts w:cs="Times New Roman"/>
+          <w:color w:val="222222"/>
+          <w:szCs w:val="24"/>
+          <w:shd w:val="clear" w:color="auto" w:fill="FFFFFF"/>
+        </w:rPr>
+        <w:t xml:space="preserve"> on words, </w:t>
+      </w:r>
+      <w:r>
+        <w:rPr>
+          <w:rFonts w:cs="Times New Roman"/>
+          <w:color w:val="222222"/>
+          <w:szCs w:val="24"/>
+          <w:shd w:val="clear" w:color="auto" w:fill="FFFFFF"/>
+        </w:rPr>
+        <w:t>phrases and sentences</w:t>
+      </w:r>
+      <w:r>
+        <w:rPr>
+          <w:rFonts w:cs="Times New Roman"/>
+          <w:color w:val="222222"/>
+          <w:szCs w:val="24"/>
+          <w:shd w:val="clear" w:color="auto" w:fill="FFFFFF"/>
+        </w:rPr>
+        <w:t>. Furthermore, u</w:t>
       </w:r>
       <w:r>
         <w:rPr>
@@ -8187,7 +8319,7 @@
                 <w:szCs w:val="24"/>
               </w:rPr>
             </w:pPr>
-            <w:bookmarkStart w:id="0" w:name="_Ref26087789"/>
+            <w:bookmarkStart w:id="1" w:name="_Ref26087789"/>
             <w:r>
               <w:rPr>
                 <w:rFonts w:cs="Times New Roman"/>
@@ -8237,7 +8369,7 @@
               </w:rPr>
               <w:fldChar w:fldCharType="end"/>
             </w:r>
-            <w:bookmarkEnd w:id="0"/>
+            <w:bookmarkEnd w:id="1"/>
             <w:r>
               <w:rPr>
                 <w:rFonts w:cs="Times New Roman"/>
@@ -8320,7 +8452,7 @@
                 <w:iCs/>
               </w:rPr>
             </w:pPr>
-            <w:bookmarkStart w:id="1" w:name="_Ref26088390"/>
+            <w:bookmarkStart w:id="2" w:name="_Ref26088390"/>
             <w:r>
               <w:rPr>
                 <w:rFonts w:cs="Times New Roman"/>
@@ -8376,7 +8508,7 @@
               </w:rPr>
               <w:fldChar w:fldCharType="end"/>
             </w:r>
-            <w:bookmarkEnd w:id="1"/>
+            <w:bookmarkEnd w:id="2"/>
             <w:r>
               <w:rPr>
                 <w:rFonts w:cs="Times New Roman"/>
@@ -8913,7 +9045,7 @@
               <w:ind w:left="0" w:firstLine="0"/>
               <w:jc w:val="center"/>
             </w:pPr>
-            <w:bookmarkStart w:id="2" w:name="_Ref26089131"/>
+            <w:bookmarkStart w:id="3" w:name="_Ref26089131"/>
             <w:r>
               <w:rPr>
                 <w:rFonts w:cs="Times New Roman"/>
@@ -8969,7 +9101,7 @@
               </w:rPr>
               <w:fldChar w:fldCharType="end"/>
             </w:r>
-            <w:bookmarkEnd w:id="2"/>
+            <w:bookmarkEnd w:id="3"/>
             <w:r>
               <w:rPr>
                 <w:rFonts w:cs="Times New Roman"/>
@@ -9077,7 +9209,7 @@
               <w:ind w:left="0" w:firstLine="0"/>
               <w:jc w:val="center"/>
             </w:pPr>
-            <w:bookmarkStart w:id="3" w:name="_Ref26089138"/>
+            <w:bookmarkStart w:id="4" w:name="_Ref26089138"/>
             <w:r>
               <w:rPr>
                 <w:rFonts w:cs="Times New Roman"/>
@@ -9133,7 +9265,7 @@
               </w:rPr>
               <w:fldChar w:fldCharType="end"/>
             </w:r>
-            <w:bookmarkEnd w:id="3"/>
+            <w:bookmarkEnd w:id="4"/>
             <w:r>
               <w:rPr>
                 <w:rFonts w:cs="Times New Roman"/>
@@ -9311,12 +9443,7 @@
         <w:t xml:space="preserve">From there we made comparisons </w:t>
       </w:r>
       <w:r>
-        <w:t>between headline and comment</w:t>
-      </w:r>
-      <w:bookmarkStart w:id="4" w:name="_GoBack"/>
-      <w:bookmarkEnd w:id="4"/>
-      <w:r>
-        <w:t xml:space="preserve"> sentiment. </w:t>
+        <w:t xml:space="preserve">between headline and comment sentiment. </w:t>
       </w:r>
     </w:p>
     <w:p>
@@ -12610,7 +12737,7 @@
 </file>
 
 <file path=customXml/itemProps1.xml><?xml version="1.0" encoding="utf-8"?>
-<ds:datastoreItem xmlns:ds="http://schemas.openxmlformats.org/officeDocument/2006/customXml" ds:itemID="{7E232E7E-0276-4EDA-A14E-3DAD15363C60}">
+<ds:datastoreItem xmlns:ds="http://schemas.openxmlformats.org/officeDocument/2006/customXml" ds:itemID="{0FEA0B0E-674B-43F2-AB31-EADEC1DC86BA}">
   <ds:schemaRefs>
     <ds:schemaRef ds:uri="http://schemas.openxmlformats.org/officeDocument/2006/bibliography"/>
   </ds:schemaRefs>
